--- a/Ben.Fleuty.CMP.205.Application.Design.Unit.2.Asessment.docx
+++ b/Ben.Fleuty.CMP.205.Application.Design.Unit.2.Asessment.docx
@@ -1,6 +1,6 @@
 
 <file path=word/document.xml><?xml version="1.0" encoding="utf-8"?>
-<w:document xmlns:wpc="http://schemas.microsoft.com/office/word/2010/wordprocessingCanvas" xmlns:cx="http://schemas.microsoft.com/office/drawing/2014/chartex" xmlns:cx1="http://schemas.microsoft.com/office/drawing/2015/9/8/chartex" xmlns:mc="http://schemas.openxmlformats.org/markup-compatibility/2006" xmlns:o="urn:schemas-microsoft-com:office:office" xmlns:r="http://schemas.openxmlformats.org/officeDocument/2006/relationships" xmlns:m="http://schemas.openxmlformats.org/officeDocument/2006/math" xmlns:v="urn:schemas-microsoft-com:vml" xmlns:wp14="http://schemas.microsoft.com/office/word/2010/wordprocessingDrawing" xmlns:wp="http://schemas.openxmlformats.org/drawingml/2006/wordprocessingDrawing" xmlns:w10="urn:schemas-microsoft-com:office:word" xmlns:w="http://schemas.openxmlformats.org/wordprocessingml/2006/main" xmlns:w14="http://schemas.microsoft.com/office/word/2010/wordml" xmlns:w15="http://schemas.microsoft.com/office/word/2012/wordml" xmlns:w16se="http://schemas.microsoft.com/office/word/2015/wordml/symex" xmlns:wpg="http://schemas.microsoft.com/office/word/2010/wordprocessingGroup" xmlns:wpi="http://schemas.microsoft.com/office/word/2010/wordprocessingInk" xmlns:wne="http://schemas.microsoft.com/office/word/2006/wordml" xmlns:wps="http://schemas.microsoft.com/office/word/2010/wordprocessingShape" mc:Ignorable="w14 w15 w16se wp14">
+<w:document xmlns:wpc="http://schemas.microsoft.com/office/word/2010/wordprocessingCanvas" xmlns:cx="http://schemas.microsoft.com/office/drawing/2014/chartex" xmlns:cx1="http://schemas.microsoft.com/office/drawing/2015/9/8/chartex" xmlns:cx2="http://schemas.microsoft.com/office/drawing/2015/10/21/chartex" xmlns:cx3="http://schemas.microsoft.com/office/drawing/2016/5/9/chartex" xmlns:cx4="http://schemas.microsoft.com/office/drawing/2016/5/10/chartex" xmlns:cx5="http://schemas.microsoft.com/office/drawing/2016/5/11/chartex" xmlns:cx6="http://schemas.microsoft.com/office/drawing/2016/5/12/chartex" xmlns:cx7="http://schemas.microsoft.com/office/drawing/2016/5/13/chartex" xmlns:cx8="http://schemas.microsoft.com/office/drawing/2016/5/14/chartex" xmlns:mc="http://schemas.openxmlformats.org/markup-compatibility/2006" xmlns:aink="http://schemas.microsoft.com/office/drawing/2016/ink" xmlns:am3d="http://schemas.microsoft.com/office/drawing/2017/model3d" xmlns:o="urn:schemas-microsoft-com:office:office" xmlns:r="http://schemas.openxmlformats.org/officeDocument/2006/relationships" xmlns:m="http://schemas.openxmlformats.org/officeDocument/2006/math" xmlns:v="urn:schemas-microsoft-com:vml" xmlns:wp14="http://schemas.microsoft.com/office/word/2010/wordprocessingDrawing" xmlns:wp="http://schemas.openxmlformats.org/drawingml/2006/wordprocessingDrawing" xmlns:w10="urn:schemas-microsoft-com:office:word" xmlns:w="http://schemas.openxmlformats.org/wordprocessingml/2006/main" xmlns:w14="http://schemas.microsoft.com/office/word/2010/wordml" xmlns:w15="http://schemas.microsoft.com/office/word/2012/wordml" xmlns:w16cid="http://schemas.microsoft.com/office/word/2016/wordml/cid" xmlns:w16se="http://schemas.microsoft.com/office/word/2015/wordml/symex" xmlns:wpg="http://schemas.microsoft.com/office/word/2010/wordprocessingGroup" xmlns:wpi="http://schemas.microsoft.com/office/word/2010/wordprocessingInk" xmlns:wne="http://schemas.microsoft.com/office/word/2006/wordml" xmlns:wps="http://schemas.microsoft.com/office/word/2010/wordprocessingShape" mc:Ignorable="w14 w15 w16se w16cid wp14">
   <w:body>
     <w:tbl>
       <w:tblPr>
@@ -448,7 +448,7 @@
                 <w:sz w:val="32"/>
                 <w:szCs w:val="32"/>
               </w:rPr>
-              <w:t>student name and number</w:t>
+              <w:t>BEN FLEUTY 1900040</w:t>
             </w:r>
           </w:p>
         </w:tc>
@@ -540,11 +540,14 @@
               <w:jc w:val="both"/>
               <w:rPr>
                 <w:rFonts w:ascii="Cambria" w:hAnsi="Cambria"/>
-                <w:b/>
-                <w:sz w:val="24"/>
-                <w:szCs w:val="24"/>
-              </w:rPr>
-            </w:pPr>
+                <w:color w:val="808080" w:themeColor="background1" w:themeShade="80"/>
+                <w:sz w:val="24"/>
+                <w:szCs w:val="24"/>
+              </w:rPr>
+            </w:pPr>
+            <w:r>
+              <w:br w:type="page"/>
+            </w:r>
             <w:r>
               <w:rPr>
                 <w:rFonts w:ascii="Cambria" w:hAnsi="Cambria"/>
@@ -554,35 +557,579 @@
               </w:rPr>
               <w:t xml:space="preserve">Analysis </w:t>
             </w:r>
-            <w:r>
-              <w:rPr>
-                <w:rFonts w:ascii="Cambria" w:hAnsi="Cambria"/>
-                <w:color w:val="808080" w:themeColor="background1" w:themeShade="80"/>
-                <w:sz w:val="24"/>
-                <w:szCs w:val="24"/>
-              </w:rPr>
-              <w:t>(maximum 1 page)</w:t>
-            </w:r>
-          </w:p>
-          <w:p>
-            <w:pPr>
-              <w:jc w:val="both"/>
-              <w:rPr>
-                <w:rFonts w:ascii="Cambria" w:hAnsi="Cambria"/>
-                <w:color w:val="808080" w:themeColor="background1" w:themeShade="80"/>
-                <w:sz w:val="24"/>
-                <w:szCs w:val="24"/>
-              </w:rPr>
-            </w:pPr>
-            <w:r>
-              <w:rPr>
-                <w:rFonts w:ascii="Cambria" w:hAnsi="Cambria"/>
-                <w:color w:val="808080" w:themeColor="background1" w:themeShade="80"/>
-                <w:sz w:val="24"/>
-                <w:szCs w:val="24"/>
-              </w:rPr>
-              <w:t>Briefly describe how you designed your business logic. This is the process you followed to extract classes from the problem brief and the reasoning behind any association between them.</w:t>
-            </w:r>
+            <w:bookmarkStart w:id="0" w:name="_GoBack"/>
+            <w:bookmarkEnd w:id="0"/>
+          </w:p>
+          <w:p>
+            <w:pPr>
+              <w:jc w:val="both"/>
+              <w:rPr>
+                <w:rFonts w:ascii="Cambria" w:hAnsi="Cambria"/>
+                <w:sz w:val="24"/>
+                <w:szCs w:val="24"/>
+              </w:rPr>
+            </w:pPr>
+            <w:r>
+              <w:rPr>
+                <w:rFonts w:ascii="Cambria" w:hAnsi="Cambria"/>
+                <w:sz w:val="24"/>
+                <w:szCs w:val="24"/>
+              </w:rPr>
+              <w:t xml:space="preserve">First, I split the information in the brief into functional and non-functional requirements. This information allowed me to plan out the program effectively as I could see everything that I needed to do at once. </w:t>
+            </w:r>
+          </w:p>
+          <w:p>
+            <w:pPr>
+              <w:jc w:val="both"/>
+              <w:rPr>
+                <w:rFonts w:ascii="Cambria" w:hAnsi="Cambria"/>
+                <w:sz w:val="24"/>
+                <w:szCs w:val="24"/>
+              </w:rPr>
+            </w:pPr>
+            <w:r>
+              <w:rPr>
+                <w:rFonts w:ascii="Cambria" w:hAnsi="Cambria"/>
+                <w:sz w:val="24"/>
+                <w:szCs w:val="24"/>
+              </w:rPr>
+              <w:t>From this planning I deducted that I would need several classes to effectively store all the data the application needs.</w:t>
+            </w:r>
+          </w:p>
+          <w:p>
+            <w:pPr>
+              <w:jc w:val="both"/>
+              <w:rPr>
+                <w:rFonts w:ascii="Cambria" w:hAnsi="Cambria"/>
+                <w:sz w:val="24"/>
+                <w:szCs w:val="24"/>
+              </w:rPr>
+            </w:pPr>
+            <w:r>
+              <w:rPr>
+                <w:rFonts w:ascii="Cambria" w:hAnsi="Cambria"/>
+                <w:sz w:val="24"/>
+                <w:szCs w:val="24"/>
+              </w:rPr>
+              <w:t>Classes:</w:t>
+            </w:r>
+          </w:p>
+          <w:p>
+            <w:pPr>
+              <w:pStyle w:val="ListParagraph"/>
+              <w:numPr>
+                <w:ilvl w:val="0"/>
+                <w:numId w:val="1"/>
+              </w:numPr>
+              <w:spacing w:after="0" w:line="240" w:lineRule="auto"/>
+              <w:jc w:val="both"/>
+              <w:rPr>
+                <w:rFonts w:ascii="Cambria" w:hAnsi="Cambria"/>
+                <w:sz w:val="24"/>
+                <w:szCs w:val="24"/>
+              </w:rPr>
+            </w:pPr>
+            <w:r>
+              <w:rPr>
+                <w:rFonts w:ascii="Cambria" w:hAnsi="Cambria"/>
+                <w:sz w:val="24"/>
+                <w:szCs w:val="24"/>
+              </w:rPr>
+              <w:t>User</w:t>
+            </w:r>
+          </w:p>
+          <w:p>
+            <w:pPr>
+              <w:pStyle w:val="ListParagraph"/>
+              <w:numPr>
+                <w:ilvl w:val="1"/>
+                <w:numId w:val="1"/>
+              </w:numPr>
+              <w:spacing w:after="0" w:line="240" w:lineRule="auto"/>
+              <w:jc w:val="both"/>
+              <w:rPr>
+                <w:rFonts w:ascii="Cambria" w:hAnsi="Cambria"/>
+                <w:sz w:val="24"/>
+                <w:szCs w:val="24"/>
+              </w:rPr>
+            </w:pPr>
+            <w:r>
+              <w:rPr>
+                <w:rFonts w:ascii="Cambria" w:hAnsi="Cambria"/>
+                <w:sz w:val="24"/>
+                <w:szCs w:val="24"/>
+              </w:rPr>
+              <w:t>Customer</w:t>
+            </w:r>
+          </w:p>
+          <w:p>
+            <w:pPr>
+              <w:pStyle w:val="ListParagraph"/>
+              <w:numPr>
+                <w:ilvl w:val="1"/>
+                <w:numId w:val="1"/>
+              </w:numPr>
+              <w:spacing w:after="0" w:line="240" w:lineRule="auto"/>
+              <w:jc w:val="both"/>
+              <w:rPr>
+                <w:rFonts w:ascii="Cambria" w:hAnsi="Cambria"/>
+                <w:sz w:val="24"/>
+                <w:szCs w:val="24"/>
+              </w:rPr>
+            </w:pPr>
+            <w:r>
+              <w:rPr>
+                <w:rFonts w:ascii="Cambria" w:hAnsi="Cambria"/>
+                <w:sz w:val="24"/>
+                <w:szCs w:val="24"/>
+              </w:rPr>
+              <w:t>Staff</w:t>
+            </w:r>
+          </w:p>
+          <w:p>
+            <w:pPr>
+              <w:pStyle w:val="ListParagraph"/>
+              <w:numPr>
+                <w:ilvl w:val="0"/>
+                <w:numId w:val="1"/>
+              </w:numPr>
+              <w:spacing w:after="0" w:line="240" w:lineRule="auto"/>
+              <w:jc w:val="both"/>
+              <w:rPr>
+                <w:rFonts w:ascii="Cambria" w:hAnsi="Cambria"/>
+                <w:sz w:val="24"/>
+                <w:szCs w:val="24"/>
+              </w:rPr>
+            </w:pPr>
+            <w:r>
+              <w:rPr>
+                <w:rFonts w:ascii="Cambria" w:hAnsi="Cambria"/>
+                <w:sz w:val="24"/>
+                <w:szCs w:val="24"/>
+              </w:rPr>
+              <w:t>Order</w:t>
+            </w:r>
+          </w:p>
+          <w:p>
+            <w:pPr>
+              <w:pStyle w:val="ListParagraph"/>
+              <w:numPr>
+                <w:ilvl w:val="0"/>
+                <w:numId w:val="1"/>
+              </w:numPr>
+              <w:spacing w:after="0" w:line="240" w:lineRule="auto"/>
+              <w:jc w:val="both"/>
+              <w:rPr>
+                <w:rFonts w:ascii="Cambria" w:hAnsi="Cambria"/>
+                <w:sz w:val="24"/>
+                <w:szCs w:val="24"/>
+              </w:rPr>
+            </w:pPr>
+            <w:r>
+              <w:rPr>
+                <w:rFonts w:ascii="Cambria" w:hAnsi="Cambria"/>
+                <w:sz w:val="24"/>
+                <w:szCs w:val="24"/>
+              </w:rPr>
+              <w:t>Basket</w:t>
+            </w:r>
+          </w:p>
+          <w:p>
+            <w:pPr>
+              <w:pStyle w:val="ListParagraph"/>
+              <w:numPr>
+                <w:ilvl w:val="0"/>
+                <w:numId w:val="1"/>
+              </w:numPr>
+              <w:spacing w:after="0" w:line="240" w:lineRule="auto"/>
+              <w:jc w:val="both"/>
+              <w:rPr>
+                <w:rFonts w:ascii="Cambria" w:hAnsi="Cambria"/>
+                <w:sz w:val="24"/>
+                <w:szCs w:val="24"/>
+              </w:rPr>
+            </w:pPr>
+            <w:r>
+              <w:rPr>
+                <w:rFonts w:ascii="Cambria" w:hAnsi="Cambria"/>
+                <w:sz w:val="24"/>
+                <w:szCs w:val="24"/>
+              </w:rPr>
+              <w:t>Product</w:t>
+            </w:r>
+          </w:p>
+          <w:p>
+            <w:pPr>
+              <w:ind w:left="360"/>
+              <w:jc w:val="both"/>
+              <w:rPr>
+                <w:rFonts w:ascii="Cambria" w:hAnsi="Cambria"/>
+                <w:sz w:val="24"/>
+                <w:szCs w:val="24"/>
+              </w:rPr>
+            </w:pPr>
+          </w:p>
+          <w:p>
+            <w:pPr>
+              <w:jc w:val="both"/>
+              <w:rPr>
+                <w:rFonts w:ascii="Cambria" w:hAnsi="Cambria"/>
+                <w:sz w:val="24"/>
+                <w:szCs w:val="24"/>
+              </w:rPr>
+            </w:pPr>
+            <w:r>
+              <w:rPr>
+                <w:rFonts w:ascii="Cambria" w:hAnsi="Cambria"/>
+                <w:sz w:val="24"/>
+                <w:szCs w:val="24"/>
+              </w:rPr>
+              <w:t xml:space="preserve">The base user class contains attributes that Customer and Staff share, such as name, address, email, etc. I opted to implement using interfaces instead of inheritance as it allows for more flexible code to be written. For example, a </w:t>
+            </w:r>
+            <w:proofErr w:type="spellStart"/>
+            <w:r>
+              <w:rPr>
+                <w:rFonts w:ascii="Cambria" w:hAnsi="Cambria"/>
+                <w:sz w:val="24"/>
+                <w:szCs w:val="24"/>
+              </w:rPr>
+              <w:t>GetUser</w:t>
+            </w:r>
+            <w:proofErr w:type="spellEnd"/>
+            <w:r>
+              <w:rPr>
+                <w:rFonts w:ascii="Cambria" w:hAnsi="Cambria"/>
+                <w:sz w:val="24"/>
+                <w:szCs w:val="24"/>
+              </w:rPr>
+              <w:t xml:space="preserve"> function can be used to get either a customer or a member of staff as </w:t>
+            </w:r>
+            <w:proofErr w:type="spellStart"/>
+            <w:r>
+              <w:rPr>
+                <w:rFonts w:ascii="Cambria" w:hAnsi="Cambria"/>
+                <w:sz w:val="24"/>
+                <w:szCs w:val="24"/>
+              </w:rPr>
+              <w:t>IUser</w:t>
+            </w:r>
+            <w:proofErr w:type="spellEnd"/>
+            <w:r>
+              <w:rPr>
+                <w:rFonts w:ascii="Cambria" w:hAnsi="Cambria"/>
+                <w:sz w:val="24"/>
+                <w:szCs w:val="24"/>
+              </w:rPr>
+              <w:t xml:space="preserve"> will be returned along with any class-specific data.</w:t>
+            </w:r>
+          </w:p>
+          <w:p>
+            <w:pPr>
+              <w:jc w:val="both"/>
+              <w:rPr>
+                <w:rFonts w:ascii="Cambria" w:hAnsi="Cambria"/>
+                <w:sz w:val="24"/>
+                <w:szCs w:val="24"/>
+              </w:rPr>
+            </w:pPr>
+            <w:r>
+              <w:rPr>
+                <w:rFonts w:ascii="Cambria" w:hAnsi="Cambria"/>
+                <w:sz w:val="24"/>
+                <w:szCs w:val="24"/>
+              </w:rPr>
+              <w:t>Relationships:</w:t>
+            </w:r>
+          </w:p>
+          <w:p>
+            <w:pPr>
+              <w:jc w:val="both"/>
+              <w:rPr>
+                <w:rFonts w:ascii="Cambria" w:hAnsi="Cambria"/>
+                <w:sz w:val="24"/>
+                <w:szCs w:val="24"/>
+              </w:rPr>
+            </w:pPr>
+            <w:r>
+              <w:rPr>
+                <w:rFonts w:ascii="Cambria" w:hAnsi="Cambria"/>
+                <w:sz w:val="24"/>
+                <w:szCs w:val="24"/>
+              </w:rPr>
+              <w:t>One user has one or many orders</w:t>
+            </w:r>
+          </w:p>
+          <w:p>
+            <w:pPr>
+              <w:jc w:val="both"/>
+              <w:rPr>
+                <w:rFonts w:ascii="Cambria" w:hAnsi="Cambria"/>
+                <w:sz w:val="24"/>
+                <w:szCs w:val="24"/>
+              </w:rPr>
+            </w:pPr>
+            <w:r>
+              <w:rPr>
+                <w:rFonts w:ascii="Cambria" w:hAnsi="Cambria"/>
+                <w:sz w:val="24"/>
+                <w:szCs w:val="24"/>
+              </w:rPr>
+              <w:t>One order has one basket</w:t>
+            </w:r>
+          </w:p>
+          <w:p>
+            <w:pPr>
+              <w:jc w:val="both"/>
+              <w:rPr>
+                <w:rFonts w:ascii="Cambria" w:hAnsi="Cambria"/>
+                <w:sz w:val="24"/>
+                <w:szCs w:val="24"/>
+              </w:rPr>
+            </w:pPr>
+            <w:r>
+              <w:rPr>
+                <w:rFonts w:ascii="Cambria" w:hAnsi="Cambria"/>
+                <w:sz w:val="24"/>
+                <w:szCs w:val="24"/>
+              </w:rPr>
+              <w:t xml:space="preserve">One </w:t>
+            </w:r>
+            <w:r>
+              <w:rPr>
+                <w:rFonts w:ascii="Cambria" w:hAnsi="Cambria"/>
+                <w:sz w:val="24"/>
+                <w:szCs w:val="24"/>
+              </w:rPr>
+              <w:t xml:space="preserve">basket </w:t>
+            </w:r>
+            <w:r>
+              <w:rPr>
+                <w:rFonts w:ascii="Cambria" w:hAnsi="Cambria"/>
+                <w:sz w:val="24"/>
+                <w:szCs w:val="24"/>
+              </w:rPr>
+              <w:t>has one or many products</w:t>
+            </w:r>
+          </w:p>
+          <w:p>
+            <w:pPr>
+              <w:jc w:val="both"/>
+              <w:rPr>
+                <w:rFonts w:ascii="Cambria" w:hAnsi="Cambria"/>
+                <w:sz w:val="24"/>
+                <w:szCs w:val="24"/>
+              </w:rPr>
+            </w:pPr>
+          </w:p>
+          <w:p>
+            <w:pPr>
+              <w:jc w:val="both"/>
+              <w:rPr>
+                <w:rFonts w:ascii="Cambria" w:hAnsi="Cambria"/>
+                <w:sz w:val="24"/>
+                <w:szCs w:val="24"/>
+              </w:rPr>
+            </w:pPr>
+          </w:p>
+          <w:p>
+            <w:pPr>
+              <w:jc w:val="both"/>
+              <w:rPr>
+                <w:rFonts w:ascii="Cambria" w:hAnsi="Cambria"/>
+                <w:sz w:val="24"/>
+                <w:szCs w:val="24"/>
+              </w:rPr>
+            </w:pPr>
+          </w:p>
+          <w:p>
+            <w:pPr>
+              <w:jc w:val="both"/>
+              <w:rPr>
+                <w:rFonts w:ascii="Cambria" w:hAnsi="Cambria"/>
+                <w:sz w:val="24"/>
+                <w:szCs w:val="24"/>
+              </w:rPr>
+            </w:pPr>
+          </w:p>
+          <w:p>
+            <w:pPr>
+              <w:jc w:val="both"/>
+              <w:rPr>
+                <w:rFonts w:ascii="Cambria" w:hAnsi="Cambria"/>
+                <w:sz w:val="24"/>
+                <w:szCs w:val="24"/>
+              </w:rPr>
+            </w:pPr>
+          </w:p>
+          <w:p>
+            <w:pPr>
+              <w:jc w:val="both"/>
+              <w:rPr>
+                <w:rFonts w:ascii="Cambria" w:hAnsi="Cambria"/>
+                <w:sz w:val="24"/>
+                <w:szCs w:val="24"/>
+              </w:rPr>
+            </w:pPr>
+          </w:p>
+          <w:p>
+            <w:pPr>
+              <w:jc w:val="both"/>
+              <w:rPr>
+                <w:rFonts w:ascii="Cambria" w:hAnsi="Cambria"/>
+                <w:sz w:val="24"/>
+                <w:szCs w:val="24"/>
+              </w:rPr>
+            </w:pPr>
+          </w:p>
+          <w:p>
+            <w:pPr>
+              <w:jc w:val="both"/>
+              <w:rPr>
+                <w:rFonts w:ascii="Cambria" w:hAnsi="Cambria"/>
+                <w:sz w:val="24"/>
+                <w:szCs w:val="24"/>
+              </w:rPr>
+            </w:pPr>
+          </w:p>
+          <w:p>
+            <w:pPr>
+              <w:jc w:val="both"/>
+              <w:rPr>
+                <w:rFonts w:ascii="Cambria" w:hAnsi="Cambria"/>
+                <w:sz w:val="24"/>
+                <w:szCs w:val="24"/>
+              </w:rPr>
+            </w:pPr>
+          </w:p>
+          <w:p>
+            <w:pPr>
+              <w:jc w:val="both"/>
+              <w:rPr>
+                <w:rFonts w:ascii="Cambria" w:hAnsi="Cambria"/>
+                <w:sz w:val="24"/>
+                <w:szCs w:val="24"/>
+              </w:rPr>
+            </w:pPr>
+          </w:p>
+          <w:p>
+            <w:pPr>
+              <w:jc w:val="both"/>
+              <w:rPr>
+                <w:rFonts w:ascii="Cambria" w:hAnsi="Cambria"/>
+                <w:sz w:val="24"/>
+                <w:szCs w:val="24"/>
+              </w:rPr>
+            </w:pPr>
+          </w:p>
+          <w:p>
+            <w:pPr>
+              <w:jc w:val="both"/>
+              <w:rPr>
+                <w:rFonts w:ascii="Cambria" w:hAnsi="Cambria"/>
+                <w:sz w:val="24"/>
+                <w:szCs w:val="24"/>
+              </w:rPr>
+            </w:pPr>
+          </w:p>
+          <w:p>
+            <w:pPr>
+              <w:jc w:val="both"/>
+              <w:rPr>
+                <w:rFonts w:ascii="Cambria" w:hAnsi="Cambria"/>
+                <w:sz w:val="24"/>
+                <w:szCs w:val="24"/>
+              </w:rPr>
+            </w:pPr>
+          </w:p>
+          <w:p>
+            <w:pPr>
+              <w:jc w:val="both"/>
+              <w:rPr>
+                <w:rFonts w:ascii="Cambria" w:hAnsi="Cambria"/>
+                <w:sz w:val="24"/>
+                <w:szCs w:val="24"/>
+              </w:rPr>
+            </w:pPr>
+          </w:p>
+          <w:p>
+            <w:pPr>
+              <w:jc w:val="both"/>
+              <w:rPr>
+                <w:rFonts w:ascii="Cambria" w:hAnsi="Cambria"/>
+                <w:sz w:val="24"/>
+                <w:szCs w:val="24"/>
+              </w:rPr>
+            </w:pPr>
+          </w:p>
+          <w:p>
+            <w:pPr>
+              <w:jc w:val="both"/>
+              <w:rPr>
+                <w:rFonts w:ascii="Cambria" w:hAnsi="Cambria"/>
+                <w:sz w:val="24"/>
+                <w:szCs w:val="24"/>
+              </w:rPr>
+            </w:pPr>
+          </w:p>
+          <w:p>
+            <w:pPr>
+              <w:jc w:val="both"/>
+              <w:rPr>
+                <w:rFonts w:ascii="Cambria" w:hAnsi="Cambria"/>
+                <w:sz w:val="24"/>
+                <w:szCs w:val="24"/>
+              </w:rPr>
+            </w:pPr>
+          </w:p>
+          <w:p>
+            <w:pPr>
+              <w:jc w:val="both"/>
+              <w:rPr>
+                <w:rFonts w:ascii="Cambria" w:hAnsi="Cambria"/>
+                <w:sz w:val="24"/>
+                <w:szCs w:val="24"/>
+              </w:rPr>
+            </w:pPr>
+          </w:p>
+          <w:p>
+            <w:pPr>
+              <w:jc w:val="both"/>
+              <w:rPr>
+                <w:rFonts w:ascii="Cambria" w:hAnsi="Cambria"/>
+                <w:sz w:val="24"/>
+                <w:szCs w:val="24"/>
+              </w:rPr>
+            </w:pPr>
+          </w:p>
+          <w:p>
+            <w:pPr>
+              <w:jc w:val="both"/>
+              <w:rPr>
+                <w:rFonts w:ascii="Cambria" w:hAnsi="Cambria"/>
+                <w:sz w:val="24"/>
+                <w:szCs w:val="24"/>
+              </w:rPr>
+            </w:pPr>
+          </w:p>
+          <w:p>
+            <w:pPr>
+              <w:jc w:val="both"/>
+              <w:rPr>
+                <w:rFonts w:ascii="Cambria" w:hAnsi="Cambria"/>
+                <w:sz w:val="24"/>
+                <w:szCs w:val="24"/>
+              </w:rPr>
+            </w:pPr>
+          </w:p>
+          <w:p>
+            <w:pPr>
+              <w:jc w:val="both"/>
+              <w:rPr>
+                <w:rFonts w:ascii="Cambria" w:hAnsi="Cambria"/>
+                <w:sz w:val="24"/>
+                <w:szCs w:val="24"/>
+              </w:rPr>
+            </w:pPr>
           </w:p>
           <w:p>
             <w:pPr>
@@ -727,6 +1274,7 @@
                 <w:sz w:val="28"/>
                 <w:szCs w:val="32"/>
               </w:rPr>
+              <w:lastRenderedPageBreak/>
               <w:t>Implementation (40%)</w:t>
             </w:r>
           </w:p>
@@ -1348,8 +1896,6 @@
               </w:rPr>
               <w:t>units</w:t>
             </w:r>
-            <w:bookmarkStart w:id="0" w:name="_GoBack"/>
-            <w:bookmarkEnd w:id="0"/>
             <w:r>
               <w:rPr>
                 <w:rFonts w:ascii="Cambria" w:hAnsi="Cambria"/>
@@ -1414,7 +1960,7 @@
       </w:pPr>
     </w:p>
     <w:sectPr>
-      <w:footerReference w:type="default" r:id="rId6"/>
+      <w:footerReference w:type="default" r:id="rId7"/>
       <w:pgSz w:w="11906" w:h="16838"/>
       <w:pgMar w:top="1440" w:right="1440" w:bottom="1440" w:left="1440" w:header="708" w:footer="708" w:gutter="0"/>
       <w:cols w:space="708"/>
@@ -1425,7 +1971,7 @@
 </file>
 
 <file path=word/endnotes.xml><?xml version="1.0" encoding="utf-8"?>
-<w:endnotes xmlns:wpc="http://schemas.microsoft.com/office/word/2010/wordprocessingCanvas" xmlns:cx="http://schemas.microsoft.com/office/drawing/2014/chartex" xmlns:cx1="http://schemas.microsoft.com/office/drawing/2015/9/8/chartex" xmlns:mc="http://schemas.openxmlformats.org/markup-compatibility/2006" xmlns:o="urn:schemas-microsoft-com:office:office" xmlns:r="http://schemas.openxmlformats.org/officeDocument/2006/relationships" xmlns:m="http://schemas.openxmlformats.org/officeDocument/2006/math" xmlns:v="urn:schemas-microsoft-com:vml" xmlns:wp14="http://schemas.microsoft.com/office/word/2010/wordprocessingDrawing" xmlns:wp="http://schemas.openxmlformats.org/drawingml/2006/wordprocessingDrawing" xmlns:w10="urn:schemas-microsoft-com:office:word" xmlns:w="http://schemas.openxmlformats.org/wordprocessingml/2006/main" xmlns:w14="http://schemas.microsoft.com/office/word/2010/wordml" xmlns:w15="http://schemas.microsoft.com/office/word/2012/wordml" xmlns:w16se="http://schemas.microsoft.com/office/word/2015/wordml/symex" xmlns:wpg="http://schemas.microsoft.com/office/word/2010/wordprocessingGroup" xmlns:wpi="http://schemas.microsoft.com/office/word/2010/wordprocessingInk" xmlns:wne="http://schemas.microsoft.com/office/word/2006/wordml" xmlns:wps="http://schemas.microsoft.com/office/word/2010/wordprocessingShape" mc:Ignorable="w14 w15 w16se wp14">
+<w:endnotes xmlns:wpc="http://schemas.microsoft.com/office/word/2010/wordprocessingCanvas" xmlns:cx="http://schemas.microsoft.com/office/drawing/2014/chartex" xmlns:cx1="http://schemas.microsoft.com/office/drawing/2015/9/8/chartex" xmlns:cx2="http://schemas.microsoft.com/office/drawing/2015/10/21/chartex" xmlns:cx3="http://schemas.microsoft.com/office/drawing/2016/5/9/chartex" xmlns:cx4="http://schemas.microsoft.com/office/drawing/2016/5/10/chartex" xmlns:cx5="http://schemas.microsoft.com/office/drawing/2016/5/11/chartex" xmlns:cx6="http://schemas.microsoft.com/office/drawing/2016/5/12/chartex" xmlns:cx7="http://schemas.microsoft.com/office/drawing/2016/5/13/chartex" xmlns:cx8="http://schemas.microsoft.com/office/drawing/2016/5/14/chartex" xmlns:mc="http://schemas.openxmlformats.org/markup-compatibility/2006" xmlns:aink="http://schemas.microsoft.com/office/drawing/2016/ink" xmlns:am3d="http://schemas.microsoft.com/office/drawing/2017/model3d" xmlns:o="urn:schemas-microsoft-com:office:office" xmlns:r="http://schemas.openxmlformats.org/officeDocument/2006/relationships" xmlns:m="http://schemas.openxmlformats.org/officeDocument/2006/math" xmlns:v="urn:schemas-microsoft-com:vml" xmlns:wp14="http://schemas.microsoft.com/office/word/2010/wordprocessingDrawing" xmlns:wp="http://schemas.openxmlformats.org/drawingml/2006/wordprocessingDrawing" xmlns:w10="urn:schemas-microsoft-com:office:word" xmlns:w="http://schemas.openxmlformats.org/wordprocessingml/2006/main" xmlns:w14="http://schemas.microsoft.com/office/word/2010/wordml" xmlns:w15="http://schemas.microsoft.com/office/word/2012/wordml" xmlns:w16cid="http://schemas.microsoft.com/office/word/2016/wordml/cid" xmlns:w16se="http://schemas.microsoft.com/office/word/2015/wordml/symex" xmlns:wpg="http://schemas.microsoft.com/office/word/2010/wordprocessingGroup" xmlns:wpi="http://schemas.microsoft.com/office/word/2010/wordprocessingInk" xmlns:wne="http://schemas.microsoft.com/office/word/2006/wordml" xmlns:wps="http://schemas.microsoft.com/office/word/2010/wordprocessingShape" mc:Ignorable="w14 w15 w16se w16cid wp14">
   <w:endnote w:type="separator" w:id="-1">
     <w:p>
       <w:pPr>
@@ -1450,7 +1996,7 @@
 </file>
 
 <file path=word/footer1.xml><?xml version="1.0" encoding="utf-8"?>
-<w:ftr xmlns:wpc="http://schemas.microsoft.com/office/word/2010/wordprocessingCanvas" xmlns:cx="http://schemas.microsoft.com/office/drawing/2014/chartex" xmlns:cx1="http://schemas.microsoft.com/office/drawing/2015/9/8/chartex" xmlns:mc="http://schemas.openxmlformats.org/markup-compatibility/2006" xmlns:o="urn:schemas-microsoft-com:office:office" xmlns:r="http://schemas.openxmlformats.org/officeDocument/2006/relationships" xmlns:m="http://schemas.openxmlformats.org/officeDocument/2006/math" xmlns:v="urn:schemas-microsoft-com:vml" xmlns:wp14="http://schemas.microsoft.com/office/word/2010/wordprocessingDrawing" xmlns:wp="http://schemas.openxmlformats.org/drawingml/2006/wordprocessingDrawing" xmlns:w10="urn:schemas-microsoft-com:office:word" xmlns:w="http://schemas.openxmlformats.org/wordprocessingml/2006/main" xmlns:w14="http://schemas.microsoft.com/office/word/2010/wordml" xmlns:w15="http://schemas.microsoft.com/office/word/2012/wordml" xmlns:w16se="http://schemas.microsoft.com/office/word/2015/wordml/symex" xmlns:wpg="http://schemas.microsoft.com/office/word/2010/wordprocessingGroup" xmlns:wpi="http://schemas.microsoft.com/office/word/2010/wordprocessingInk" xmlns:wne="http://schemas.microsoft.com/office/word/2006/wordml" xmlns:wps="http://schemas.microsoft.com/office/word/2010/wordprocessingShape" mc:Ignorable="w14 w15 w16se wp14">
+<w:ftr xmlns:wpc="http://schemas.microsoft.com/office/word/2010/wordprocessingCanvas" xmlns:cx="http://schemas.microsoft.com/office/drawing/2014/chartex" xmlns:cx1="http://schemas.microsoft.com/office/drawing/2015/9/8/chartex" xmlns:cx2="http://schemas.microsoft.com/office/drawing/2015/10/21/chartex" xmlns:cx3="http://schemas.microsoft.com/office/drawing/2016/5/9/chartex" xmlns:cx4="http://schemas.microsoft.com/office/drawing/2016/5/10/chartex" xmlns:cx5="http://schemas.microsoft.com/office/drawing/2016/5/11/chartex" xmlns:cx6="http://schemas.microsoft.com/office/drawing/2016/5/12/chartex" xmlns:cx7="http://schemas.microsoft.com/office/drawing/2016/5/13/chartex" xmlns:cx8="http://schemas.microsoft.com/office/drawing/2016/5/14/chartex" xmlns:mc="http://schemas.openxmlformats.org/markup-compatibility/2006" xmlns:aink="http://schemas.microsoft.com/office/drawing/2016/ink" xmlns:am3d="http://schemas.microsoft.com/office/drawing/2017/model3d" xmlns:o="urn:schemas-microsoft-com:office:office" xmlns:r="http://schemas.openxmlformats.org/officeDocument/2006/relationships" xmlns:m="http://schemas.openxmlformats.org/officeDocument/2006/math" xmlns:v="urn:schemas-microsoft-com:vml" xmlns:wp14="http://schemas.microsoft.com/office/word/2010/wordprocessingDrawing" xmlns:wp="http://schemas.openxmlformats.org/drawingml/2006/wordprocessingDrawing" xmlns:w10="urn:schemas-microsoft-com:office:word" xmlns:w="http://schemas.openxmlformats.org/wordprocessingml/2006/main" xmlns:w14="http://schemas.microsoft.com/office/word/2010/wordml" xmlns:w15="http://schemas.microsoft.com/office/word/2012/wordml" xmlns:w16cid="http://schemas.microsoft.com/office/word/2016/wordml/cid" xmlns:w16se="http://schemas.microsoft.com/office/word/2015/wordml/symex" xmlns:wpg="http://schemas.microsoft.com/office/word/2010/wordprocessingGroup" xmlns:wpi="http://schemas.microsoft.com/office/word/2010/wordprocessingInk" xmlns:wne="http://schemas.microsoft.com/office/word/2006/wordml" xmlns:wps="http://schemas.microsoft.com/office/word/2010/wordprocessingShape" mc:Ignorable="w14 w15 w16se w16cid wp14">
   <w:sdt>
     <w:sdtPr>
       <w:id w:val="-1943129807"/>
@@ -1503,7 +2049,7 @@
 </file>
 
 <file path=word/footnotes.xml><?xml version="1.0" encoding="utf-8"?>
-<w:footnotes xmlns:wpc="http://schemas.microsoft.com/office/word/2010/wordprocessingCanvas" xmlns:cx="http://schemas.microsoft.com/office/drawing/2014/chartex" xmlns:cx1="http://schemas.microsoft.com/office/drawing/2015/9/8/chartex" xmlns:mc="http://schemas.openxmlformats.org/markup-compatibility/2006" xmlns:o="urn:schemas-microsoft-com:office:office" xmlns:r="http://schemas.openxmlformats.org/officeDocument/2006/relationships" xmlns:m="http://schemas.openxmlformats.org/officeDocument/2006/math" xmlns:v="urn:schemas-microsoft-com:vml" xmlns:wp14="http://schemas.microsoft.com/office/word/2010/wordprocessingDrawing" xmlns:wp="http://schemas.openxmlformats.org/drawingml/2006/wordprocessingDrawing" xmlns:w10="urn:schemas-microsoft-com:office:word" xmlns:w="http://schemas.openxmlformats.org/wordprocessingml/2006/main" xmlns:w14="http://schemas.microsoft.com/office/word/2010/wordml" xmlns:w15="http://schemas.microsoft.com/office/word/2012/wordml" xmlns:w16se="http://schemas.microsoft.com/office/word/2015/wordml/symex" xmlns:wpg="http://schemas.microsoft.com/office/word/2010/wordprocessingGroup" xmlns:wpi="http://schemas.microsoft.com/office/word/2010/wordprocessingInk" xmlns:wne="http://schemas.microsoft.com/office/word/2006/wordml" xmlns:wps="http://schemas.microsoft.com/office/word/2010/wordprocessingShape" mc:Ignorable="w14 w15 w16se wp14">
+<w:footnotes xmlns:wpc="http://schemas.microsoft.com/office/word/2010/wordprocessingCanvas" xmlns:cx="http://schemas.microsoft.com/office/drawing/2014/chartex" xmlns:cx1="http://schemas.microsoft.com/office/drawing/2015/9/8/chartex" xmlns:cx2="http://schemas.microsoft.com/office/drawing/2015/10/21/chartex" xmlns:cx3="http://schemas.microsoft.com/office/drawing/2016/5/9/chartex" xmlns:cx4="http://schemas.microsoft.com/office/drawing/2016/5/10/chartex" xmlns:cx5="http://schemas.microsoft.com/office/drawing/2016/5/11/chartex" xmlns:cx6="http://schemas.microsoft.com/office/drawing/2016/5/12/chartex" xmlns:cx7="http://schemas.microsoft.com/office/drawing/2016/5/13/chartex" xmlns:cx8="http://schemas.microsoft.com/office/drawing/2016/5/14/chartex" xmlns:mc="http://schemas.openxmlformats.org/markup-compatibility/2006" xmlns:aink="http://schemas.microsoft.com/office/drawing/2016/ink" xmlns:am3d="http://schemas.microsoft.com/office/drawing/2017/model3d" xmlns:o="urn:schemas-microsoft-com:office:office" xmlns:r="http://schemas.openxmlformats.org/officeDocument/2006/relationships" xmlns:m="http://schemas.openxmlformats.org/officeDocument/2006/math" xmlns:v="urn:schemas-microsoft-com:vml" xmlns:wp14="http://schemas.microsoft.com/office/word/2010/wordprocessingDrawing" xmlns:wp="http://schemas.openxmlformats.org/drawingml/2006/wordprocessingDrawing" xmlns:w10="urn:schemas-microsoft-com:office:word" xmlns:w="http://schemas.openxmlformats.org/wordprocessingml/2006/main" xmlns:w14="http://schemas.microsoft.com/office/word/2010/wordml" xmlns:w15="http://schemas.microsoft.com/office/word/2012/wordml" xmlns:w16cid="http://schemas.microsoft.com/office/word/2016/wordml/cid" xmlns:w16se="http://schemas.microsoft.com/office/word/2015/wordml/symex" xmlns:wpg="http://schemas.microsoft.com/office/word/2010/wordprocessingGroup" xmlns:wpi="http://schemas.microsoft.com/office/word/2010/wordprocessingInk" xmlns:wne="http://schemas.microsoft.com/office/word/2006/wordml" xmlns:wps="http://schemas.microsoft.com/office/word/2010/wordprocessingShape" mc:Ignorable="w14 w15 w16se w16cid wp14">
   <w:footnote w:type="separator" w:id="-1">
     <w:p>
       <w:pPr>
@@ -1527,8 +2073,129 @@
 </w:footnotes>
 </file>
 
+<file path=word/numbering.xml><?xml version="1.0" encoding="utf-8"?>
+<w:numbering xmlns:wpc="http://schemas.microsoft.com/office/word/2010/wordprocessingCanvas" xmlns:cx="http://schemas.microsoft.com/office/drawing/2014/chartex" xmlns:cx1="http://schemas.microsoft.com/office/drawing/2015/9/8/chartex" xmlns:cx2="http://schemas.microsoft.com/office/drawing/2015/10/21/chartex" xmlns:cx3="http://schemas.microsoft.com/office/drawing/2016/5/9/chartex" xmlns:cx4="http://schemas.microsoft.com/office/drawing/2016/5/10/chartex" xmlns:cx5="http://schemas.microsoft.com/office/drawing/2016/5/11/chartex" xmlns:cx6="http://schemas.microsoft.com/office/drawing/2016/5/12/chartex" xmlns:cx7="http://schemas.microsoft.com/office/drawing/2016/5/13/chartex" xmlns:cx8="http://schemas.microsoft.com/office/drawing/2016/5/14/chartex" xmlns:mc="http://schemas.openxmlformats.org/markup-compatibility/2006" xmlns:aink="http://schemas.microsoft.com/office/drawing/2016/ink" xmlns:am3d="http://schemas.microsoft.com/office/drawing/2017/model3d" xmlns:o="urn:schemas-microsoft-com:office:office" xmlns:r="http://schemas.openxmlformats.org/officeDocument/2006/relationships" xmlns:m="http://schemas.openxmlformats.org/officeDocument/2006/math" xmlns:v="urn:schemas-microsoft-com:vml" xmlns:wp14="http://schemas.microsoft.com/office/word/2010/wordprocessingDrawing" xmlns:wp="http://schemas.openxmlformats.org/drawingml/2006/wordprocessingDrawing" xmlns:w10="urn:schemas-microsoft-com:office:word" xmlns:w="http://schemas.openxmlformats.org/wordprocessingml/2006/main" xmlns:w14="http://schemas.microsoft.com/office/word/2010/wordml" xmlns:w15="http://schemas.microsoft.com/office/word/2012/wordml" xmlns:w16cid="http://schemas.microsoft.com/office/word/2016/wordml/cid" xmlns:w16se="http://schemas.microsoft.com/office/word/2015/wordml/symex" xmlns:wpg="http://schemas.microsoft.com/office/word/2010/wordprocessingGroup" xmlns:wpi="http://schemas.microsoft.com/office/word/2010/wordprocessingInk" xmlns:wne="http://schemas.microsoft.com/office/word/2006/wordml" xmlns:wps="http://schemas.microsoft.com/office/word/2010/wordprocessingShape" mc:Ignorable="w14 w15 w16se w16cid wp14">
+  <w:abstractNum w:abstractNumId="0" w15:restartNumberingAfterBreak="0">
+    <w:nsid w:val="0E9927A0"/>
+    <w:multiLevelType w:val="hybridMultilevel"/>
+    <w:tmpl w:val="D7E4FAAE"/>
+    <w:lvl w:ilvl="0" w:tplc="08090001">
+      <w:start w:val="1"/>
+      <w:numFmt w:val="bullet"/>
+      <w:lvlText w:val=""/>
+      <w:lvlJc w:val="left"/>
+      <w:pPr>
+        <w:ind w:left="720" w:hanging="360"/>
+      </w:pPr>
+      <w:rPr>
+        <w:rFonts w:ascii="Symbol" w:hAnsi="Symbol" w:hint="default"/>
+      </w:rPr>
+    </w:lvl>
+    <w:lvl w:ilvl="1" w:tplc="08090003">
+      <w:start w:val="1"/>
+      <w:numFmt w:val="bullet"/>
+      <w:lvlText w:val="o"/>
+      <w:lvlJc w:val="left"/>
+      <w:pPr>
+        <w:ind w:left="1440" w:hanging="360"/>
+      </w:pPr>
+      <w:rPr>
+        <w:rFonts w:ascii="Courier New" w:hAnsi="Courier New" w:cs="Courier New" w:hint="default"/>
+      </w:rPr>
+    </w:lvl>
+    <w:lvl w:ilvl="2" w:tplc="08090005" w:tentative="1">
+      <w:start w:val="1"/>
+      <w:numFmt w:val="bullet"/>
+      <w:lvlText w:val=""/>
+      <w:lvlJc w:val="left"/>
+      <w:pPr>
+        <w:ind w:left="2160" w:hanging="360"/>
+      </w:pPr>
+      <w:rPr>
+        <w:rFonts w:ascii="Wingdings" w:hAnsi="Wingdings" w:hint="default"/>
+      </w:rPr>
+    </w:lvl>
+    <w:lvl w:ilvl="3" w:tplc="08090001" w:tentative="1">
+      <w:start w:val="1"/>
+      <w:numFmt w:val="bullet"/>
+      <w:lvlText w:val=""/>
+      <w:lvlJc w:val="left"/>
+      <w:pPr>
+        <w:ind w:left="2880" w:hanging="360"/>
+      </w:pPr>
+      <w:rPr>
+        <w:rFonts w:ascii="Symbol" w:hAnsi="Symbol" w:hint="default"/>
+      </w:rPr>
+    </w:lvl>
+    <w:lvl w:ilvl="4" w:tplc="08090003" w:tentative="1">
+      <w:start w:val="1"/>
+      <w:numFmt w:val="bullet"/>
+      <w:lvlText w:val="o"/>
+      <w:lvlJc w:val="left"/>
+      <w:pPr>
+        <w:ind w:left="3600" w:hanging="360"/>
+      </w:pPr>
+      <w:rPr>
+        <w:rFonts w:ascii="Courier New" w:hAnsi="Courier New" w:cs="Courier New" w:hint="default"/>
+      </w:rPr>
+    </w:lvl>
+    <w:lvl w:ilvl="5" w:tplc="08090005" w:tentative="1">
+      <w:start w:val="1"/>
+      <w:numFmt w:val="bullet"/>
+      <w:lvlText w:val=""/>
+      <w:lvlJc w:val="left"/>
+      <w:pPr>
+        <w:ind w:left="4320" w:hanging="360"/>
+      </w:pPr>
+      <w:rPr>
+        <w:rFonts w:ascii="Wingdings" w:hAnsi="Wingdings" w:hint="default"/>
+      </w:rPr>
+    </w:lvl>
+    <w:lvl w:ilvl="6" w:tplc="08090001" w:tentative="1">
+      <w:start w:val="1"/>
+      <w:numFmt w:val="bullet"/>
+      <w:lvlText w:val=""/>
+      <w:lvlJc w:val="left"/>
+      <w:pPr>
+        <w:ind w:left="5040" w:hanging="360"/>
+      </w:pPr>
+      <w:rPr>
+        <w:rFonts w:ascii="Symbol" w:hAnsi="Symbol" w:hint="default"/>
+      </w:rPr>
+    </w:lvl>
+    <w:lvl w:ilvl="7" w:tplc="08090003" w:tentative="1">
+      <w:start w:val="1"/>
+      <w:numFmt w:val="bullet"/>
+      <w:lvlText w:val="o"/>
+      <w:lvlJc w:val="left"/>
+      <w:pPr>
+        <w:ind w:left="5760" w:hanging="360"/>
+      </w:pPr>
+      <w:rPr>
+        <w:rFonts w:ascii="Courier New" w:hAnsi="Courier New" w:cs="Courier New" w:hint="default"/>
+      </w:rPr>
+    </w:lvl>
+    <w:lvl w:ilvl="8" w:tplc="08090005" w:tentative="1">
+      <w:start w:val="1"/>
+      <w:numFmt w:val="bullet"/>
+      <w:lvlText w:val=""/>
+      <w:lvlJc w:val="left"/>
+      <w:pPr>
+        <w:ind w:left="6480" w:hanging="360"/>
+      </w:pPr>
+      <w:rPr>
+        <w:rFonts w:ascii="Wingdings" w:hAnsi="Wingdings" w:hint="default"/>
+      </w:rPr>
+    </w:lvl>
+  </w:abstractNum>
+  <w:num w:numId="1">
+    <w:abstractNumId w:val="0"/>
+  </w:num>
+</w:numbering>
+</file>
+
 <file path=word/styles.xml><?xml version="1.0" encoding="utf-8"?>
-<w:styles xmlns:mc="http://schemas.openxmlformats.org/markup-compatibility/2006" xmlns:r="http://schemas.openxmlformats.org/officeDocument/2006/relationships" xmlns:w="http://schemas.openxmlformats.org/wordprocessingml/2006/main" xmlns:w14="http://schemas.microsoft.com/office/word/2010/wordml" xmlns:w15="http://schemas.microsoft.com/office/word/2012/wordml" xmlns:w16se="http://schemas.microsoft.com/office/word/2015/wordml/symex" mc:Ignorable="w14 w15 w16se">
+<w:styles xmlns:mc="http://schemas.openxmlformats.org/markup-compatibility/2006" xmlns:r="http://schemas.openxmlformats.org/officeDocument/2006/relationships" xmlns:w="http://schemas.openxmlformats.org/wordprocessingml/2006/main" xmlns:w14="http://schemas.microsoft.com/office/word/2010/wordml" xmlns:w15="http://schemas.microsoft.com/office/word/2012/wordml" xmlns:w16cid="http://schemas.microsoft.com/office/word/2016/wordml/cid" xmlns:w16se="http://schemas.microsoft.com/office/word/2015/wordml/symex" mc:Ignorable="w14 w15 w16se w16cid">
   <w:docDefaults>
     <w:rPrDefault>
       <w:rPr>
@@ -1544,7 +2211,7 @@
       </w:pPr>
     </w:pPrDefault>
   </w:docDefaults>
-  <w:latentStyles w:defLockedState="0" w:defUIPriority="99" w:defSemiHidden="0" w:defUnhideWhenUsed="0" w:defQFormat="0" w:count="371">
+  <w:latentStyles w:defLockedState="0" w:defUIPriority="99" w:defSemiHidden="0" w:defUnhideWhenUsed="0" w:defQFormat="0" w:count="376">
     <w:lsdException w:name="Normal" w:uiPriority="0" w:qFormat="1"/>
     <w:lsdException w:name="heading 1" w:uiPriority="9" w:qFormat="1"/>
     <w:lsdException w:name="heading 2" w:semiHidden="1" w:uiPriority="9" w:unhideWhenUsed="1" w:qFormat="1"/>
@@ -1650,7 +2317,6 @@
     <w:lsdException w:name="HTML Sample" w:semiHidden="1" w:unhideWhenUsed="1"/>
     <w:lsdException w:name="HTML Typewriter" w:semiHidden="1" w:unhideWhenUsed="1"/>
     <w:lsdException w:name="HTML Variable" w:semiHidden="1" w:unhideWhenUsed="1"/>
-    <w:lsdException w:name="Normal Table" w:semiHidden="1" w:unhideWhenUsed="1"/>
     <w:lsdException w:name="annotation subject" w:semiHidden="1" w:unhideWhenUsed="1"/>
     <w:lsdException w:name="No List" w:semiHidden="1" w:unhideWhenUsed="1"/>
     <w:lsdException w:name="Outline List 1" w:semiHidden="1" w:unhideWhenUsed="1"/>
@@ -1693,11 +2359,8 @@
     <w:lsdException w:name="Table Contemporary" w:semiHidden="1" w:unhideWhenUsed="1"/>
     <w:lsdException w:name="Table Elegant" w:semiHidden="1" w:unhideWhenUsed="1"/>
     <w:lsdException w:name="Table Professional" w:semiHidden="1" w:unhideWhenUsed="1"/>
-    <w:lsdException w:name="Table Subtle 1" w:semiHidden="1" w:unhideWhenUsed="1"/>
     <w:lsdException w:name="Table Subtle 2" w:semiHidden="1" w:unhideWhenUsed="1"/>
     <w:lsdException w:name="Table Web 1" w:semiHidden="1" w:unhideWhenUsed="1"/>
-    <w:lsdException w:name="Table Web 2" w:semiHidden="1" w:unhideWhenUsed="1"/>
-    <w:lsdException w:name="Table Web 3" w:semiHidden="1" w:unhideWhenUsed="1"/>
     <w:lsdException w:name="Balloon Text" w:semiHidden="1" w:unhideWhenUsed="1"/>
     <w:lsdException w:name="Table Grid" w:uiPriority="39"/>
     <w:lsdException w:name="Table Theme" w:semiHidden="1" w:unhideWhenUsed="1"/>
@@ -1916,6 +2579,11 @@
     <w:lsdException w:name="List Table 5 Dark Accent 6" w:uiPriority="50"/>
     <w:lsdException w:name="List Table 6 Colorful Accent 6" w:uiPriority="51"/>
     <w:lsdException w:name="List Table 7 Colorful Accent 6" w:uiPriority="52"/>
+    <w:lsdException w:name="Mention" w:semiHidden="1" w:unhideWhenUsed="1"/>
+    <w:lsdException w:name="Smart Hyperlink" w:semiHidden="1" w:unhideWhenUsed="1"/>
+    <w:lsdException w:name="Hashtag" w:semiHidden="1" w:unhideWhenUsed="1"/>
+    <w:lsdException w:name="Unresolved Mention" w:semiHidden="1" w:unhideWhenUsed="1"/>
+    <w:lsdException w:name="Smart Link" w:semiHidden="1" w:unhideWhenUsed="1"/>
   </w:latentStyles>
   <w:style w:type="paragraph" w:default="1" w:styleId="Normal">
     <w:name w:val="Normal"/>

--- a/Ben.Fleuty.CMP.205.Application.Design.Unit.2.Asessment.docx
+++ b/Ben.Fleuty.CMP.205.Application.Design.Unit.2.Asessment.docx
@@ -489,7 +489,7 @@
         <w:tblLook w:val="04A0" w:firstRow="1" w:lastRow="0" w:firstColumn="1" w:lastColumn="0" w:noHBand="0" w:noVBand="1"/>
       </w:tblPr>
       <w:tblGrid>
-        <w:gridCol w:w="9498"/>
+        <w:gridCol w:w="9606"/>
       </w:tblGrid>
       <w:tr>
         <w:tc>
@@ -557,8 +557,6 @@
               </w:rPr>
               <w:t xml:space="preserve">Analysis </w:t>
             </w:r>
-            <w:bookmarkStart w:id="0" w:name="_GoBack"/>
-            <w:bookmarkEnd w:id="0"/>
           </w:p>
           <w:p>
             <w:pPr>
@@ -1150,6 +1148,36 @@
                 <w:szCs w:val="24"/>
               </w:rPr>
             </w:pPr>
+          </w:p>
+          <w:p>
+            <w:pPr>
+              <w:jc w:val="both"/>
+              <w:rPr>
+                <w:rFonts w:ascii="Cambria" w:hAnsi="Cambria"/>
+                <w:sz w:val="24"/>
+                <w:szCs w:val="24"/>
+              </w:rPr>
+            </w:pPr>
+          </w:p>
+          <w:p>
+            <w:pPr>
+              <w:jc w:val="both"/>
+              <w:rPr>
+                <w:rFonts w:ascii="Cambria" w:hAnsi="Cambria"/>
+                <w:sz w:val="24"/>
+                <w:szCs w:val="24"/>
+              </w:rPr>
+            </w:pPr>
+          </w:p>
+          <w:p>
+            <w:pPr>
+              <w:jc w:val="both"/>
+              <w:rPr>
+                <w:rFonts w:ascii="Cambria" w:hAnsi="Cambria"/>
+                <w:sz w:val="24"/>
+                <w:szCs w:val="24"/>
+              </w:rPr>
+            </w:pPr>
             <w:r>
               <w:rPr>
                 <w:rFonts w:ascii="Cambria" w:hAnsi="Cambria"/>
@@ -1157,6 +1185,7 @@
                 <w:sz w:val="24"/>
                 <w:szCs w:val="24"/>
               </w:rPr>
+              <w:lastRenderedPageBreak/>
               <w:t>Model</w:t>
             </w:r>
           </w:p>
@@ -1177,7 +1206,50 @@
                 <w:sz w:val="24"/>
                 <w:szCs w:val="24"/>
               </w:rPr>
-              <w:t>Provide your Class Diagram. Make sure to include class name, attributes, operations, and any association between the classes. Be consistent with your representation.</w:t>
+              <w:drawing>
+                <wp:inline distT="0" distB="0" distL="0" distR="0" wp14:anchorId="0AF4AD70" wp14:editId="61650E53">
+                  <wp:extent cx="5514975" cy="6381750"/>
+                  <wp:effectExtent l="0" t="0" r="0" b="0"/>
+                  <wp:docPr id="1" name="Graphic 1"/>
+                  <wp:cNvGraphicFramePr>
+                    <a:graphicFrameLocks xmlns:a="http://schemas.openxmlformats.org/drawingml/2006/main" noChangeAspect="1"/>
+                  </wp:cNvGraphicFramePr>
+                  <a:graphic xmlns:a="http://schemas.openxmlformats.org/drawingml/2006/main">
+                    <a:graphicData uri="http://schemas.openxmlformats.org/drawingml/2006/picture">
+                      <pic:pic xmlns:pic="http://schemas.openxmlformats.org/drawingml/2006/picture">
+                        <pic:nvPicPr>
+                          <pic:cNvPr id="1" name=""/>
+                          <pic:cNvPicPr/>
+                        </pic:nvPicPr>
+                        <pic:blipFill>
+                          <a:blip r:embed="rId7">
+                            <a:extLst>
+                              <a:ext uri="{28A0092B-C50C-407E-A947-70E740481C1C}">
+                                <a14:useLocalDpi xmlns:a14="http://schemas.microsoft.com/office/drawing/2010/main" val="0"/>
+                              </a:ext>
+                              <a:ext uri="{96DAC541-7B7A-43D3-8B79-37D633B846F1}">
+                                <asvg:svgBlip xmlns:asvg="http://schemas.microsoft.com/office/drawing/2016/SVG/main" r:embed="rId8"/>
+                              </a:ext>
+                            </a:extLst>
+                          </a:blip>
+                          <a:stretch>
+                            <a:fillRect/>
+                          </a:stretch>
+                        </pic:blipFill>
+                        <pic:spPr>
+                          <a:xfrm>
+                            <a:off x="0" y="0"/>
+                            <a:ext cx="5514975" cy="6381750"/>
+                          </a:xfrm>
+                          <a:prstGeom prst="rect">
+                            <a:avLst/>
+                          </a:prstGeom>
+                        </pic:spPr>
+                      </pic:pic>
+                    </a:graphicData>
+                  </a:graphic>
+                </wp:inline>
+              </w:drawing>
             </w:r>
           </w:p>
           <w:p>
@@ -1202,7 +1274,10 @@
                 <w:szCs w:val="24"/>
               </w:rPr>
             </w:pPr>
-            <w:r>
+          </w:p>
+          <w:p>
+            <w:pPr>
+              <w:jc w:val="both"/>
               <w:rPr>
                 <w:rFonts w:ascii="Cambria" w:hAnsi="Cambria"/>
                 <w:b/>
@@ -1210,40 +1285,2299 @@
                 <w:sz w:val="24"/>
                 <w:szCs w:val="24"/>
               </w:rPr>
+            </w:pPr>
+          </w:p>
+          <w:p>
+            <w:pPr>
+              <w:jc w:val="both"/>
+              <w:rPr>
+                <w:rFonts w:ascii="Cambria" w:hAnsi="Cambria"/>
+                <w:b/>
+                <w:bCs/>
+                <w:sz w:val="24"/>
+                <w:szCs w:val="24"/>
+              </w:rPr>
+            </w:pPr>
+          </w:p>
+          <w:p>
+            <w:pPr>
+              <w:jc w:val="both"/>
+              <w:rPr>
+                <w:rFonts w:ascii="Cambria" w:hAnsi="Cambria"/>
+                <w:b/>
+                <w:bCs/>
+                <w:sz w:val="24"/>
+                <w:szCs w:val="24"/>
+              </w:rPr>
+            </w:pPr>
+          </w:p>
+          <w:p>
+            <w:pPr>
+              <w:jc w:val="both"/>
+              <w:rPr>
+                <w:rFonts w:ascii="Cambria" w:hAnsi="Cambria"/>
+                <w:b/>
+                <w:bCs/>
+                <w:sz w:val="24"/>
+                <w:szCs w:val="24"/>
+              </w:rPr>
+            </w:pPr>
+          </w:p>
+          <w:p>
+            <w:pPr>
+              <w:jc w:val="both"/>
+              <w:rPr>
+                <w:rFonts w:ascii="Cambria" w:hAnsi="Cambria"/>
+                <w:b/>
+                <w:bCs/>
+                <w:sz w:val="24"/>
+                <w:szCs w:val="24"/>
+              </w:rPr>
+            </w:pPr>
+          </w:p>
+          <w:p>
+            <w:pPr>
+              <w:jc w:val="both"/>
+              <w:rPr>
+                <w:rFonts w:ascii="Cambria" w:hAnsi="Cambria"/>
+                <w:b/>
+                <w:bCs/>
+                <w:sz w:val="24"/>
+                <w:szCs w:val="24"/>
+              </w:rPr>
+            </w:pPr>
+          </w:p>
+          <w:p>
+            <w:pPr>
+              <w:jc w:val="both"/>
+              <w:rPr>
+                <w:rFonts w:ascii="Cambria" w:hAnsi="Cambria"/>
+                <w:b/>
+                <w:bCs/>
+                <w:sz w:val="24"/>
+                <w:szCs w:val="24"/>
+              </w:rPr>
+            </w:pPr>
+          </w:p>
+          <w:p>
+            <w:pPr>
+              <w:jc w:val="both"/>
+              <w:rPr>
+                <w:rFonts w:ascii="Cambria" w:hAnsi="Cambria"/>
+                <w:b/>
+                <w:bCs/>
+                <w:sz w:val="24"/>
+                <w:szCs w:val="24"/>
+              </w:rPr>
+            </w:pPr>
+          </w:p>
+          <w:p>
+            <w:pPr>
+              <w:jc w:val="both"/>
+              <w:rPr>
+                <w:rFonts w:ascii="Cambria" w:hAnsi="Cambria"/>
+                <w:b/>
+                <w:bCs/>
+                <w:sz w:val="24"/>
+                <w:szCs w:val="24"/>
+              </w:rPr>
+            </w:pPr>
+          </w:p>
+          <w:p>
+            <w:pPr>
+              <w:jc w:val="both"/>
+              <w:rPr>
+                <w:rFonts w:ascii="Cambria" w:hAnsi="Cambria"/>
+                <w:b/>
+                <w:bCs/>
+                <w:sz w:val="24"/>
+                <w:szCs w:val="24"/>
+              </w:rPr>
+            </w:pPr>
+          </w:p>
+          <w:p>
+            <w:pPr>
+              <w:jc w:val="both"/>
+              <w:rPr>
+                <w:rFonts w:ascii="Cambria" w:hAnsi="Cambria"/>
+                <w:b/>
+                <w:bCs/>
+                <w:sz w:val="24"/>
+                <w:szCs w:val="24"/>
+              </w:rPr>
+            </w:pPr>
+            <w:r>
+              <w:rPr>
+                <w:rFonts w:ascii="Cambria" w:hAnsi="Cambria"/>
+                <w:b/>
+                <w:bCs/>
+                <w:sz w:val="24"/>
+                <w:szCs w:val="24"/>
+              </w:rPr>
+              <w:lastRenderedPageBreak/>
               <w:t>User Interface</w:t>
             </w:r>
           </w:p>
-          <w:p>
-            <w:pPr>
-              <w:jc w:val="both"/>
-              <w:rPr>
-                <w:rFonts w:ascii="Cambria" w:hAnsi="Cambria"/>
-                <w:bCs/>
-                <w:sz w:val="24"/>
-                <w:szCs w:val="24"/>
-              </w:rPr>
-            </w:pPr>
-            <w:r>
-              <w:rPr>
-                <w:rFonts w:ascii="Cambria" w:hAnsi="Cambria"/>
-                <w:bCs/>
-                <w:color w:val="808080" w:themeColor="background1" w:themeShade="80"/>
-                <w:sz w:val="24"/>
-                <w:szCs w:val="24"/>
-              </w:rPr>
-              <w:t>Provide screenshot(s) of your GUI.</w:t>
-            </w:r>
-          </w:p>
-          <w:p>
-            <w:pPr>
-              <w:jc w:val="both"/>
-              <w:rPr>
-                <w:rFonts w:ascii="Cambria" w:hAnsi="Cambria"/>
-                <w:bCs/>
-                <w:sz w:val="24"/>
-                <w:szCs w:val="24"/>
-              </w:rPr>
-            </w:pPr>
+        </w:tc>
+      </w:tr>
+      <w:tr>
+        <w:tc>
+          <w:tcPr>
+            <w:tcW w:w="9498" w:type="dxa"/>
+            <w:tcBorders>
+              <w:top w:val="single" w:sz="4" w:space="0" w:color="auto"/>
+              <w:left w:val="nil"/>
+              <w:bottom w:val="single" w:sz="4" w:space="0" w:color="auto"/>
+              <w:right w:val="nil"/>
+            </w:tcBorders>
+          </w:tcPr>
+          <w:p>
+            <w:pPr>
+              <w:jc w:val="both"/>
+              <w:rPr>
+                <w:rFonts w:ascii="Cambria" w:hAnsi="Cambria"/>
+                <w:sz w:val="24"/>
+                <w:szCs w:val="24"/>
+              </w:rPr>
+            </w:pPr>
+            <w:r>
+              <w:rPr>
+                <w:rFonts w:ascii="Cambria" w:hAnsi="Cambria"/>
+                <w:noProof/>
+                <w:sz w:val="24"/>
+                <w:szCs w:val="24"/>
+              </w:rPr>
+              <w:lastRenderedPageBreak/>
+              <w:drawing>
+                <wp:anchor distT="0" distB="0" distL="114300" distR="114300" simplePos="0" relativeHeight="251659264" behindDoc="0" locked="0" layoutInCell="1" allowOverlap="1" wp14:anchorId="137377A3" wp14:editId="4AFF318B">
+                  <wp:simplePos x="0" y="0"/>
+                  <wp:positionH relativeFrom="column">
+                    <wp:posOffset>46329</wp:posOffset>
+                  </wp:positionH>
+                  <wp:positionV relativeFrom="paragraph">
+                    <wp:posOffset>313740</wp:posOffset>
+                  </wp:positionV>
+                  <wp:extent cx="5731510" cy="3223895"/>
+                  <wp:effectExtent l="114300" t="114300" r="116840" b="147955"/>
+                  <wp:wrapTopAndBottom/>
+                  <wp:docPr id="5" name="Picture 5"/>
+                  <wp:cNvGraphicFramePr>
+                    <a:graphicFrameLocks xmlns:a="http://schemas.openxmlformats.org/drawingml/2006/main" noChangeAspect="1"/>
+                  </wp:cNvGraphicFramePr>
+                  <a:graphic xmlns:a="http://schemas.openxmlformats.org/drawingml/2006/main">
+                    <a:graphicData uri="http://schemas.openxmlformats.org/drawingml/2006/picture">
+                      <pic:pic xmlns:pic="http://schemas.openxmlformats.org/drawingml/2006/picture">
+                        <pic:nvPicPr>
+                          <pic:cNvPr id="1" name=""/>
+                          <pic:cNvPicPr/>
+                        </pic:nvPicPr>
+                        <pic:blipFill>
+                          <a:blip r:embed="rId9" cstate="print">
+                            <a:extLst>
+                              <a:ext uri="{28A0092B-C50C-407E-A947-70E740481C1C}">
+                                <a14:useLocalDpi xmlns:a14="http://schemas.microsoft.com/office/drawing/2010/main" val="0"/>
+                              </a:ext>
+                            </a:extLst>
+                          </a:blip>
+                          <a:stretch>
+                            <a:fillRect/>
+                          </a:stretch>
+                        </pic:blipFill>
+                        <pic:spPr>
+                          <a:xfrm>
+                            <a:off x="0" y="0"/>
+                            <a:ext cx="5731510" cy="3223895"/>
+                          </a:xfrm>
+                          <a:prstGeom prst="rect">
+                            <a:avLst/>
+                          </a:prstGeom>
+                          <a:solidFill>
+                            <a:srgbClr val="FFFFFF">
+                              <a:shade val="85000"/>
+                            </a:srgbClr>
+                          </a:solidFill>
+                          <a:ln w="88900" cap="sq">
+                            <a:solidFill>
+                              <a:srgbClr val="FFFFFF"/>
+                            </a:solidFill>
+                            <a:miter lim="800000"/>
+                          </a:ln>
+                          <a:effectLst>
+                            <a:outerShdw blurRad="55000" dist="18000" dir="5400000" algn="tl" rotWithShape="0">
+                              <a:srgbClr val="000000">
+                                <a:alpha val="40000"/>
+                              </a:srgbClr>
+                            </a:outerShdw>
+                          </a:effectLst>
+                          <a:scene3d>
+                            <a:camera prst="orthographicFront"/>
+                            <a:lightRig rig="twoPt" dir="t">
+                              <a:rot lat="0" lon="0" rev="7200000"/>
+                            </a:lightRig>
+                          </a:scene3d>
+                          <a:sp3d>
+                            <a:bevelT w="25400" h="19050"/>
+                            <a:contourClr>
+                              <a:srgbClr val="FFFFFF"/>
+                            </a:contourClr>
+                          </a:sp3d>
+                        </pic:spPr>
+                      </pic:pic>
+                    </a:graphicData>
+                  </a:graphic>
+                </wp:anchor>
+              </w:drawing>
+            </w:r>
+            <w:r>
+              <w:rPr>
+                <w:rFonts w:ascii="Cambria" w:hAnsi="Cambria"/>
+                <w:sz w:val="24"/>
+                <w:szCs w:val="24"/>
+              </w:rPr>
+              <w:t>Login</w:t>
+            </w:r>
+          </w:p>
+          <w:p>
+            <w:pPr>
+              <w:jc w:val="both"/>
+              <w:rPr>
+                <w:rFonts w:ascii="Cambria" w:hAnsi="Cambria"/>
+                <w:sz w:val="24"/>
+                <w:szCs w:val="24"/>
+              </w:rPr>
+            </w:pPr>
+            <w:r>
+              <w:rPr>
+                <w:noProof/>
+              </w:rPr>
+              <w:drawing>
+                <wp:anchor distT="0" distB="0" distL="114300" distR="114300" simplePos="0" relativeHeight="251660288" behindDoc="0" locked="0" layoutInCell="1" allowOverlap="1" wp14:anchorId="78C7CCF5" wp14:editId="3C946FEC">
+                  <wp:simplePos x="0" y="0"/>
+                  <wp:positionH relativeFrom="column">
+                    <wp:posOffset>111760</wp:posOffset>
+                  </wp:positionH>
+                  <wp:positionV relativeFrom="paragraph">
+                    <wp:posOffset>3826560</wp:posOffset>
+                  </wp:positionV>
+                  <wp:extent cx="5731510" cy="3223895"/>
+                  <wp:effectExtent l="114300" t="114300" r="116840" b="147955"/>
+                  <wp:wrapTopAndBottom/>
+                  <wp:docPr id="6" name="Picture 6"/>
+                  <wp:cNvGraphicFramePr>
+                    <a:graphicFrameLocks xmlns:a="http://schemas.openxmlformats.org/drawingml/2006/main" noChangeAspect="1"/>
+                  </wp:cNvGraphicFramePr>
+                  <a:graphic xmlns:a="http://schemas.openxmlformats.org/drawingml/2006/main">
+                    <a:graphicData uri="http://schemas.openxmlformats.org/drawingml/2006/picture">
+                      <pic:pic xmlns:pic="http://schemas.openxmlformats.org/drawingml/2006/picture">
+                        <pic:nvPicPr>
+                          <pic:cNvPr id="1" name=""/>
+                          <pic:cNvPicPr/>
+                        </pic:nvPicPr>
+                        <pic:blipFill>
+                          <a:blip r:embed="rId10" cstate="print">
+                            <a:extLst>
+                              <a:ext uri="{28A0092B-C50C-407E-A947-70E740481C1C}">
+                                <a14:useLocalDpi xmlns:a14="http://schemas.microsoft.com/office/drawing/2010/main" val="0"/>
+                              </a:ext>
+                            </a:extLst>
+                          </a:blip>
+                          <a:stretch>
+                            <a:fillRect/>
+                          </a:stretch>
+                        </pic:blipFill>
+                        <pic:spPr>
+                          <a:xfrm>
+                            <a:off x="0" y="0"/>
+                            <a:ext cx="5731510" cy="3223895"/>
+                          </a:xfrm>
+                          <a:prstGeom prst="rect">
+                            <a:avLst/>
+                          </a:prstGeom>
+                          <a:solidFill>
+                            <a:srgbClr val="FFFFFF">
+                              <a:shade val="85000"/>
+                            </a:srgbClr>
+                          </a:solidFill>
+                          <a:ln w="88900" cap="sq">
+                            <a:solidFill>
+                              <a:srgbClr val="FFFFFF"/>
+                            </a:solidFill>
+                            <a:miter lim="800000"/>
+                          </a:ln>
+                          <a:effectLst>
+                            <a:outerShdw blurRad="55000" dist="18000" dir="5400000" algn="tl" rotWithShape="0">
+                              <a:srgbClr val="000000">
+                                <a:alpha val="40000"/>
+                              </a:srgbClr>
+                            </a:outerShdw>
+                          </a:effectLst>
+                          <a:scene3d>
+                            <a:camera prst="orthographicFront"/>
+                            <a:lightRig rig="twoPt" dir="t">
+                              <a:rot lat="0" lon="0" rev="7200000"/>
+                            </a:lightRig>
+                          </a:scene3d>
+                          <a:sp3d>
+                            <a:bevelT w="25400" h="19050"/>
+                            <a:contourClr>
+                              <a:srgbClr val="FFFFFF"/>
+                            </a:contourClr>
+                          </a:sp3d>
+                        </pic:spPr>
+                      </pic:pic>
+                    </a:graphicData>
+                  </a:graphic>
+                </wp:anchor>
+              </w:drawing>
+            </w:r>
+            <w:r>
+              <w:rPr>
+                <w:rFonts w:ascii="Cambria" w:hAnsi="Cambria"/>
+                <w:sz w:val="24"/>
+                <w:szCs w:val="24"/>
+              </w:rPr>
+              <w:t>Register</w:t>
+            </w:r>
+          </w:p>
+          <w:p>
+            <w:pPr>
+              <w:jc w:val="both"/>
+              <w:rPr>
+                <w:rFonts w:ascii="Cambria" w:hAnsi="Cambria"/>
+                <w:sz w:val="24"/>
+                <w:szCs w:val="24"/>
+              </w:rPr>
+            </w:pPr>
+          </w:p>
+          <w:p>
+            <w:pPr>
+              <w:jc w:val="both"/>
+              <w:rPr>
+                <w:rFonts w:ascii="Cambria" w:hAnsi="Cambria"/>
+                <w:sz w:val="24"/>
+                <w:szCs w:val="24"/>
+              </w:rPr>
+            </w:pPr>
+          </w:p>
+          <w:p>
+            <w:pPr>
+              <w:jc w:val="both"/>
+              <w:rPr>
+                <w:rFonts w:ascii="Cambria" w:hAnsi="Cambria"/>
+                <w:sz w:val="24"/>
+                <w:szCs w:val="24"/>
+              </w:rPr>
+            </w:pPr>
+          </w:p>
+          <w:p>
+            <w:pPr>
+              <w:jc w:val="both"/>
+              <w:rPr>
+                <w:rFonts w:ascii="Cambria" w:hAnsi="Cambria"/>
+                <w:sz w:val="24"/>
+                <w:szCs w:val="24"/>
+              </w:rPr>
+            </w:pPr>
+          </w:p>
+          <w:p>
+            <w:pPr>
+              <w:jc w:val="both"/>
+              <w:rPr>
+                <w:rFonts w:ascii="Cambria" w:hAnsi="Cambria"/>
+                <w:sz w:val="24"/>
+                <w:szCs w:val="24"/>
+              </w:rPr>
+            </w:pPr>
+          </w:p>
+          <w:p>
+            <w:pPr>
+              <w:jc w:val="both"/>
+              <w:rPr>
+                <w:rFonts w:ascii="Cambria" w:hAnsi="Cambria"/>
+                <w:sz w:val="24"/>
+                <w:szCs w:val="24"/>
+              </w:rPr>
+            </w:pPr>
+          </w:p>
+          <w:p>
+            <w:pPr>
+              <w:jc w:val="both"/>
+              <w:rPr>
+                <w:rFonts w:ascii="Cambria" w:hAnsi="Cambria"/>
+                <w:sz w:val="24"/>
+                <w:szCs w:val="24"/>
+              </w:rPr>
+            </w:pPr>
+          </w:p>
+          <w:p>
+            <w:pPr>
+              <w:jc w:val="both"/>
+              <w:rPr>
+                <w:rFonts w:ascii="Cambria" w:hAnsi="Cambria"/>
+                <w:sz w:val="24"/>
+                <w:szCs w:val="24"/>
+              </w:rPr>
+            </w:pPr>
+            <w:r>
+              <w:rPr>
+                <w:noProof/>
+              </w:rPr>
+              <w:lastRenderedPageBreak/>
+              <w:drawing>
+                <wp:anchor distT="0" distB="0" distL="114300" distR="114300" simplePos="0" relativeHeight="251661312" behindDoc="0" locked="0" layoutInCell="1" allowOverlap="1" wp14:anchorId="12D35058" wp14:editId="4BA3629C">
+                  <wp:simplePos x="0" y="0"/>
+                  <wp:positionH relativeFrom="column">
+                    <wp:posOffset>45720</wp:posOffset>
+                  </wp:positionH>
+                  <wp:positionV relativeFrom="paragraph">
+                    <wp:posOffset>308051</wp:posOffset>
+                  </wp:positionV>
+                  <wp:extent cx="5731510" cy="3223895"/>
+                  <wp:effectExtent l="114300" t="114300" r="116840" b="147955"/>
+                  <wp:wrapTopAndBottom/>
+                  <wp:docPr id="7" name="Picture 7"/>
+                  <wp:cNvGraphicFramePr>
+                    <a:graphicFrameLocks xmlns:a="http://schemas.openxmlformats.org/drawingml/2006/main" noChangeAspect="1"/>
+                  </wp:cNvGraphicFramePr>
+                  <a:graphic xmlns:a="http://schemas.openxmlformats.org/drawingml/2006/main">
+                    <a:graphicData uri="http://schemas.openxmlformats.org/drawingml/2006/picture">
+                      <pic:pic xmlns:pic="http://schemas.openxmlformats.org/drawingml/2006/picture">
+                        <pic:nvPicPr>
+                          <pic:cNvPr id="1" name=""/>
+                          <pic:cNvPicPr/>
+                        </pic:nvPicPr>
+                        <pic:blipFill>
+                          <a:blip r:embed="rId11" cstate="print">
+                            <a:extLst>
+                              <a:ext uri="{28A0092B-C50C-407E-A947-70E740481C1C}">
+                                <a14:useLocalDpi xmlns:a14="http://schemas.microsoft.com/office/drawing/2010/main" val="0"/>
+                              </a:ext>
+                            </a:extLst>
+                          </a:blip>
+                          <a:stretch>
+                            <a:fillRect/>
+                          </a:stretch>
+                        </pic:blipFill>
+                        <pic:spPr>
+                          <a:xfrm>
+                            <a:off x="0" y="0"/>
+                            <a:ext cx="5731510" cy="3223895"/>
+                          </a:xfrm>
+                          <a:prstGeom prst="rect">
+                            <a:avLst/>
+                          </a:prstGeom>
+                          <a:solidFill>
+                            <a:srgbClr val="FFFFFF">
+                              <a:shade val="85000"/>
+                            </a:srgbClr>
+                          </a:solidFill>
+                          <a:ln w="88900" cap="sq">
+                            <a:solidFill>
+                              <a:srgbClr val="FFFFFF"/>
+                            </a:solidFill>
+                            <a:miter lim="800000"/>
+                          </a:ln>
+                          <a:effectLst>
+                            <a:outerShdw blurRad="55000" dist="18000" dir="5400000" algn="tl" rotWithShape="0">
+                              <a:srgbClr val="000000">
+                                <a:alpha val="40000"/>
+                              </a:srgbClr>
+                            </a:outerShdw>
+                          </a:effectLst>
+                          <a:scene3d>
+                            <a:camera prst="orthographicFront"/>
+                            <a:lightRig rig="twoPt" dir="t">
+                              <a:rot lat="0" lon="0" rev="7200000"/>
+                            </a:lightRig>
+                          </a:scene3d>
+                          <a:sp3d>
+                            <a:bevelT w="25400" h="19050"/>
+                            <a:contourClr>
+                              <a:srgbClr val="FFFFFF"/>
+                            </a:contourClr>
+                          </a:sp3d>
+                        </pic:spPr>
+                      </pic:pic>
+                    </a:graphicData>
+                  </a:graphic>
+                </wp:anchor>
+              </w:drawing>
+            </w:r>
+            <w:r>
+              <w:rPr>
+                <w:rFonts w:ascii="Cambria" w:hAnsi="Cambria"/>
+                <w:sz w:val="24"/>
+                <w:szCs w:val="24"/>
+              </w:rPr>
+              <w:t>Landing Page / Product Search Page – Registered User</w:t>
+            </w:r>
+          </w:p>
+          <w:p>
+            <w:pPr>
+              <w:jc w:val="both"/>
+              <w:rPr>
+                <w:rFonts w:ascii="Cambria" w:hAnsi="Cambria"/>
+                <w:sz w:val="24"/>
+                <w:szCs w:val="24"/>
+              </w:rPr>
+            </w:pPr>
+          </w:p>
+          <w:p>
+            <w:pPr>
+              <w:jc w:val="both"/>
+              <w:rPr>
+                <w:rFonts w:ascii="Cambria" w:hAnsi="Cambria"/>
+                <w:sz w:val="24"/>
+                <w:szCs w:val="24"/>
+              </w:rPr>
+            </w:pPr>
+            <w:r>
+              <w:rPr>
+                <w:noProof/>
+              </w:rPr>
+              <w:drawing>
+                <wp:anchor distT="0" distB="0" distL="114300" distR="114300" simplePos="0" relativeHeight="251662336" behindDoc="0" locked="0" layoutInCell="1" allowOverlap="1" wp14:anchorId="3012B5E3" wp14:editId="7623A59A">
+                  <wp:simplePos x="0" y="0"/>
+                  <wp:positionH relativeFrom="column">
+                    <wp:posOffset>45720</wp:posOffset>
+                  </wp:positionH>
+                  <wp:positionV relativeFrom="paragraph">
+                    <wp:posOffset>331546</wp:posOffset>
+                  </wp:positionV>
+                  <wp:extent cx="5731510" cy="3223895"/>
+                  <wp:effectExtent l="114300" t="114300" r="116840" b="147955"/>
+                  <wp:wrapTopAndBottom/>
+                  <wp:docPr id="8" name="Picture 8"/>
+                  <wp:cNvGraphicFramePr>
+                    <a:graphicFrameLocks xmlns:a="http://schemas.openxmlformats.org/drawingml/2006/main" noChangeAspect="1"/>
+                  </wp:cNvGraphicFramePr>
+                  <a:graphic xmlns:a="http://schemas.openxmlformats.org/drawingml/2006/main">
+                    <a:graphicData uri="http://schemas.openxmlformats.org/drawingml/2006/picture">
+                      <pic:pic xmlns:pic="http://schemas.openxmlformats.org/drawingml/2006/picture">
+                        <pic:nvPicPr>
+                          <pic:cNvPr id="1" name=""/>
+                          <pic:cNvPicPr/>
+                        </pic:nvPicPr>
+                        <pic:blipFill>
+                          <a:blip r:embed="rId12" cstate="print">
+                            <a:extLst>
+                              <a:ext uri="{28A0092B-C50C-407E-A947-70E740481C1C}">
+                                <a14:useLocalDpi xmlns:a14="http://schemas.microsoft.com/office/drawing/2010/main" val="0"/>
+                              </a:ext>
+                            </a:extLst>
+                          </a:blip>
+                          <a:stretch>
+                            <a:fillRect/>
+                          </a:stretch>
+                        </pic:blipFill>
+                        <pic:spPr>
+                          <a:xfrm>
+                            <a:off x="0" y="0"/>
+                            <a:ext cx="5731510" cy="3223895"/>
+                          </a:xfrm>
+                          <a:prstGeom prst="rect">
+                            <a:avLst/>
+                          </a:prstGeom>
+                          <a:solidFill>
+                            <a:srgbClr val="FFFFFF">
+                              <a:shade val="85000"/>
+                            </a:srgbClr>
+                          </a:solidFill>
+                          <a:ln w="88900" cap="sq">
+                            <a:solidFill>
+                              <a:srgbClr val="FFFFFF"/>
+                            </a:solidFill>
+                            <a:miter lim="800000"/>
+                          </a:ln>
+                          <a:effectLst>
+                            <a:outerShdw blurRad="55000" dist="18000" dir="5400000" algn="tl" rotWithShape="0">
+                              <a:srgbClr val="000000">
+                                <a:alpha val="40000"/>
+                              </a:srgbClr>
+                            </a:outerShdw>
+                          </a:effectLst>
+                          <a:scene3d>
+                            <a:camera prst="orthographicFront"/>
+                            <a:lightRig rig="twoPt" dir="t">
+                              <a:rot lat="0" lon="0" rev="7200000"/>
+                            </a:lightRig>
+                          </a:scene3d>
+                          <a:sp3d>
+                            <a:bevelT w="25400" h="19050"/>
+                            <a:contourClr>
+                              <a:srgbClr val="FFFFFF"/>
+                            </a:contourClr>
+                          </a:sp3d>
+                        </pic:spPr>
+                      </pic:pic>
+                    </a:graphicData>
+                  </a:graphic>
+                </wp:anchor>
+              </w:drawing>
+            </w:r>
+            <w:r>
+              <w:rPr>
+                <w:rFonts w:ascii="Cambria" w:hAnsi="Cambria"/>
+                <w:sz w:val="24"/>
+                <w:szCs w:val="24"/>
+              </w:rPr>
+              <w:t>L</w:t>
+            </w:r>
+            <w:r>
+              <w:rPr>
+                <w:rFonts w:ascii="Cambria" w:hAnsi="Cambria"/>
+                <w:sz w:val="24"/>
+                <w:szCs w:val="24"/>
+              </w:rPr>
+              <w:t xml:space="preserve">anding Page / Product Search Page – </w:t>
+            </w:r>
+            <w:r>
+              <w:rPr>
+                <w:rFonts w:ascii="Cambria" w:hAnsi="Cambria"/>
+                <w:sz w:val="24"/>
+                <w:szCs w:val="24"/>
+              </w:rPr>
+              <w:t>Guest User</w:t>
+            </w:r>
+          </w:p>
+          <w:p>
+            <w:pPr>
+              <w:jc w:val="both"/>
+              <w:rPr>
+                <w:rFonts w:ascii="Cambria" w:hAnsi="Cambria"/>
+                <w:sz w:val="24"/>
+                <w:szCs w:val="24"/>
+              </w:rPr>
+            </w:pPr>
+          </w:p>
+          <w:p>
+            <w:pPr>
+              <w:jc w:val="both"/>
+            </w:pPr>
+          </w:p>
+          <w:p>
+            <w:pPr>
+              <w:jc w:val="both"/>
+            </w:pPr>
+          </w:p>
+          <w:p>
+            <w:pPr>
+              <w:jc w:val="both"/>
+            </w:pPr>
+          </w:p>
+          <w:p>
+            <w:pPr>
+              <w:jc w:val="both"/>
+            </w:pPr>
+          </w:p>
+          <w:p>
+            <w:pPr>
+              <w:jc w:val="both"/>
+            </w:pPr>
+          </w:p>
+          <w:p>
+            <w:pPr>
+              <w:jc w:val="both"/>
+            </w:pPr>
+          </w:p>
+          <w:p>
+            <w:pPr>
+              <w:jc w:val="both"/>
+            </w:pPr>
+            <w:r>
+              <w:rPr>
+                <w:noProof/>
+              </w:rPr>
+              <w:lastRenderedPageBreak/>
+              <w:drawing>
+                <wp:anchor distT="0" distB="0" distL="114300" distR="114300" simplePos="0" relativeHeight="251663360" behindDoc="0" locked="0" layoutInCell="1" allowOverlap="1" wp14:anchorId="4B77CB19" wp14:editId="46E7AD3B">
+                  <wp:simplePos x="0" y="0"/>
+                  <wp:positionH relativeFrom="column">
+                    <wp:posOffset>111760</wp:posOffset>
+                  </wp:positionH>
+                  <wp:positionV relativeFrom="paragraph">
+                    <wp:posOffset>334416</wp:posOffset>
+                  </wp:positionV>
+                  <wp:extent cx="5731510" cy="3223895"/>
+                  <wp:effectExtent l="114300" t="114300" r="116840" b="147955"/>
+                  <wp:wrapTopAndBottom/>
+                  <wp:docPr id="9" name="Picture 9"/>
+                  <wp:cNvGraphicFramePr>
+                    <a:graphicFrameLocks xmlns:a="http://schemas.openxmlformats.org/drawingml/2006/main" noChangeAspect="1"/>
+                  </wp:cNvGraphicFramePr>
+                  <a:graphic xmlns:a="http://schemas.openxmlformats.org/drawingml/2006/main">
+                    <a:graphicData uri="http://schemas.openxmlformats.org/drawingml/2006/picture">
+                      <pic:pic xmlns:pic="http://schemas.openxmlformats.org/drawingml/2006/picture">
+                        <pic:nvPicPr>
+                          <pic:cNvPr id="1" name=""/>
+                          <pic:cNvPicPr/>
+                        </pic:nvPicPr>
+                        <pic:blipFill>
+                          <a:blip r:embed="rId13" cstate="print">
+                            <a:extLst>
+                              <a:ext uri="{28A0092B-C50C-407E-A947-70E740481C1C}">
+                                <a14:useLocalDpi xmlns:a14="http://schemas.microsoft.com/office/drawing/2010/main" val="0"/>
+                              </a:ext>
+                            </a:extLst>
+                          </a:blip>
+                          <a:stretch>
+                            <a:fillRect/>
+                          </a:stretch>
+                        </pic:blipFill>
+                        <pic:spPr>
+                          <a:xfrm>
+                            <a:off x="0" y="0"/>
+                            <a:ext cx="5731510" cy="3223895"/>
+                          </a:xfrm>
+                          <a:prstGeom prst="rect">
+                            <a:avLst/>
+                          </a:prstGeom>
+                          <a:solidFill>
+                            <a:srgbClr val="FFFFFF">
+                              <a:shade val="85000"/>
+                            </a:srgbClr>
+                          </a:solidFill>
+                          <a:ln w="88900" cap="sq">
+                            <a:solidFill>
+                              <a:srgbClr val="FFFFFF"/>
+                            </a:solidFill>
+                            <a:miter lim="800000"/>
+                          </a:ln>
+                          <a:effectLst>
+                            <a:outerShdw blurRad="55000" dist="18000" dir="5400000" algn="tl" rotWithShape="0">
+                              <a:srgbClr val="000000">
+                                <a:alpha val="40000"/>
+                              </a:srgbClr>
+                            </a:outerShdw>
+                          </a:effectLst>
+                          <a:scene3d>
+                            <a:camera prst="orthographicFront"/>
+                            <a:lightRig rig="twoPt" dir="t">
+                              <a:rot lat="0" lon="0" rev="7200000"/>
+                            </a:lightRig>
+                          </a:scene3d>
+                          <a:sp3d>
+                            <a:bevelT w="25400" h="19050"/>
+                            <a:contourClr>
+                              <a:srgbClr val="FFFFFF"/>
+                            </a:contourClr>
+                          </a:sp3d>
+                        </pic:spPr>
+                      </pic:pic>
+                    </a:graphicData>
+                  </a:graphic>
+                </wp:anchor>
+              </w:drawing>
+            </w:r>
+            <w:r>
+              <w:t>Basket – Empty</w:t>
+            </w:r>
+          </w:p>
+          <w:p>
+            <w:pPr>
+              <w:jc w:val="both"/>
+            </w:pPr>
+          </w:p>
+          <w:p>
+            <w:pPr>
+              <w:jc w:val="both"/>
+            </w:pPr>
+          </w:p>
+          <w:p>
+            <w:pPr>
+              <w:jc w:val="both"/>
+            </w:pPr>
+            <w:r>
+              <w:rPr>
+                <w:noProof/>
+              </w:rPr>
+              <w:drawing>
+                <wp:anchor distT="0" distB="0" distL="114300" distR="114300" simplePos="0" relativeHeight="251664384" behindDoc="0" locked="0" layoutInCell="1" allowOverlap="1" wp14:anchorId="5ACE1715" wp14:editId="5198EF4E">
+                  <wp:simplePos x="0" y="0"/>
+                  <wp:positionH relativeFrom="column">
+                    <wp:posOffset>111760</wp:posOffset>
+                  </wp:positionH>
+                  <wp:positionV relativeFrom="paragraph">
+                    <wp:posOffset>362128</wp:posOffset>
+                  </wp:positionV>
+                  <wp:extent cx="5731510" cy="3223895"/>
+                  <wp:effectExtent l="114300" t="114300" r="116840" b="147955"/>
+                  <wp:wrapSquare wrapText="bothSides"/>
+                  <wp:docPr id="10" name="Picture 10"/>
+                  <wp:cNvGraphicFramePr>
+                    <a:graphicFrameLocks xmlns:a="http://schemas.openxmlformats.org/drawingml/2006/main" noChangeAspect="1"/>
+                  </wp:cNvGraphicFramePr>
+                  <a:graphic xmlns:a="http://schemas.openxmlformats.org/drawingml/2006/main">
+                    <a:graphicData uri="http://schemas.openxmlformats.org/drawingml/2006/picture">
+                      <pic:pic xmlns:pic="http://schemas.openxmlformats.org/drawingml/2006/picture">
+                        <pic:nvPicPr>
+                          <pic:cNvPr id="1" name=""/>
+                          <pic:cNvPicPr/>
+                        </pic:nvPicPr>
+                        <pic:blipFill>
+                          <a:blip r:embed="rId14" cstate="print">
+                            <a:extLst>
+                              <a:ext uri="{28A0092B-C50C-407E-A947-70E740481C1C}">
+                                <a14:useLocalDpi xmlns:a14="http://schemas.microsoft.com/office/drawing/2010/main" val="0"/>
+                              </a:ext>
+                            </a:extLst>
+                          </a:blip>
+                          <a:stretch>
+                            <a:fillRect/>
+                          </a:stretch>
+                        </pic:blipFill>
+                        <pic:spPr>
+                          <a:xfrm>
+                            <a:off x="0" y="0"/>
+                            <a:ext cx="5731510" cy="3223895"/>
+                          </a:xfrm>
+                          <a:prstGeom prst="rect">
+                            <a:avLst/>
+                          </a:prstGeom>
+                          <a:solidFill>
+                            <a:srgbClr val="FFFFFF">
+                              <a:shade val="85000"/>
+                            </a:srgbClr>
+                          </a:solidFill>
+                          <a:ln w="88900" cap="sq">
+                            <a:solidFill>
+                              <a:srgbClr val="FFFFFF"/>
+                            </a:solidFill>
+                            <a:miter lim="800000"/>
+                          </a:ln>
+                          <a:effectLst>
+                            <a:outerShdw blurRad="55000" dist="18000" dir="5400000" algn="tl" rotWithShape="0">
+                              <a:srgbClr val="000000">
+                                <a:alpha val="40000"/>
+                              </a:srgbClr>
+                            </a:outerShdw>
+                          </a:effectLst>
+                          <a:scene3d>
+                            <a:camera prst="orthographicFront"/>
+                            <a:lightRig rig="twoPt" dir="t">
+                              <a:rot lat="0" lon="0" rev="7200000"/>
+                            </a:lightRig>
+                          </a:scene3d>
+                          <a:sp3d>
+                            <a:bevelT w="25400" h="19050"/>
+                            <a:contourClr>
+                              <a:srgbClr val="FFFFFF"/>
+                            </a:contourClr>
+                          </a:sp3d>
+                        </pic:spPr>
+                      </pic:pic>
+                    </a:graphicData>
+                  </a:graphic>
+                </wp:anchor>
+              </w:drawing>
+            </w:r>
+            <w:r>
+              <w:t>Basket – With Items</w:t>
+            </w:r>
+          </w:p>
+          <w:p>
+            <w:pPr>
+              <w:jc w:val="both"/>
+            </w:pPr>
+          </w:p>
+          <w:p>
+            <w:pPr>
+              <w:jc w:val="both"/>
+            </w:pPr>
+          </w:p>
+          <w:p>
+            <w:pPr>
+              <w:jc w:val="both"/>
+            </w:pPr>
+          </w:p>
+          <w:p>
+            <w:pPr>
+              <w:jc w:val="both"/>
+            </w:pPr>
+          </w:p>
+          <w:p>
+            <w:pPr>
+              <w:jc w:val="both"/>
+            </w:pPr>
+          </w:p>
+          <w:p>
+            <w:pPr>
+              <w:jc w:val="both"/>
+            </w:pPr>
+          </w:p>
+          <w:p>
+            <w:pPr>
+              <w:jc w:val="both"/>
+            </w:pPr>
+            <w:r>
+              <w:rPr>
+                <w:noProof/>
+              </w:rPr>
+              <w:lastRenderedPageBreak/>
+              <w:drawing>
+                <wp:anchor distT="0" distB="0" distL="114300" distR="114300" simplePos="0" relativeHeight="251665408" behindDoc="0" locked="0" layoutInCell="1" allowOverlap="1" wp14:anchorId="666003A2" wp14:editId="15DA0C8B">
+                  <wp:simplePos x="0" y="0"/>
+                  <wp:positionH relativeFrom="column">
+                    <wp:posOffset>46279</wp:posOffset>
+                  </wp:positionH>
+                  <wp:positionV relativeFrom="paragraph">
+                    <wp:posOffset>307594</wp:posOffset>
+                  </wp:positionV>
+                  <wp:extent cx="5731510" cy="3223895"/>
+                  <wp:effectExtent l="114300" t="114300" r="116840" b="147955"/>
+                  <wp:wrapTopAndBottom/>
+                  <wp:docPr id="11" name="Picture 11"/>
+                  <wp:cNvGraphicFramePr>
+                    <a:graphicFrameLocks xmlns:a="http://schemas.openxmlformats.org/drawingml/2006/main" noChangeAspect="1"/>
+                  </wp:cNvGraphicFramePr>
+                  <a:graphic xmlns:a="http://schemas.openxmlformats.org/drawingml/2006/main">
+                    <a:graphicData uri="http://schemas.openxmlformats.org/drawingml/2006/picture">
+                      <pic:pic xmlns:pic="http://schemas.openxmlformats.org/drawingml/2006/picture">
+                        <pic:nvPicPr>
+                          <pic:cNvPr id="1" name=""/>
+                          <pic:cNvPicPr/>
+                        </pic:nvPicPr>
+                        <pic:blipFill>
+                          <a:blip r:embed="rId15" cstate="print">
+                            <a:extLst>
+                              <a:ext uri="{28A0092B-C50C-407E-A947-70E740481C1C}">
+                                <a14:useLocalDpi xmlns:a14="http://schemas.microsoft.com/office/drawing/2010/main" val="0"/>
+                              </a:ext>
+                            </a:extLst>
+                          </a:blip>
+                          <a:stretch>
+                            <a:fillRect/>
+                          </a:stretch>
+                        </pic:blipFill>
+                        <pic:spPr>
+                          <a:xfrm>
+                            <a:off x="0" y="0"/>
+                            <a:ext cx="5731510" cy="3223895"/>
+                          </a:xfrm>
+                          <a:prstGeom prst="rect">
+                            <a:avLst/>
+                          </a:prstGeom>
+                          <a:solidFill>
+                            <a:srgbClr val="FFFFFF">
+                              <a:shade val="85000"/>
+                            </a:srgbClr>
+                          </a:solidFill>
+                          <a:ln w="88900" cap="sq">
+                            <a:solidFill>
+                              <a:srgbClr val="FFFFFF"/>
+                            </a:solidFill>
+                            <a:miter lim="800000"/>
+                          </a:ln>
+                          <a:effectLst>
+                            <a:outerShdw blurRad="55000" dist="18000" dir="5400000" algn="tl" rotWithShape="0">
+                              <a:srgbClr val="000000">
+                                <a:alpha val="40000"/>
+                              </a:srgbClr>
+                            </a:outerShdw>
+                          </a:effectLst>
+                          <a:scene3d>
+                            <a:camera prst="orthographicFront"/>
+                            <a:lightRig rig="twoPt" dir="t">
+                              <a:rot lat="0" lon="0" rev="7200000"/>
+                            </a:lightRig>
+                          </a:scene3d>
+                          <a:sp3d>
+                            <a:bevelT w="25400" h="19050"/>
+                            <a:contourClr>
+                              <a:srgbClr val="FFFFFF"/>
+                            </a:contourClr>
+                          </a:sp3d>
+                        </pic:spPr>
+                      </pic:pic>
+                    </a:graphicData>
+                  </a:graphic>
+                </wp:anchor>
+              </w:drawing>
+            </w:r>
+            <w:r>
+              <w:t>Search Example – “lorem” in Title OR Description</w:t>
+            </w:r>
+          </w:p>
+          <w:p>
+            <w:pPr>
+              <w:jc w:val="both"/>
+            </w:pPr>
+            <w:r>
+              <w:t xml:space="preserve"> </w:t>
+            </w:r>
+          </w:p>
+          <w:p>
+            <w:pPr>
+              <w:jc w:val="both"/>
+            </w:pPr>
+            <w:r>
+              <w:rPr>
+                <w:noProof/>
+              </w:rPr>
+              <w:drawing>
+                <wp:anchor distT="0" distB="0" distL="114300" distR="114300" simplePos="0" relativeHeight="251666432" behindDoc="0" locked="0" layoutInCell="1" allowOverlap="1" wp14:anchorId="653D8C01" wp14:editId="066444EE">
+                  <wp:simplePos x="0" y="0"/>
+                  <wp:positionH relativeFrom="column">
+                    <wp:posOffset>27356</wp:posOffset>
+                  </wp:positionH>
+                  <wp:positionV relativeFrom="paragraph">
+                    <wp:posOffset>262102</wp:posOffset>
+                  </wp:positionV>
+                  <wp:extent cx="5731510" cy="3223895"/>
+                  <wp:effectExtent l="0" t="0" r="2540" b="0"/>
+                  <wp:wrapTopAndBottom/>
+                  <wp:docPr id="12" name="Picture 12"/>
+                  <wp:cNvGraphicFramePr>
+                    <a:graphicFrameLocks xmlns:a="http://schemas.openxmlformats.org/drawingml/2006/main" noChangeAspect="1"/>
+                  </wp:cNvGraphicFramePr>
+                  <a:graphic xmlns:a="http://schemas.openxmlformats.org/drawingml/2006/main">
+                    <a:graphicData uri="http://schemas.openxmlformats.org/drawingml/2006/picture">
+                      <pic:pic xmlns:pic="http://schemas.openxmlformats.org/drawingml/2006/picture">
+                        <pic:nvPicPr>
+                          <pic:cNvPr id="1" name=""/>
+                          <pic:cNvPicPr/>
+                        </pic:nvPicPr>
+                        <pic:blipFill>
+                          <a:blip r:embed="rId16" cstate="print">
+                            <a:extLst>
+                              <a:ext uri="{28A0092B-C50C-407E-A947-70E740481C1C}">
+                                <a14:useLocalDpi xmlns:a14="http://schemas.microsoft.com/office/drawing/2010/main" val="0"/>
+                              </a:ext>
+                            </a:extLst>
+                          </a:blip>
+                          <a:stretch>
+                            <a:fillRect/>
+                          </a:stretch>
+                        </pic:blipFill>
+                        <pic:spPr>
+                          <a:xfrm>
+                            <a:off x="0" y="0"/>
+                            <a:ext cx="5731510" cy="3223895"/>
+                          </a:xfrm>
+                          <a:prstGeom prst="rect">
+                            <a:avLst/>
+                          </a:prstGeom>
+                        </pic:spPr>
+                      </pic:pic>
+                    </a:graphicData>
+                  </a:graphic>
+                </wp:anchor>
+              </w:drawing>
+            </w:r>
+            <w:r>
+              <w:t>View Orders Page</w:t>
+            </w:r>
+          </w:p>
+          <w:p>
+            <w:pPr>
+              <w:jc w:val="both"/>
+            </w:pPr>
+          </w:p>
+          <w:p>
+            <w:pPr>
+              <w:jc w:val="both"/>
+            </w:pPr>
+          </w:p>
+          <w:p>
+            <w:pPr>
+              <w:jc w:val="both"/>
+            </w:pPr>
+          </w:p>
+          <w:p>
+            <w:pPr>
+              <w:jc w:val="both"/>
+            </w:pPr>
+          </w:p>
+          <w:p>
+            <w:pPr>
+              <w:jc w:val="both"/>
+            </w:pPr>
+          </w:p>
+          <w:p>
+            <w:pPr>
+              <w:jc w:val="both"/>
+            </w:pPr>
+          </w:p>
+          <w:p>
+            <w:pPr>
+              <w:jc w:val="both"/>
+            </w:pPr>
+          </w:p>
+          <w:p>
+            <w:pPr>
+              <w:jc w:val="both"/>
+            </w:pPr>
+          </w:p>
+          <w:p>
+            <w:pPr>
+              <w:jc w:val="both"/>
+            </w:pPr>
+            <w:r>
+              <w:rPr>
+                <w:noProof/>
+              </w:rPr>
+              <w:lastRenderedPageBreak/>
+              <w:drawing>
+                <wp:anchor distT="0" distB="0" distL="114300" distR="114300" simplePos="0" relativeHeight="251667456" behindDoc="0" locked="0" layoutInCell="1" allowOverlap="1" wp14:anchorId="46A95979" wp14:editId="38EA5425">
+                  <wp:simplePos x="0" y="0"/>
+                  <wp:positionH relativeFrom="column">
+                    <wp:posOffset>46203</wp:posOffset>
+                  </wp:positionH>
+                  <wp:positionV relativeFrom="paragraph">
+                    <wp:posOffset>308381</wp:posOffset>
+                  </wp:positionV>
+                  <wp:extent cx="5731510" cy="3223895"/>
+                  <wp:effectExtent l="114300" t="114300" r="116840" b="147955"/>
+                  <wp:wrapSquare wrapText="bothSides"/>
+                  <wp:docPr id="13" name="Picture 13"/>
+                  <wp:cNvGraphicFramePr>
+                    <a:graphicFrameLocks xmlns:a="http://schemas.openxmlformats.org/drawingml/2006/main" noChangeAspect="1"/>
+                  </wp:cNvGraphicFramePr>
+                  <a:graphic xmlns:a="http://schemas.openxmlformats.org/drawingml/2006/main">
+                    <a:graphicData uri="http://schemas.openxmlformats.org/drawingml/2006/picture">
+                      <pic:pic xmlns:pic="http://schemas.openxmlformats.org/drawingml/2006/picture">
+                        <pic:nvPicPr>
+                          <pic:cNvPr id="1" name=""/>
+                          <pic:cNvPicPr/>
+                        </pic:nvPicPr>
+                        <pic:blipFill>
+                          <a:blip r:embed="rId17" cstate="print">
+                            <a:extLst>
+                              <a:ext uri="{28A0092B-C50C-407E-A947-70E740481C1C}">
+                                <a14:useLocalDpi xmlns:a14="http://schemas.microsoft.com/office/drawing/2010/main" val="0"/>
+                              </a:ext>
+                            </a:extLst>
+                          </a:blip>
+                          <a:stretch>
+                            <a:fillRect/>
+                          </a:stretch>
+                        </pic:blipFill>
+                        <pic:spPr>
+                          <a:xfrm>
+                            <a:off x="0" y="0"/>
+                            <a:ext cx="5731510" cy="3223895"/>
+                          </a:xfrm>
+                          <a:prstGeom prst="rect">
+                            <a:avLst/>
+                          </a:prstGeom>
+                          <a:solidFill>
+                            <a:srgbClr val="FFFFFF">
+                              <a:shade val="85000"/>
+                            </a:srgbClr>
+                          </a:solidFill>
+                          <a:ln w="88900" cap="sq">
+                            <a:solidFill>
+                              <a:srgbClr val="FFFFFF"/>
+                            </a:solidFill>
+                            <a:miter lim="800000"/>
+                          </a:ln>
+                          <a:effectLst>
+                            <a:outerShdw blurRad="55000" dist="18000" dir="5400000" algn="tl" rotWithShape="0">
+                              <a:srgbClr val="000000">
+                                <a:alpha val="40000"/>
+                              </a:srgbClr>
+                            </a:outerShdw>
+                          </a:effectLst>
+                          <a:scene3d>
+                            <a:camera prst="orthographicFront"/>
+                            <a:lightRig rig="twoPt" dir="t">
+                              <a:rot lat="0" lon="0" rev="7200000"/>
+                            </a:lightRig>
+                          </a:scene3d>
+                          <a:sp3d>
+                            <a:bevelT w="25400" h="19050"/>
+                            <a:contourClr>
+                              <a:srgbClr val="FFFFFF"/>
+                            </a:contourClr>
+                          </a:sp3d>
+                        </pic:spPr>
+                      </pic:pic>
+                    </a:graphicData>
+                  </a:graphic>
+                </wp:anchor>
+              </w:drawing>
+            </w:r>
+            <w:r>
+              <w:t>Checkout Page</w:t>
+            </w:r>
+          </w:p>
+          <w:p>
+            <w:pPr>
+              <w:jc w:val="both"/>
+            </w:pPr>
+          </w:p>
+          <w:p>
+            <w:pPr>
+              <w:jc w:val="both"/>
+            </w:pPr>
+          </w:p>
+          <w:p>
+            <w:pPr>
+              <w:jc w:val="both"/>
+            </w:pPr>
+            <w:r>
+              <w:rPr>
+                <w:noProof/>
+              </w:rPr>
+              <w:drawing>
+                <wp:anchor distT="0" distB="0" distL="114300" distR="114300" simplePos="0" relativeHeight="251668480" behindDoc="0" locked="0" layoutInCell="1" allowOverlap="1" wp14:anchorId="26279944" wp14:editId="1E711E84">
+                  <wp:simplePos x="0" y="0"/>
+                  <wp:positionH relativeFrom="column">
+                    <wp:posOffset>20040</wp:posOffset>
+                  </wp:positionH>
+                  <wp:positionV relativeFrom="paragraph">
+                    <wp:posOffset>239218</wp:posOffset>
+                  </wp:positionV>
+                  <wp:extent cx="5731510" cy="3223895"/>
+                  <wp:effectExtent l="0" t="0" r="2540" b="0"/>
+                  <wp:wrapTopAndBottom/>
+                  <wp:docPr id="14" name="Picture 14"/>
+                  <wp:cNvGraphicFramePr>
+                    <a:graphicFrameLocks xmlns:a="http://schemas.openxmlformats.org/drawingml/2006/main" noChangeAspect="1"/>
+                  </wp:cNvGraphicFramePr>
+                  <a:graphic xmlns:a="http://schemas.openxmlformats.org/drawingml/2006/main">
+                    <a:graphicData uri="http://schemas.openxmlformats.org/drawingml/2006/picture">
+                      <pic:pic xmlns:pic="http://schemas.openxmlformats.org/drawingml/2006/picture">
+                        <pic:nvPicPr>
+                          <pic:cNvPr id="1" name=""/>
+                          <pic:cNvPicPr/>
+                        </pic:nvPicPr>
+                        <pic:blipFill>
+                          <a:blip r:embed="rId18">
+                            <a:extLst>
+                              <a:ext uri="{28A0092B-C50C-407E-A947-70E740481C1C}">
+                                <a14:useLocalDpi xmlns:a14="http://schemas.microsoft.com/office/drawing/2010/main" val="0"/>
+                              </a:ext>
+                            </a:extLst>
+                          </a:blip>
+                          <a:stretch>
+                            <a:fillRect/>
+                          </a:stretch>
+                        </pic:blipFill>
+                        <pic:spPr>
+                          <a:xfrm>
+                            <a:off x="0" y="0"/>
+                            <a:ext cx="5731510" cy="3223895"/>
+                          </a:xfrm>
+                          <a:prstGeom prst="rect">
+                            <a:avLst/>
+                          </a:prstGeom>
+                        </pic:spPr>
+                      </pic:pic>
+                    </a:graphicData>
+                  </a:graphic>
+                </wp:anchor>
+              </w:drawing>
+            </w:r>
+            <w:r>
+              <w:t>Checkout as Guest – Address input</w:t>
+            </w:r>
+          </w:p>
+          <w:p>
+            <w:pPr>
+              <w:jc w:val="both"/>
+            </w:pPr>
+          </w:p>
+          <w:p>
+            <w:pPr>
+              <w:jc w:val="both"/>
+            </w:pPr>
+          </w:p>
+          <w:p>
+            <w:pPr>
+              <w:jc w:val="both"/>
+            </w:pPr>
+          </w:p>
+          <w:p>
+            <w:pPr>
+              <w:jc w:val="both"/>
+            </w:pPr>
+          </w:p>
+          <w:p>
+            <w:pPr>
+              <w:jc w:val="both"/>
+            </w:pPr>
+          </w:p>
+          <w:p>
+            <w:pPr>
+              <w:jc w:val="both"/>
+            </w:pPr>
+          </w:p>
+          <w:p>
+            <w:pPr>
+              <w:jc w:val="both"/>
+            </w:pPr>
+          </w:p>
+          <w:p>
+            <w:pPr>
+              <w:jc w:val="both"/>
+            </w:pPr>
+          </w:p>
+          <w:p>
+            <w:pPr>
+              <w:jc w:val="both"/>
+            </w:pPr>
+            <w:r>
+              <w:lastRenderedPageBreak/>
+              <w:t>Checkout Confirmation – Staff required</w:t>
+            </w:r>
+          </w:p>
+          <w:p>
+            <w:pPr>
+              <w:jc w:val="both"/>
+            </w:pPr>
+            <w:r>
+              <w:rPr>
+                <w:noProof/>
+              </w:rPr>
+              <w:drawing>
+                <wp:inline distT="0" distB="0" distL="0" distR="0" wp14:anchorId="4ECC78B8" wp14:editId="153FF8D9">
+                  <wp:extent cx="5731510" cy="3223895"/>
+                  <wp:effectExtent l="0" t="0" r="2540" b="0"/>
+                  <wp:docPr id="15" name="Picture 15"/>
+                  <wp:cNvGraphicFramePr>
+                    <a:graphicFrameLocks xmlns:a="http://schemas.openxmlformats.org/drawingml/2006/main" noChangeAspect="1"/>
+                  </wp:cNvGraphicFramePr>
+                  <a:graphic xmlns:a="http://schemas.openxmlformats.org/drawingml/2006/main">
+                    <a:graphicData uri="http://schemas.openxmlformats.org/drawingml/2006/picture">
+                      <pic:pic xmlns:pic="http://schemas.openxmlformats.org/drawingml/2006/picture">
+                        <pic:nvPicPr>
+                          <pic:cNvPr id="1" name=""/>
+                          <pic:cNvPicPr/>
+                        </pic:nvPicPr>
+                        <pic:blipFill>
+                          <a:blip r:embed="rId19"/>
+                          <a:stretch>
+                            <a:fillRect/>
+                          </a:stretch>
+                        </pic:blipFill>
+                        <pic:spPr>
+                          <a:xfrm>
+                            <a:off x="0" y="0"/>
+                            <a:ext cx="5731510" cy="3223895"/>
+                          </a:xfrm>
+                          <a:prstGeom prst="rect">
+                            <a:avLst/>
+                          </a:prstGeom>
+                        </pic:spPr>
+                      </pic:pic>
+                    </a:graphicData>
+                  </a:graphic>
+                </wp:inline>
+              </w:drawing>
+            </w:r>
+          </w:p>
+          <w:p>
+            <w:pPr>
+              <w:jc w:val="both"/>
+            </w:pPr>
+          </w:p>
+          <w:p>
+            <w:pPr>
+              <w:jc w:val="both"/>
+            </w:pPr>
+            <w:r>
+              <w:rPr>
+                <w:noProof/>
+              </w:rPr>
+              <w:drawing>
+                <wp:anchor distT="0" distB="0" distL="114300" distR="114300" simplePos="0" relativeHeight="251669504" behindDoc="0" locked="0" layoutInCell="1" allowOverlap="1" wp14:anchorId="605F7145" wp14:editId="2FC84DFB">
+                  <wp:simplePos x="0" y="0"/>
+                  <wp:positionH relativeFrom="column">
+                    <wp:posOffset>46152</wp:posOffset>
+                  </wp:positionH>
+                  <wp:positionV relativeFrom="paragraph">
+                    <wp:posOffset>334417</wp:posOffset>
+                  </wp:positionV>
+                  <wp:extent cx="5731510" cy="3223895"/>
+                  <wp:effectExtent l="114300" t="114300" r="116840" b="147955"/>
+                  <wp:wrapTopAndBottom/>
+                  <wp:docPr id="16" name="Picture 16"/>
+                  <wp:cNvGraphicFramePr>
+                    <a:graphicFrameLocks xmlns:a="http://schemas.openxmlformats.org/drawingml/2006/main" noChangeAspect="1"/>
+                  </wp:cNvGraphicFramePr>
+                  <a:graphic xmlns:a="http://schemas.openxmlformats.org/drawingml/2006/main">
+                    <a:graphicData uri="http://schemas.openxmlformats.org/drawingml/2006/picture">
+                      <pic:pic xmlns:pic="http://schemas.openxmlformats.org/drawingml/2006/picture">
+                        <pic:nvPicPr>
+                          <pic:cNvPr id="1" name=""/>
+                          <pic:cNvPicPr/>
+                        </pic:nvPicPr>
+                        <pic:blipFill>
+                          <a:blip r:embed="rId20" cstate="print">
+                            <a:extLst>
+                              <a:ext uri="{28A0092B-C50C-407E-A947-70E740481C1C}">
+                                <a14:useLocalDpi xmlns:a14="http://schemas.microsoft.com/office/drawing/2010/main" val="0"/>
+                              </a:ext>
+                            </a:extLst>
+                          </a:blip>
+                          <a:stretch>
+                            <a:fillRect/>
+                          </a:stretch>
+                        </pic:blipFill>
+                        <pic:spPr>
+                          <a:xfrm>
+                            <a:off x="0" y="0"/>
+                            <a:ext cx="5731510" cy="3223895"/>
+                          </a:xfrm>
+                          <a:prstGeom prst="rect">
+                            <a:avLst/>
+                          </a:prstGeom>
+                          <a:solidFill>
+                            <a:srgbClr val="FFFFFF">
+                              <a:shade val="85000"/>
+                            </a:srgbClr>
+                          </a:solidFill>
+                          <a:ln w="88900" cap="sq">
+                            <a:solidFill>
+                              <a:srgbClr val="FFFFFF"/>
+                            </a:solidFill>
+                            <a:miter lim="800000"/>
+                          </a:ln>
+                          <a:effectLst>
+                            <a:outerShdw blurRad="55000" dist="18000" dir="5400000" algn="tl" rotWithShape="0">
+                              <a:srgbClr val="000000">
+                                <a:alpha val="40000"/>
+                              </a:srgbClr>
+                            </a:outerShdw>
+                          </a:effectLst>
+                          <a:scene3d>
+                            <a:camera prst="orthographicFront"/>
+                            <a:lightRig rig="twoPt" dir="t">
+                              <a:rot lat="0" lon="0" rev="7200000"/>
+                            </a:lightRig>
+                          </a:scene3d>
+                          <a:sp3d>
+                            <a:bevelT w="25400" h="19050"/>
+                            <a:contourClr>
+                              <a:srgbClr val="FFFFFF"/>
+                            </a:contourClr>
+                          </a:sp3d>
+                        </pic:spPr>
+                      </pic:pic>
+                    </a:graphicData>
+                  </a:graphic>
+                </wp:anchor>
+              </w:drawing>
+            </w:r>
+            <w:r>
+              <w:t>Product View Window</w:t>
+            </w:r>
+          </w:p>
+          <w:p>
+            <w:pPr>
+              <w:jc w:val="both"/>
+            </w:pPr>
+          </w:p>
+          <w:p>
+            <w:pPr>
+              <w:jc w:val="both"/>
+            </w:pPr>
+          </w:p>
+          <w:p>
+            <w:pPr>
+              <w:jc w:val="both"/>
+            </w:pPr>
+          </w:p>
+          <w:p>
+            <w:pPr>
+              <w:jc w:val="both"/>
+            </w:pPr>
+          </w:p>
+          <w:p>
+            <w:pPr>
+              <w:jc w:val="both"/>
+            </w:pPr>
+          </w:p>
+          <w:p>
+            <w:pPr>
+              <w:jc w:val="both"/>
+            </w:pPr>
+          </w:p>
+          <w:p>
+            <w:pPr>
+              <w:jc w:val="both"/>
+            </w:pPr>
+          </w:p>
+          <w:p>
+            <w:pPr>
+              <w:jc w:val="both"/>
+            </w:pPr>
+          </w:p>
+          <w:p>
+            <w:pPr>
+              <w:jc w:val="both"/>
+            </w:pPr>
+          </w:p>
+          <w:p>
+            <w:pPr>
+              <w:jc w:val="both"/>
+            </w:pPr>
+            <w:r>
+              <w:rPr>
+                <w:noProof/>
+              </w:rPr>
+              <w:lastRenderedPageBreak/>
+              <w:drawing>
+                <wp:anchor distT="0" distB="0" distL="114300" distR="114300" simplePos="0" relativeHeight="251670528" behindDoc="0" locked="0" layoutInCell="1" allowOverlap="1" wp14:anchorId="3ACE85D3" wp14:editId="5EF8A944">
+                  <wp:simplePos x="0" y="0"/>
+                  <wp:positionH relativeFrom="column">
+                    <wp:posOffset>46304</wp:posOffset>
+                  </wp:positionH>
+                  <wp:positionV relativeFrom="paragraph">
+                    <wp:posOffset>322783</wp:posOffset>
+                  </wp:positionV>
+                  <wp:extent cx="5731510" cy="3223895"/>
+                  <wp:effectExtent l="114300" t="114300" r="116840" b="147955"/>
+                  <wp:wrapTopAndBottom/>
+                  <wp:docPr id="17" name="Picture 17"/>
+                  <wp:cNvGraphicFramePr>
+                    <a:graphicFrameLocks xmlns:a="http://schemas.openxmlformats.org/drawingml/2006/main" noChangeAspect="1"/>
+                  </wp:cNvGraphicFramePr>
+                  <a:graphic xmlns:a="http://schemas.openxmlformats.org/drawingml/2006/main">
+                    <a:graphicData uri="http://schemas.openxmlformats.org/drawingml/2006/picture">
+                      <pic:pic xmlns:pic="http://schemas.openxmlformats.org/drawingml/2006/picture">
+                        <pic:nvPicPr>
+                          <pic:cNvPr id="1" name=""/>
+                          <pic:cNvPicPr/>
+                        </pic:nvPicPr>
+                        <pic:blipFill>
+                          <a:blip r:embed="rId21" cstate="print">
+                            <a:extLst>
+                              <a:ext uri="{28A0092B-C50C-407E-A947-70E740481C1C}">
+                                <a14:useLocalDpi xmlns:a14="http://schemas.microsoft.com/office/drawing/2010/main" val="0"/>
+                              </a:ext>
+                            </a:extLst>
+                          </a:blip>
+                          <a:stretch>
+                            <a:fillRect/>
+                          </a:stretch>
+                        </pic:blipFill>
+                        <pic:spPr>
+                          <a:xfrm>
+                            <a:off x="0" y="0"/>
+                            <a:ext cx="5731510" cy="3223895"/>
+                          </a:xfrm>
+                          <a:prstGeom prst="rect">
+                            <a:avLst/>
+                          </a:prstGeom>
+                          <a:solidFill>
+                            <a:srgbClr val="FFFFFF">
+                              <a:shade val="85000"/>
+                            </a:srgbClr>
+                          </a:solidFill>
+                          <a:ln w="88900" cap="sq">
+                            <a:solidFill>
+                              <a:srgbClr val="FFFFFF"/>
+                            </a:solidFill>
+                            <a:miter lim="800000"/>
+                          </a:ln>
+                          <a:effectLst>
+                            <a:outerShdw blurRad="55000" dist="18000" dir="5400000" algn="tl" rotWithShape="0">
+                              <a:srgbClr val="000000">
+                                <a:alpha val="40000"/>
+                              </a:srgbClr>
+                            </a:outerShdw>
+                          </a:effectLst>
+                          <a:scene3d>
+                            <a:camera prst="orthographicFront"/>
+                            <a:lightRig rig="twoPt" dir="t">
+                              <a:rot lat="0" lon="0" rev="7200000"/>
+                            </a:lightRig>
+                          </a:scene3d>
+                          <a:sp3d>
+                            <a:bevelT w="25400" h="19050"/>
+                            <a:contourClr>
+                              <a:srgbClr val="FFFFFF"/>
+                            </a:contourClr>
+                          </a:sp3d>
+                        </pic:spPr>
+                      </pic:pic>
+                    </a:graphicData>
+                  </a:graphic>
+                </wp:anchor>
+              </w:drawing>
+            </w:r>
+            <w:r>
+              <w:t>Staff Landing Page</w:t>
+            </w:r>
+          </w:p>
+          <w:p>
+            <w:pPr>
+              <w:jc w:val="both"/>
+            </w:pPr>
+          </w:p>
+          <w:p>
+            <w:pPr>
+              <w:jc w:val="both"/>
+            </w:pPr>
+            <w:r>
+              <w:rPr>
+                <w:noProof/>
+              </w:rPr>
+              <w:drawing>
+                <wp:anchor distT="0" distB="0" distL="114300" distR="114300" simplePos="0" relativeHeight="251671552" behindDoc="0" locked="0" layoutInCell="1" allowOverlap="1" wp14:anchorId="13370585" wp14:editId="1141C4B5">
+                  <wp:simplePos x="0" y="0"/>
+                  <wp:positionH relativeFrom="column">
+                    <wp:posOffset>46025</wp:posOffset>
+                  </wp:positionH>
+                  <wp:positionV relativeFrom="paragraph">
+                    <wp:posOffset>334289</wp:posOffset>
+                  </wp:positionV>
+                  <wp:extent cx="5731510" cy="3223895"/>
+                  <wp:effectExtent l="114300" t="114300" r="116840" b="147955"/>
+                  <wp:wrapTopAndBottom/>
+                  <wp:docPr id="18" name="Picture 18"/>
+                  <wp:cNvGraphicFramePr>
+                    <a:graphicFrameLocks xmlns:a="http://schemas.openxmlformats.org/drawingml/2006/main" noChangeAspect="1"/>
+                  </wp:cNvGraphicFramePr>
+                  <a:graphic xmlns:a="http://schemas.openxmlformats.org/drawingml/2006/main">
+                    <a:graphicData uri="http://schemas.openxmlformats.org/drawingml/2006/picture">
+                      <pic:pic xmlns:pic="http://schemas.openxmlformats.org/drawingml/2006/picture">
+                        <pic:nvPicPr>
+                          <pic:cNvPr id="1" name=""/>
+                          <pic:cNvPicPr/>
+                        </pic:nvPicPr>
+                        <pic:blipFill>
+                          <a:blip r:embed="rId22" cstate="print">
+                            <a:extLst>
+                              <a:ext uri="{28A0092B-C50C-407E-A947-70E740481C1C}">
+                                <a14:useLocalDpi xmlns:a14="http://schemas.microsoft.com/office/drawing/2010/main" val="0"/>
+                              </a:ext>
+                            </a:extLst>
+                          </a:blip>
+                          <a:stretch>
+                            <a:fillRect/>
+                          </a:stretch>
+                        </pic:blipFill>
+                        <pic:spPr>
+                          <a:xfrm>
+                            <a:off x="0" y="0"/>
+                            <a:ext cx="5731510" cy="3223895"/>
+                          </a:xfrm>
+                          <a:prstGeom prst="rect">
+                            <a:avLst/>
+                          </a:prstGeom>
+                          <a:solidFill>
+                            <a:srgbClr val="FFFFFF">
+                              <a:shade val="85000"/>
+                            </a:srgbClr>
+                          </a:solidFill>
+                          <a:ln w="88900" cap="sq">
+                            <a:solidFill>
+                              <a:srgbClr val="FFFFFF"/>
+                            </a:solidFill>
+                            <a:miter lim="800000"/>
+                          </a:ln>
+                          <a:effectLst>
+                            <a:outerShdw blurRad="55000" dist="18000" dir="5400000" algn="tl" rotWithShape="0">
+                              <a:srgbClr val="000000">
+                                <a:alpha val="40000"/>
+                              </a:srgbClr>
+                            </a:outerShdw>
+                          </a:effectLst>
+                          <a:scene3d>
+                            <a:camera prst="orthographicFront"/>
+                            <a:lightRig rig="twoPt" dir="t">
+                              <a:rot lat="0" lon="0" rev="7200000"/>
+                            </a:lightRig>
+                          </a:scene3d>
+                          <a:sp3d>
+                            <a:bevelT w="25400" h="19050"/>
+                            <a:contourClr>
+                              <a:srgbClr val="FFFFFF"/>
+                            </a:contourClr>
+                          </a:sp3d>
+                        </pic:spPr>
+                      </pic:pic>
+                    </a:graphicData>
+                  </a:graphic>
+                </wp:anchor>
+              </w:drawing>
+            </w:r>
+            <w:r>
+              <w:t>Entity Editor – Select Entity</w:t>
+            </w:r>
+          </w:p>
+          <w:p>
+            <w:pPr>
+              <w:jc w:val="both"/>
+            </w:pPr>
+          </w:p>
+          <w:p>
+            <w:pPr>
+              <w:jc w:val="both"/>
+            </w:pPr>
+          </w:p>
+          <w:p>
+            <w:pPr>
+              <w:jc w:val="both"/>
+            </w:pPr>
+          </w:p>
+          <w:p>
+            <w:pPr>
+              <w:jc w:val="both"/>
+            </w:pPr>
+          </w:p>
+          <w:p>
+            <w:pPr>
+              <w:jc w:val="both"/>
+            </w:pPr>
+          </w:p>
+          <w:p>
+            <w:pPr>
+              <w:jc w:val="both"/>
+            </w:pPr>
+          </w:p>
+          <w:p>
+            <w:pPr>
+              <w:jc w:val="both"/>
+            </w:pPr>
+          </w:p>
+          <w:p>
+            <w:pPr>
+              <w:jc w:val="both"/>
+            </w:pPr>
+            <w:r>
+              <w:rPr>
+                <w:noProof/>
+              </w:rPr>
+              <w:lastRenderedPageBreak/>
+              <w:drawing>
+                <wp:anchor distT="0" distB="0" distL="114300" distR="114300" simplePos="0" relativeHeight="251672576" behindDoc="0" locked="0" layoutInCell="1" allowOverlap="1" wp14:anchorId="799BE96C" wp14:editId="23B45616">
+                  <wp:simplePos x="0" y="0"/>
+                  <wp:positionH relativeFrom="column">
+                    <wp:posOffset>-9423</wp:posOffset>
+                  </wp:positionH>
+                  <wp:positionV relativeFrom="paragraph">
+                    <wp:posOffset>227000</wp:posOffset>
+                  </wp:positionV>
+                  <wp:extent cx="5731510" cy="3223895"/>
+                  <wp:effectExtent l="0" t="0" r="2540" b="0"/>
+                  <wp:wrapTopAndBottom/>
+                  <wp:docPr id="19" name="Picture 19"/>
+                  <wp:cNvGraphicFramePr>
+                    <a:graphicFrameLocks xmlns:a="http://schemas.openxmlformats.org/drawingml/2006/main" noChangeAspect="1"/>
+                  </wp:cNvGraphicFramePr>
+                  <a:graphic xmlns:a="http://schemas.openxmlformats.org/drawingml/2006/main">
+                    <a:graphicData uri="http://schemas.openxmlformats.org/drawingml/2006/picture">
+                      <pic:pic xmlns:pic="http://schemas.openxmlformats.org/drawingml/2006/picture">
+                        <pic:nvPicPr>
+                          <pic:cNvPr id="1" name=""/>
+                          <pic:cNvPicPr/>
+                        </pic:nvPicPr>
+                        <pic:blipFill>
+                          <a:blip r:embed="rId23" cstate="print">
+                            <a:extLst>
+                              <a:ext uri="{28A0092B-C50C-407E-A947-70E740481C1C}">
+                                <a14:useLocalDpi xmlns:a14="http://schemas.microsoft.com/office/drawing/2010/main" val="0"/>
+                              </a:ext>
+                            </a:extLst>
+                          </a:blip>
+                          <a:stretch>
+                            <a:fillRect/>
+                          </a:stretch>
+                        </pic:blipFill>
+                        <pic:spPr>
+                          <a:xfrm>
+                            <a:off x="0" y="0"/>
+                            <a:ext cx="5731510" cy="3223895"/>
+                          </a:xfrm>
+                          <a:prstGeom prst="rect">
+                            <a:avLst/>
+                          </a:prstGeom>
+                        </pic:spPr>
+                      </pic:pic>
+                    </a:graphicData>
+                  </a:graphic>
+                </wp:anchor>
+              </w:drawing>
+            </w:r>
+            <w:r>
+              <w:t>Customer Record Editor</w:t>
+            </w:r>
+          </w:p>
+        </w:tc>
+      </w:tr>
+      <w:tr>
+        <w:tc>
+          <w:tcPr>
+            <w:tcW w:w="9498" w:type="dxa"/>
+            <w:tcBorders>
+              <w:top w:val="single" w:sz="4" w:space="0" w:color="auto"/>
+              <w:left w:val="nil"/>
+              <w:bottom w:val="single" w:sz="4" w:space="0" w:color="auto"/>
+              <w:right w:val="nil"/>
+            </w:tcBorders>
+          </w:tcPr>
+          <w:p>
+            <w:pPr>
+              <w:jc w:val="both"/>
+              <w:rPr>
+                <w:rFonts w:ascii="Cambria" w:hAnsi="Cambria"/>
+                <w:noProof/>
+                <w:sz w:val="24"/>
+                <w:szCs w:val="24"/>
+              </w:rPr>
+            </w:pPr>
+          </w:p>
+          <w:p>
+            <w:pPr>
+              <w:jc w:val="both"/>
+              <w:rPr>
+                <w:rFonts w:ascii="Cambria" w:hAnsi="Cambria"/>
+                <w:noProof/>
+                <w:sz w:val="24"/>
+                <w:szCs w:val="24"/>
+              </w:rPr>
+            </w:pPr>
+          </w:p>
+          <w:p>
+            <w:pPr>
+              <w:jc w:val="both"/>
+              <w:rPr>
+                <w:rFonts w:ascii="Cambria" w:hAnsi="Cambria"/>
+                <w:noProof/>
+                <w:sz w:val="24"/>
+                <w:szCs w:val="24"/>
+              </w:rPr>
+            </w:pPr>
+            <w:r>
+              <w:rPr>
+                <w:noProof/>
+              </w:rPr>
+              <w:drawing>
+                <wp:anchor distT="0" distB="0" distL="114300" distR="114300" simplePos="0" relativeHeight="251673600" behindDoc="0" locked="0" layoutInCell="1" allowOverlap="1" wp14:anchorId="42E00D69" wp14:editId="19B966FE">
+                  <wp:simplePos x="0" y="0"/>
+                  <wp:positionH relativeFrom="column">
+                    <wp:posOffset>20041</wp:posOffset>
+                  </wp:positionH>
+                  <wp:positionV relativeFrom="paragraph">
+                    <wp:posOffset>238861</wp:posOffset>
+                  </wp:positionV>
+                  <wp:extent cx="5731510" cy="3223895"/>
+                  <wp:effectExtent l="0" t="0" r="2540" b="0"/>
+                  <wp:wrapSquare wrapText="bothSides"/>
+                  <wp:docPr id="20" name="Picture 20"/>
+                  <wp:cNvGraphicFramePr>
+                    <a:graphicFrameLocks xmlns:a="http://schemas.openxmlformats.org/drawingml/2006/main" noChangeAspect="1"/>
+                  </wp:cNvGraphicFramePr>
+                  <a:graphic xmlns:a="http://schemas.openxmlformats.org/drawingml/2006/main">
+                    <a:graphicData uri="http://schemas.openxmlformats.org/drawingml/2006/picture">
+                      <pic:pic xmlns:pic="http://schemas.openxmlformats.org/drawingml/2006/picture">
+                        <pic:nvPicPr>
+                          <pic:cNvPr id="1" name=""/>
+                          <pic:cNvPicPr/>
+                        </pic:nvPicPr>
+                        <pic:blipFill>
+                          <a:blip r:embed="rId24" cstate="print">
+                            <a:extLst>
+                              <a:ext uri="{28A0092B-C50C-407E-A947-70E740481C1C}">
+                                <a14:useLocalDpi xmlns:a14="http://schemas.microsoft.com/office/drawing/2010/main" val="0"/>
+                              </a:ext>
+                            </a:extLst>
+                          </a:blip>
+                          <a:stretch>
+                            <a:fillRect/>
+                          </a:stretch>
+                        </pic:blipFill>
+                        <pic:spPr>
+                          <a:xfrm>
+                            <a:off x="0" y="0"/>
+                            <a:ext cx="5731510" cy="3223895"/>
+                          </a:xfrm>
+                          <a:prstGeom prst="rect">
+                            <a:avLst/>
+                          </a:prstGeom>
+                        </pic:spPr>
+                      </pic:pic>
+                    </a:graphicData>
+                  </a:graphic>
+                </wp:anchor>
+              </w:drawing>
+            </w:r>
+            <w:r>
+              <w:rPr>
+                <w:rFonts w:ascii="Cambria" w:hAnsi="Cambria"/>
+                <w:noProof/>
+                <w:sz w:val="24"/>
+                <w:szCs w:val="24"/>
+              </w:rPr>
+              <w:t>Order Record Viewer</w:t>
+            </w:r>
+          </w:p>
+          <w:p>
+            <w:pPr>
+              <w:jc w:val="both"/>
+              <w:rPr>
+                <w:rFonts w:ascii="Cambria" w:hAnsi="Cambria"/>
+                <w:noProof/>
+                <w:sz w:val="24"/>
+                <w:szCs w:val="24"/>
+              </w:rPr>
+            </w:pPr>
+          </w:p>
+          <w:p>
+            <w:pPr>
+              <w:jc w:val="both"/>
+              <w:rPr>
+                <w:rFonts w:ascii="Cambria" w:hAnsi="Cambria"/>
+                <w:noProof/>
+                <w:sz w:val="24"/>
+                <w:szCs w:val="24"/>
+              </w:rPr>
+            </w:pPr>
+          </w:p>
+          <w:p>
+            <w:pPr>
+              <w:jc w:val="both"/>
+              <w:rPr>
+                <w:rFonts w:ascii="Cambria" w:hAnsi="Cambria"/>
+                <w:noProof/>
+                <w:sz w:val="24"/>
+                <w:szCs w:val="24"/>
+              </w:rPr>
+            </w:pPr>
+          </w:p>
+          <w:p>
+            <w:pPr>
+              <w:jc w:val="both"/>
+              <w:rPr>
+                <w:rFonts w:ascii="Cambria" w:hAnsi="Cambria"/>
+                <w:noProof/>
+                <w:sz w:val="24"/>
+                <w:szCs w:val="24"/>
+              </w:rPr>
+            </w:pPr>
+          </w:p>
+          <w:p>
+            <w:pPr>
+              <w:jc w:val="both"/>
+              <w:rPr>
+                <w:rFonts w:ascii="Cambria" w:hAnsi="Cambria"/>
+                <w:noProof/>
+                <w:sz w:val="24"/>
+                <w:szCs w:val="24"/>
+              </w:rPr>
+            </w:pPr>
+          </w:p>
+          <w:p>
+            <w:pPr>
+              <w:jc w:val="both"/>
+              <w:rPr>
+                <w:rFonts w:ascii="Cambria" w:hAnsi="Cambria"/>
+                <w:noProof/>
+                <w:sz w:val="24"/>
+                <w:szCs w:val="24"/>
+              </w:rPr>
+            </w:pPr>
+          </w:p>
+          <w:p>
+            <w:pPr>
+              <w:jc w:val="both"/>
+              <w:rPr>
+                <w:rFonts w:ascii="Cambria" w:hAnsi="Cambria"/>
+                <w:noProof/>
+                <w:sz w:val="24"/>
+                <w:szCs w:val="24"/>
+              </w:rPr>
+            </w:pPr>
+          </w:p>
+          <w:p>
+            <w:pPr>
+              <w:jc w:val="both"/>
+              <w:rPr>
+                <w:rFonts w:ascii="Cambria" w:hAnsi="Cambria"/>
+                <w:noProof/>
+                <w:sz w:val="24"/>
+                <w:szCs w:val="24"/>
+              </w:rPr>
+            </w:pPr>
+          </w:p>
+          <w:p>
+            <w:pPr>
+              <w:jc w:val="both"/>
+              <w:rPr>
+                <w:rFonts w:ascii="Cambria" w:hAnsi="Cambria"/>
+                <w:noProof/>
+                <w:sz w:val="24"/>
+                <w:szCs w:val="24"/>
+              </w:rPr>
+            </w:pPr>
+            <w:r>
+              <w:rPr>
+                <w:noProof/>
+              </w:rPr>
+              <w:lastRenderedPageBreak/>
+              <w:drawing>
+                <wp:anchor distT="0" distB="0" distL="114300" distR="114300" simplePos="0" relativeHeight="251674624" behindDoc="0" locked="0" layoutInCell="1" allowOverlap="1" wp14:anchorId="51839B7D" wp14:editId="1406B5D7">
+                  <wp:simplePos x="0" y="0"/>
+                  <wp:positionH relativeFrom="column">
+                    <wp:posOffset>-17170</wp:posOffset>
+                  </wp:positionH>
+                  <wp:positionV relativeFrom="paragraph">
+                    <wp:posOffset>205461</wp:posOffset>
+                  </wp:positionV>
+                  <wp:extent cx="5731510" cy="3223895"/>
+                  <wp:effectExtent l="0" t="0" r="2540" b="0"/>
+                  <wp:wrapTopAndBottom/>
+                  <wp:docPr id="21" name="Picture 21"/>
+                  <wp:cNvGraphicFramePr>
+                    <a:graphicFrameLocks xmlns:a="http://schemas.openxmlformats.org/drawingml/2006/main" noChangeAspect="1"/>
+                  </wp:cNvGraphicFramePr>
+                  <a:graphic xmlns:a="http://schemas.openxmlformats.org/drawingml/2006/main">
+                    <a:graphicData uri="http://schemas.openxmlformats.org/drawingml/2006/picture">
+                      <pic:pic xmlns:pic="http://schemas.openxmlformats.org/drawingml/2006/picture">
+                        <pic:nvPicPr>
+                          <pic:cNvPr id="1" name=""/>
+                          <pic:cNvPicPr/>
+                        </pic:nvPicPr>
+                        <pic:blipFill>
+                          <a:blip r:embed="rId25" cstate="print">
+                            <a:extLst>
+                              <a:ext uri="{28A0092B-C50C-407E-A947-70E740481C1C}">
+                                <a14:useLocalDpi xmlns:a14="http://schemas.microsoft.com/office/drawing/2010/main" val="0"/>
+                              </a:ext>
+                            </a:extLst>
+                          </a:blip>
+                          <a:stretch>
+                            <a:fillRect/>
+                          </a:stretch>
+                        </pic:blipFill>
+                        <pic:spPr>
+                          <a:xfrm>
+                            <a:off x="0" y="0"/>
+                            <a:ext cx="5731510" cy="3223895"/>
+                          </a:xfrm>
+                          <a:prstGeom prst="rect">
+                            <a:avLst/>
+                          </a:prstGeom>
+                        </pic:spPr>
+                      </pic:pic>
+                    </a:graphicData>
+                  </a:graphic>
+                </wp:anchor>
+              </w:drawing>
+            </w:r>
+            <w:r>
+              <w:rPr>
+                <w:rFonts w:ascii="Cambria" w:hAnsi="Cambria"/>
+                <w:noProof/>
+                <w:sz w:val="24"/>
+                <w:szCs w:val="24"/>
+              </w:rPr>
+              <w:t>Staff Record Editor</w:t>
+            </w:r>
+          </w:p>
+          <w:p>
+            <w:pPr>
+              <w:jc w:val="both"/>
+              <w:rPr>
+                <w:rFonts w:ascii="Cambria" w:hAnsi="Cambria"/>
+                <w:noProof/>
+                <w:sz w:val="24"/>
+                <w:szCs w:val="24"/>
+              </w:rPr>
+            </w:pPr>
+          </w:p>
+          <w:p>
+            <w:pPr>
+              <w:jc w:val="both"/>
+              <w:rPr>
+                <w:rFonts w:ascii="Cambria" w:hAnsi="Cambria"/>
+                <w:noProof/>
+                <w:sz w:val="24"/>
+                <w:szCs w:val="24"/>
+              </w:rPr>
+            </w:pPr>
+            <w:r>
+              <w:rPr>
+                <w:noProof/>
+              </w:rPr>
+              <w:drawing>
+                <wp:anchor distT="0" distB="0" distL="114300" distR="114300" simplePos="0" relativeHeight="251675648" behindDoc="0" locked="0" layoutInCell="1" allowOverlap="1" wp14:anchorId="3CEFB2F6" wp14:editId="75604667">
+                  <wp:simplePos x="0" y="0"/>
+                  <wp:positionH relativeFrom="column">
+                    <wp:posOffset>5410</wp:posOffset>
+                  </wp:positionH>
+                  <wp:positionV relativeFrom="paragraph">
+                    <wp:posOffset>314884</wp:posOffset>
+                  </wp:positionV>
+                  <wp:extent cx="5731510" cy="3223895"/>
+                  <wp:effectExtent l="0" t="0" r="2540" b="0"/>
+                  <wp:wrapTopAndBottom/>
+                  <wp:docPr id="22" name="Picture 22"/>
+                  <wp:cNvGraphicFramePr>
+                    <a:graphicFrameLocks xmlns:a="http://schemas.openxmlformats.org/drawingml/2006/main" noChangeAspect="1"/>
+                  </wp:cNvGraphicFramePr>
+                  <a:graphic xmlns:a="http://schemas.openxmlformats.org/drawingml/2006/main">
+                    <a:graphicData uri="http://schemas.openxmlformats.org/drawingml/2006/picture">
+                      <pic:pic xmlns:pic="http://schemas.openxmlformats.org/drawingml/2006/picture">
+                        <pic:nvPicPr>
+                          <pic:cNvPr id="1" name=""/>
+                          <pic:cNvPicPr/>
+                        </pic:nvPicPr>
+                        <pic:blipFill>
+                          <a:blip r:embed="rId26" cstate="print">
+                            <a:extLst>
+                              <a:ext uri="{28A0092B-C50C-407E-A947-70E740481C1C}">
+                                <a14:useLocalDpi xmlns:a14="http://schemas.microsoft.com/office/drawing/2010/main" val="0"/>
+                              </a:ext>
+                            </a:extLst>
+                          </a:blip>
+                          <a:stretch>
+                            <a:fillRect/>
+                          </a:stretch>
+                        </pic:blipFill>
+                        <pic:spPr>
+                          <a:xfrm>
+                            <a:off x="0" y="0"/>
+                            <a:ext cx="5731510" cy="3223895"/>
+                          </a:xfrm>
+                          <a:prstGeom prst="rect">
+                            <a:avLst/>
+                          </a:prstGeom>
+                        </pic:spPr>
+                      </pic:pic>
+                    </a:graphicData>
+                  </a:graphic>
+                </wp:anchor>
+              </w:drawing>
+            </w:r>
+            <w:r>
+              <w:rPr>
+                <w:rFonts w:ascii="Cambria" w:hAnsi="Cambria"/>
+                <w:noProof/>
+                <w:sz w:val="24"/>
+                <w:szCs w:val="24"/>
+              </w:rPr>
+              <w:t>Product Record Editor</w:t>
+            </w:r>
+          </w:p>
+          <w:p>
+            <w:pPr>
+              <w:jc w:val="both"/>
+              <w:rPr>
+                <w:rFonts w:ascii="Cambria" w:hAnsi="Cambria"/>
+                <w:noProof/>
+                <w:sz w:val="24"/>
+                <w:szCs w:val="24"/>
+              </w:rPr>
+            </w:pPr>
+          </w:p>
+        </w:tc>
+      </w:tr>
+      <w:tr>
+        <w:tc>
+          <w:tcPr>
+            <w:tcW w:w="9498" w:type="dxa"/>
+            <w:tcBorders>
+              <w:top w:val="single" w:sz="4" w:space="0" w:color="auto"/>
+              <w:left w:val="nil"/>
+              <w:bottom w:val="single" w:sz="4" w:space="0" w:color="auto"/>
+              <w:right w:val="nil"/>
+            </w:tcBorders>
+          </w:tcPr>
+          <w:p>
+            <w:pPr>
+              <w:jc w:val="both"/>
+              <w:rPr>
+                <w:rFonts w:ascii="Cambria" w:hAnsi="Cambria"/>
+                <w:noProof/>
+                <w:sz w:val="24"/>
+                <w:szCs w:val="24"/>
+              </w:rPr>
+            </w:pPr>
+          </w:p>
+          <w:p>
+            <w:pPr>
+              <w:jc w:val="both"/>
+              <w:rPr>
+                <w:rFonts w:ascii="Cambria" w:hAnsi="Cambria"/>
+                <w:noProof/>
+                <w:sz w:val="24"/>
+                <w:szCs w:val="24"/>
+              </w:rPr>
+            </w:pPr>
+          </w:p>
+          <w:p>
+            <w:pPr>
+              <w:jc w:val="both"/>
+              <w:rPr>
+                <w:rFonts w:ascii="Cambria" w:hAnsi="Cambria"/>
+                <w:noProof/>
+                <w:sz w:val="24"/>
+                <w:szCs w:val="24"/>
+              </w:rPr>
+            </w:pPr>
+          </w:p>
+          <w:p>
+            <w:pPr>
+              <w:jc w:val="both"/>
+              <w:rPr>
+                <w:rFonts w:ascii="Cambria" w:hAnsi="Cambria"/>
+                <w:noProof/>
+                <w:sz w:val="24"/>
+                <w:szCs w:val="24"/>
+              </w:rPr>
+            </w:pPr>
+          </w:p>
+          <w:p>
+            <w:pPr>
+              <w:jc w:val="both"/>
+              <w:rPr>
+                <w:rFonts w:ascii="Cambria" w:hAnsi="Cambria"/>
+                <w:noProof/>
+                <w:sz w:val="24"/>
+                <w:szCs w:val="24"/>
+              </w:rPr>
+            </w:pPr>
+          </w:p>
+          <w:p>
+            <w:pPr>
+              <w:jc w:val="both"/>
+              <w:rPr>
+                <w:rFonts w:ascii="Cambria" w:hAnsi="Cambria"/>
+                <w:noProof/>
+                <w:sz w:val="24"/>
+                <w:szCs w:val="24"/>
+              </w:rPr>
+            </w:pPr>
+          </w:p>
+          <w:p>
+            <w:pPr>
+              <w:jc w:val="both"/>
+              <w:rPr>
+                <w:rFonts w:ascii="Cambria" w:hAnsi="Cambria"/>
+                <w:noProof/>
+                <w:sz w:val="24"/>
+                <w:szCs w:val="24"/>
+              </w:rPr>
+            </w:pPr>
+          </w:p>
+          <w:p>
+            <w:pPr>
+              <w:jc w:val="both"/>
+              <w:rPr>
+                <w:rFonts w:ascii="Cambria" w:hAnsi="Cambria"/>
+                <w:noProof/>
+                <w:sz w:val="24"/>
+                <w:szCs w:val="24"/>
+              </w:rPr>
+            </w:pPr>
+          </w:p>
+          <w:p>
+            <w:pPr>
+              <w:jc w:val="both"/>
+              <w:rPr>
+                <w:rFonts w:ascii="Cambria" w:hAnsi="Cambria"/>
+                <w:noProof/>
+                <w:sz w:val="24"/>
+                <w:szCs w:val="24"/>
+              </w:rPr>
+            </w:pPr>
+            <w:bookmarkStart w:id="0" w:name="_GoBack"/>
+            <w:bookmarkEnd w:id="0"/>
           </w:p>
         </w:tc>
       </w:tr>
@@ -1960,7 +4294,7 @@
       </w:pPr>
     </w:p>
     <w:sectPr>
-      <w:footerReference w:type="default" r:id="rId7"/>
+      <w:footerReference w:type="default" r:id="rId27"/>
       <w:pgSz w:w="11906" w:h="16838"/>
       <w:pgMar w:top="1440" w:right="1440" w:bottom="1440" w:left="1440" w:header="708" w:footer="708" w:gutter="0"/>
       <w:cols w:space="708"/>

--- a/Ben.Fleuty.CMP.205.Application.Design.Unit.2.Asessment.docx
+++ b/Ben.Fleuty.CMP.205.Application.Design.Unit.2.Asessment.docx
@@ -484,17 +484,19 @@
     <w:tbl>
       <w:tblPr>
         <w:tblStyle w:val="TableGrid"/>
-        <w:tblW w:w="9498" w:type="dxa"/>
+        <w:tblW w:w="9606" w:type="dxa"/>
         <w:tblInd w:w="-289" w:type="dxa"/>
         <w:tblLook w:val="04A0" w:firstRow="1" w:lastRow="0" w:firstColumn="1" w:lastColumn="0" w:noHBand="0" w:noVBand="1"/>
       </w:tblPr>
       <w:tblGrid>
-        <w:gridCol w:w="9606"/>
+        <w:gridCol w:w="9498"/>
+        <w:gridCol w:w="108"/>
       </w:tblGrid>
       <w:tr>
         <w:tc>
           <w:tcPr>
-            <w:tcW w:w="9498" w:type="dxa"/>
+            <w:tcW w:w="9606" w:type="dxa"/>
+            <w:gridSpan w:val="2"/>
             <w:tcBorders>
               <w:top w:val="single" w:sz="4" w:space="0" w:color="auto"/>
               <w:left w:val="nil"/>
@@ -527,7 +529,8 @@
       <w:tr>
         <w:tc>
           <w:tcPr>
-            <w:tcW w:w="9498" w:type="dxa"/>
+            <w:tcW w:w="9606" w:type="dxa"/>
+            <w:gridSpan w:val="2"/>
             <w:tcBorders>
               <w:top w:val="single" w:sz="4" w:space="0" w:color="auto"/>
               <w:left w:val="nil"/>
@@ -1041,151 +1044,185 @@
           </w:p>
           <w:p>
             <w:pPr>
-              <w:jc w:val="both"/>
-              <w:rPr>
-                <w:rFonts w:ascii="Cambria" w:hAnsi="Cambria"/>
-                <w:sz w:val="24"/>
-                <w:szCs w:val="24"/>
-              </w:rPr>
-            </w:pPr>
-          </w:p>
-          <w:p>
-            <w:pPr>
-              <w:jc w:val="both"/>
-              <w:rPr>
-                <w:rFonts w:ascii="Cambria" w:hAnsi="Cambria"/>
-                <w:sz w:val="24"/>
-                <w:szCs w:val="24"/>
-              </w:rPr>
-            </w:pPr>
-          </w:p>
-          <w:p>
-            <w:pPr>
-              <w:jc w:val="both"/>
-              <w:rPr>
-                <w:rFonts w:ascii="Cambria" w:hAnsi="Cambria"/>
-                <w:sz w:val="24"/>
-                <w:szCs w:val="24"/>
-              </w:rPr>
-            </w:pPr>
-          </w:p>
-          <w:p>
-            <w:pPr>
-              <w:jc w:val="both"/>
-              <w:rPr>
-                <w:rFonts w:ascii="Cambria" w:hAnsi="Cambria"/>
-                <w:sz w:val="24"/>
-                <w:szCs w:val="24"/>
-              </w:rPr>
-            </w:pPr>
-          </w:p>
-          <w:p>
-            <w:pPr>
-              <w:jc w:val="both"/>
-              <w:rPr>
-                <w:rFonts w:ascii="Cambria" w:hAnsi="Cambria"/>
-                <w:sz w:val="24"/>
-                <w:szCs w:val="24"/>
-              </w:rPr>
-            </w:pPr>
-          </w:p>
-          <w:p>
-            <w:pPr>
-              <w:jc w:val="both"/>
-              <w:rPr>
-                <w:rFonts w:ascii="Cambria" w:hAnsi="Cambria"/>
-                <w:sz w:val="24"/>
-                <w:szCs w:val="24"/>
-              </w:rPr>
-            </w:pPr>
-          </w:p>
-          <w:p>
-            <w:pPr>
-              <w:jc w:val="both"/>
-              <w:rPr>
-                <w:rFonts w:ascii="Cambria" w:hAnsi="Cambria"/>
-                <w:sz w:val="24"/>
-                <w:szCs w:val="24"/>
-              </w:rPr>
-            </w:pPr>
-          </w:p>
-          <w:p>
-            <w:pPr>
-              <w:jc w:val="both"/>
-              <w:rPr>
-                <w:rFonts w:ascii="Cambria" w:hAnsi="Cambria"/>
-                <w:sz w:val="24"/>
-                <w:szCs w:val="24"/>
-              </w:rPr>
-            </w:pPr>
-          </w:p>
-          <w:p>
-            <w:pPr>
-              <w:jc w:val="both"/>
-              <w:rPr>
-                <w:rFonts w:ascii="Cambria" w:hAnsi="Cambria"/>
-                <w:sz w:val="24"/>
-                <w:szCs w:val="24"/>
-              </w:rPr>
-            </w:pPr>
-          </w:p>
-          <w:p>
-            <w:pPr>
-              <w:jc w:val="both"/>
-              <w:rPr>
-                <w:rFonts w:ascii="Cambria" w:hAnsi="Cambria"/>
-                <w:sz w:val="24"/>
-                <w:szCs w:val="24"/>
-              </w:rPr>
-            </w:pPr>
-          </w:p>
-          <w:p>
-            <w:pPr>
-              <w:jc w:val="both"/>
-              <w:rPr>
-                <w:rFonts w:ascii="Cambria" w:hAnsi="Cambria"/>
-                <w:sz w:val="24"/>
-                <w:szCs w:val="24"/>
-              </w:rPr>
-            </w:pPr>
-          </w:p>
-          <w:p>
-            <w:pPr>
-              <w:jc w:val="both"/>
-              <w:rPr>
-                <w:rFonts w:ascii="Cambria" w:hAnsi="Cambria"/>
-                <w:sz w:val="24"/>
-                <w:szCs w:val="24"/>
-              </w:rPr>
-            </w:pPr>
-          </w:p>
-          <w:p>
-            <w:pPr>
-              <w:jc w:val="both"/>
-              <w:rPr>
-                <w:rFonts w:ascii="Cambria" w:hAnsi="Cambria"/>
-                <w:sz w:val="24"/>
-                <w:szCs w:val="24"/>
-              </w:rPr>
-            </w:pPr>
-          </w:p>
-          <w:p>
-            <w:pPr>
-              <w:jc w:val="both"/>
-              <w:rPr>
-                <w:rFonts w:ascii="Cambria" w:hAnsi="Cambria"/>
-                <w:sz w:val="24"/>
-                <w:szCs w:val="24"/>
-              </w:rPr>
-            </w:pPr>
-            <w:r>
+              <w:jc w:val="center"/>
               <w:rPr>
                 <w:rFonts w:ascii="Cambria" w:hAnsi="Cambria"/>
                 <w:b/>
-                <w:sz w:val="24"/>
-                <w:szCs w:val="24"/>
-              </w:rPr>
-              <w:lastRenderedPageBreak/>
+                <w:bCs/>
+                <w:sz w:val="36"/>
+                <w:szCs w:val="36"/>
+              </w:rPr>
+            </w:pPr>
+            <w:r>
+              <w:rPr>
+                <w:rFonts w:ascii="Cambria" w:hAnsi="Cambria"/>
+                <w:b/>
+                <w:bCs/>
+                <w:sz w:val="36"/>
+                <w:szCs w:val="36"/>
+              </w:rPr>
+              <w:t xml:space="preserve">This application uses dummy data generated at </w:t>
+            </w:r>
+            <w:hyperlink r:id="rId7" w:history="1">
+              <w:r>
+                <w:rPr>
+                  <w:rStyle w:val="Hyperlink"/>
+                  <w:rFonts w:ascii="Cambria" w:hAnsi="Cambria"/>
+                  <w:b/>
+                  <w:bCs/>
+                  <w:sz w:val="36"/>
+                  <w:szCs w:val="36"/>
+                </w:rPr>
+                <w:t>https://www.mockaroo.com/</w:t>
+              </w:r>
+            </w:hyperlink>
+            <w:r>
+              <w:rPr>
+                <w:rFonts w:ascii="Cambria" w:hAnsi="Cambria"/>
+                <w:b/>
+                <w:bCs/>
+                <w:sz w:val="36"/>
+                <w:szCs w:val="36"/>
+              </w:rPr>
+              <w:t xml:space="preserve"> </w:t>
+            </w:r>
+          </w:p>
+          <w:p>
+            <w:pPr>
+              <w:jc w:val="both"/>
+              <w:rPr>
+                <w:rFonts w:ascii="Cambria" w:hAnsi="Cambria"/>
+                <w:sz w:val="24"/>
+                <w:szCs w:val="24"/>
+              </w:rPr>
+            </w:pPr>
+          </w:p>
+          <w:p>
+            <w:pPr>
+              <w:jc w:val="both"/>
+              <w:rPr>
+                <w:rFonts w:ascii="Cambria" w:hAnsi="Cambria"/>
+                <w:sz w:val="24"/>
+                <w:szCs w:val="24"/>
+              </w:rPr>
+            </w:pPr>
+          </w:p>
+          <w:p>
+            <w:pPr>
+              <w:jc w:val="both"/>
+              <w:rPr>
+                <w:rFonts w:ascii="Cambria" w:hAnsi="Cambria"/>
+                <w:sz w:val="24"/>
+                <w:szCs w:val="24"/>
+              </w:rPr>
+            </w:pPr>
+          </w:p>
+          <w:p>
+            <w:pPr>
+              <w:jc w:val="both"/>
+              <w:rPr>
+                <w:rFonts w:ascii="Cambria" w:hAnsi="Cambria"/>
+                <w:sz w:val="24"/>
+                <w:szCs w:val="24"/>
+              </w:rPr>
+            </w:pPr>
+          </w:p>
+          <w:p>
+            <w:pPr>
+              <w:jc w:val="both"/>
+              <w:rPr>
+                <w:rFonts w:ascii="Cambria" w:hAnsi="Cambria"/>
+                <w:sz w:val="24"/>
+                <w:szCs w:val="24"/>
+              </w:rPr>
+            </w:pPr>
+          </w:p>
+          <w:p>
+            <w:pPr>
+              <w:jc w:val="both"/>
+              <w:rPr>
+                <w:rFonts w:ascii="Cambria" w:hAnsi="Cambria"/>
+                <w:sz w:val="24"/>
+                <w:szCs w:val="24"/>
+              </w:rPr>
+            </w:pPr>
+          </w:p>
+          <w:p>
+            <w:pPr>
+              <w:jc w:val="both"/>
+              <w:rPr>
+                <w:rFonts w:ascii="Cambria" w:hAnsi="Cambria"/>
+                <w:sz w:val="24"/>
+                <w:szCs w:val="24"/>
+              </w:rPr>
+            </w:pPr>
+          </w:p>
+          <w:p>
+            <w:pPr>
+              <w:jc w:val="both"/>
+              <w:rPr>
+                <w:rFonts w:ascii="Cambria" w:hAnsi="Cambria"/>
+                <w:sz w:val="24"/>
+                <w:szCs w:val="24"/>
+              </w:rPr>
+            </w:pPr>
+          </w:p>
+          <w:p>
+            <w:pPr>
+              <w:jc w:val="both"/>
+              <w:rPr>
+                <w:rFonts w:ascii="Cambria" w:hAnsi="Cambria"/>
+                <w:sz w:val="24"/>
+                <w:szCs w:val="24"/>
+              </w:rPr>
+            </w:pPr>
+          </w:p>
+          <w:p>
+            <w:pPr>
+              <w:jc w:val="both"/>
+              <w:rPr>
+                <w:rFonts w:ascii="Cambria" w:hAnsi="Cambria"/>
+                <w:sz w:val="24"/>
+                <w:szCs w:val="24"/>
+              </w:rPr>
+            </w:pPr>
+          </w:p>
+          <w:p>
+            <w:pPr>
+              <w:jc w:val="both"/>
+              <w:rPr>
+                <w:rFonts w:ascii="Cambria" w:hAnsi="Cambria"/>
+                <w:sz w:val="24"/>
+                <w:szCs w:val="24"/>
+              </w:rPr>
+            </w:pPr>
+          </w:p>
+          <w:p>
+            <w:pPr>
+              <w:jc w:val="both"/>
+              <w:rPr>
+                <w:rFonts w:ascii="Cambria" w:hAnsi="Cambria"/>
+                <w:sz w:val="24"/>
+                <w:szCs w:val="24"/>
+              </w:rPr>
+            </w:pPr>
+          </w:p>
+          <w:p>
+            <w:pPr>
+              <w:jc w:val="both"/>
+              <w:rPr>
+                <w:rFonts w:ascii="Cambria" w:hAnsi="Cambria"/>
+                <w:sz w:val="24"/>
+                <w:szCs w:val="24"/>
+              </w:rPr>
+            </w:pPr>
+            <w:r>
+              <w:rPr>
+                <w:rFonts w:ascii="Cambria" w:hAnsi="Cambria"/>
+                <w:b/>
+                <w:sz w:val="24"/>
+                <w:szCs w:val="24"/>
+              </w:rPr>
               <w:t>Model</w:t>
             </w:r>
           </w:p>
@@ -1222,13 +1259,13 @@
                           <pic:cNvPicPr/>
                         </pic:nvPicPr>
                         <pic:blipFill>
-                          <a:blip r:embed="rId7">
+                          <a:blip r:embed="rId8">
                             <a:extLst>
                               <a:ext uri="{28A0092B-C50C-407E-A947-70E740481C1C}">
                                 <a14:useLocalDpi xmlns:a14="http://schemas.microsoft.com/office/drawing/2010/main" val="0"/>
                               </a:ext>
                               <a:ext uri="{96DAC541-7B7A-43D3-8B79-37D633B846F1}">
-                                <asvg:svgBlip xmlns:asvg="http://schemas.microsoft.com/office/drawing/2016/SVG/main" r:embed="rId8"/>
+                                <asvg:svgBlip xmlns:asvg="http://schemas.microsoft.com/office/drawing/2016/SVG/main" r:embed="rId9"/>
                               </a:ext>
                             </a:extLst>
                           </a:blip>
@@ -1414,7 +1451,6 @@
                 <w:sz w:val="24"/>
                 <w:szCs w:val="24"/>
               </w:rPr>
-              <w:lastRenderedPageBreak/>
               <w:t>User Interface</w:t>
             </w:r>
           </w:p>
@@ -1423,7 +1459,8 @@
       <w:tr>
         <w:tc>
           <w:tcPr>
-            <w:tcW w:w="9498" w:type="dxa"/>
+            <w:tcW w:w="9606" w:type="dxa"/>
+            <w:gridSpan w:val="2"/>
             <w:tcBorders>
               <w:top w:val="single" w:sz="4" w:space="0" w:color="auto"/>
               <w:left w:val="nil"/>
@@ -1461,108 +1498,6 @@
                   <wp:effectExtent l="114300" t="114300" r="116840" b="147955"/>
                   <wp:wrapTopAndBottom/>
                   <wp:docPr id="5" name="Picture 5"/>
-                  <wp:cNvGraphicFramePr>
-                    <a:graphicFrameLocks xmlns:a="http://schemas.openxmlformats.org/drawingml/2006/main" noChangeAspect="1"/>
-                  </wp:cNvGraphicFramePr>
-                  <a:graphic xmlns:a="http://schemas.openxmlformats.org/drawingml/2006/main">
-                    <a:graphicData uri="http://schemas.openxmlformats.org/drawingml/2006/picture">
-                      <pic:pic xmlns:pic="http://schemas.openxmlformats.org/drawingml/2006/picture">
-                        <pic:nvPicPr>
-                          <pic:cNvPr id="1" name=""/>
-                          <pic:cNvPicPr/>
-                        </pic:nvPicPr>
-                        <pic:blipFill>
-                          <a:blip r:embed="rId9" cstate="print">
-                            <a:extLst>
-                              <a:ext uri="{28A0092B-C50C-407E-A947-70E740481C1C}">
-                                <a14:useLocalDpi xmlns:a14="http://schemas.microsoft.com/office/drawing/2010/main" val="0"/>
-                              </a:ext>
-                            </a:extLst>
-                          </a:blip>
-                          <a:stretch>
-                            <a:fillRect/>
-                          </a:stretch>
-                        </pic:blipFill>
-                        <pic:spPr>
-                          <a:xfrm>
-                            <a:off x="0" y="0"/>
-                            <a:ext cx="5731510" cy="3223895"/>
-                          </a:xfrm>
-                          <a:prstGeom prst="rect">
-                            <a:avLst/>
-                          </a:prstGeom>
-                          <a:solidFill>
-                            <a:srgbClr val="FFFFFF">
-                              <a:shade val="85000"/>
-                            </a:srgbClr>
-                          </a:solidFill>
-                          <a:ln w="88900" cap="sq">
-                            <a:solidFill>
-                              <a:srgbClr val="FFFFFF"/>
-                            </a:solidFill>
-                            <a:miter lim="800000"/>
-                          </a:ln>
-                          <a:effectLst>
-                            <a:outerShdw blurRad="55000" dist="18000" dir="5400000" algn="tl" rotWithShape="0">
-                              <a:srgbClr val="000000">
-                                <a:alpha val="40000"/>
-                              </a:srgbClr>
-                            </a:outerShdw>
-                          </a:effectLst>
-                          <a:scene3d>
-                            <a:camera prst="orthographicFront"/>
-                            <a:lightRig rig="twoPt" dir="t">
-                              <a:rot lat="0" lon="0" rev="7200000"/>
-                            </a:lightRig>
-                          </a:scene3d>
-                          <a:sp3d>
-                            <a:bevelT w="25400" h="19050"/>
-                            <a:contourClr>
-                              <a:srgbClr val="FFFFFF"/>
-                            </a:contourClr>
-                          </a:sp3d>
-                        </pic:spPr>
-                      </pic:pic>
-                    </a:graphicData>
-                  </a:graphic>
-                </wp:anchor>
-              </w:drawing>
-            </w:r>
-            <w:r>
-              <w:rPr>
-                <w:rFonts w:ascii="Cambria" w:hAnsi="Cambria"/>
-                <w:sz w:val="24"/>
-                <w:szCs w:val="24"/>
-              </w:rPr>
-              <w:t>Login</w:t>
-            </w:r>
-          </w:p>
-          <w:p>
-            <w:pPr>
-              <w:jc w:val="both"/>
-              <w:rPr>
-                <w:rFonts w:ascii="Cambria" w:hAnsi="Cambria"/>
-                <w:sz w:val="24"/>
-                <w:szCs w:val="24"/>
-              </w:rPr>
-            </w:pPr>
-            <w:r>
-              <w:rPr>
-                <w:noProof/>
-              </w:rPr>
-              <w:drawing>
-                <wp:anchor distT="0" distB="0" distL="114300" distR="114300" simplePos="0" relativeHeight="251660288" behindDoc="0" locked="0" layoutInCell="1" allowOverlap="1" wp14:anchorId="78C7CCF5" wp14:editId="3C946FEC">
-                  <wp:simplePos x="0" y="0"/>
-                  <wp:positionH relativeFrom="column">
-                    <wp:posOffset>111760</wp:posOffset>
-                  </wp:positionH>
-                  <wp:positionV relativeFrom="paragraph">
-                    <wp:posOffset>3826560</wp:posOffset>
-                  </wp:positionV>
-                  <wp:extent cx="5731510" cy="3223895"/>
-                  <wp:effectExtent l="114300" t="114300" r="116840" b="147955"/>
-                  <wp:wrapTopAndBottom/>
-                  <wp:docPr id="6" name="Picture 6"/>
                   <wp:cNvGraphicFramePr>
                     <a:graphicFrameLocks xmlns:a="http://schemas.openxmlformats.org/drawingml/2006/main" noChangeAspect="1"/>
                   </wp:cNvGraphicFramePr>
@@ -1636,78 +1571,8 @@
                 <w:sz w:val="24"/>
                 <w:szCs w:val="24"/>
               </w:rPr>
-              <w:t>Register</w:t>
-            </w:r>
-          </w:p>
-          <w:p>
-            <w:pPr>
-              <w:jc w:val="both"/>
-              <w:rPr>
-                <w:rFonts w:ascii="Cambria" w:hAnsi="Cambria"/>
-                <w:sz w:val="24"/>
-                <w:szCs w:val="24"/>
-              </w:rPr>
-            </w:pPr>
-          </w:p>
-          <w:p>
-            <w:pPr>
-              <w:jc w:val="both"/>
-              <w:rPr>
-                <w:rFonts w:ascii="Cambria" w:hAnsi="Cambria"/>
-                <w:sz w:val="24"/>
-                <w:szCs w:val="24"/>
-              </w:rPr>
-            </w:pPr>
-          </w:p>
-          <w:p>
-            <w:pPr>
-              <w:jc w:val="both"/>
-              <w:rPr>
-                <w:rFonts w:ascii="Cambria" w:hAnsi="Cambria"/>
-                <w:sz w:val="24"/>
-                <w:szCs w:val="24"/>
-              </w:rPr>
-            </w:pPr>
-          </w:p>
-          <w:p>
-            <w:pPr>
-              <w:jc w:val="both"/>
-              <w:rPr>
-                <w:rFonts w:ascii="Cambria" w:hAnsi="Cambria"/>
-                <w:sz w:val="24"/>
-                <w:szCs w:val="24"/>
-              </w:rPr>
-            </w:pPr>
-          </w:p>
-          <w:p>
-            <w:pPr>
-              <w:jc w:val="both"/>
-              <w:rPr>
-                <w:rFonts w:ascii="Cambria" w:hAnsi="Cambria"/>
-                <w:sz w:val="24"/>
-                <w:szCs w:val="24"/>
-              </w:rPr>
-            </w:pPr>
-          </w:p>
-          <w:p>
-            <w:pPr>
-              <w:jc w:val="both"/>
-              <w:rPr>
-                <w:rFonts w:ascii="Cambria" w:hAnsi="Cambria"/>
-                <w:sz w:val="24"/>
-                <w:szCs w:val="24"/>
-              </w:rPr>
-            </w:pPr>
-          </w:p>
-          <w:p>
-            <w:pPr>
-              <w:jc w:val="both"/>
-              <w:rPr>
-                <w:rFonts w:ascii="Cambria" w:hAnsi="Cambria"/>
-                <w:sz w:val="24"/>
-                <w:szCs w:val="24"/>
-              </w:rPr>
-            </w:pPr>
+              <w:t>Login</w:t>
+            </w:r>
           </w:p>
           <w:p>
             <w:pPr>
@@ -1722,20 +1587,19 @@
               <w:rPr>
                 <w:noProof/>
               </w:rPr>
-              <w:lastRenderedPageBreak/>
               <w:drawing>
-                <wp:anchor distT="0" distB="0" distL="114300" distR="114300" simplePos="0" relativeHeight="251661312" behindDoc="0" locked="0" layoutInCell="1" allowOverlap="1" wp14:anchorId="12D35058" wp14:editId="4BA3629C">
+                <wp:anchor distT="0" distB="0" distL="114300" distR="114300" simplePos="0" relativeHeight="251660288" behindDoc="0" locked="0" layoutInCell="1" allowOverlap="1" wp14:anchorId="78C7CCF5" wp14:editId="3C946FEC">
                   <wp:simplePos x="0" y="0"/>
                   <wp:positionH relativeFrom="column">
-                    <wp:posOffset>45720</wp:posOffset>
+                    <wp:posOffset>111760</wp:posOffset>
                   </wp:positionH>
                   <wp:positionV relativeFrom="paragraph">
-                    <wp:posOffset>308051</wp:posOffset>
+                    <wp:posOffset>3826560</wp:posOffset>
                   </wp:positionV>
                   <wp:extent cx="5731510" cy="3223895"/>
                   <wp:effectExtent l="114300" t="114300" r="116840" b="147955"/>
                   <wp:wrapTopAndBottom/>
-                  <wp:docPr id="7" name="Picture 7"/>
+                  <wp:docPr id="6" name="Picture 6"/>
                   <wp:cNvGraphicFramePr>
                     <a:graphicFrameLocks xmlns:a="http://schemas.openxmlformats.org/drawingml/2006/main" noChangeAspect="1"/>
                   </wp:cNvGraphicFramePr>
@@ -1809,8 +1673,68 @@
                 <w:sz w:val="24"/>
                 <w:szCs w:val="24"/>
               </w:rPr>
-              <w:t>Landing Page / Product Search Page – Registered User</w:t>
-            </w:r>
+              <w:t>Register</w:t>
+            </w:r>
+          </w:p>
+          <w:p>
+            <w:pPr>
+              <w:jc w:val="both"/>
+              <w:rPr>
+                <w:rFonts w:ascii="Cambria" w:hAnsi="Cambria"/>
+                <w:sz w:val="24"/>
+                <w:szCs w:val="24"/>
+              </w:rPr>
+            </w:pPr>
+          </w:p>
+          <w:p>
+            <w:pPr>
+              <w:jc w:val="both"/>
+              <w:rPr>
+                <w:rFonts w:ascii="Cambria" w:hAnsi="Cambria"/>
+                <w:sz w:val="24"/>
+                <w:szCs w:val="24"/>
+              </w:rPr>
+            </w:pPr>
+          </w:p>
+          <w:p>
+            <w:pPr>
+              <w:jc w:val="both"/>
+              <w:rPr>
+                <w:rFonts w:ascii="Cambria" w:hAnsi="Cambria"/>
+                <w:sz w:val="24"/>
+                <w:szCs w:val="24"/>
+              </w:rPr>
+            </w:pPr>
+          </w:p>
+          <w:p>
+            <w:pPr>
+              <w:jc w:val="both"/>
+              <w:rPr>
+                <w:rFonts w:ascii="Cambria" w:hAnsi="Cambria"/>
+                <w:sz w:val="24"/>
+                <w:szCs w:val="24"/>
+              </w:rPr>
+            </w:pPr>
+          </w:p>
+          <w:p>
+            <w:pPr>
+              <w:jc w:val="both"/>
+              <w:rPr>
+                <w:rFonts w:ascii="Cambria" w:hAnsi="Cambria"/>
+                <w:sz w:val="24"/>
+                <w:szCs w:val="24"/>
+              </w:rPr>
+            </w:pPr>
+          </w:p>
+          <w:p>
+            <w:pPr>
+              <w:jc w:val="both"/>
+              <w:rPr>
+                <w:rFonts w:ascii="Cambria" w:hAnsi="Cambria"/>
+                <w:sz w:val="24"/>
+                <w:szCs w:val="24"/>
+              </w:rPr>
+            </w:pPr>
           </w:p>
           <w:p>
             <w:pPr>
@@ -1836,18 +1760,18 @@
                 <w:noProof/>
               </w:rPr>
               <w:drawing>
-                <wp:anchor distT="0" distB="0" distL="114300" distR="114300" simplePos="0" relativeHeight="251662336" behindDoc="0" locked="0" layoutInCell="1" allowOverlap="1" wp14:anchorId="3012B5E3" wp14:editId="7623A59A">
+                <wp:anchor distT="0" distB="0" distL="114300" distR="114300" simplePos="0" relativeHeight="251661312" behindDoc="0" locked="0" layoutInCell="1" allowOverlap="1" wp14:anchorId="12D35058" wp14:editId="4BA3629C">
                   <wp:simplePos x="0" y="0"/>
                   <wp:positionH relativeFrom="column">
                     <wp:posOffset>45720</wp:posOffset>
                   </wp:positionH>
                   <wp:positionV relativeFrom="paragraph">
-                    <wp:posOffset>331546</wp:posOffset>
+                    <wp:posOffset>308051</wp:posOffset>
                   </wp:positionV>
                   <wp:extent cx="5731510" cy="3223895"/>
                   <wp:effectExtent l="114300" t="114300" r="116840" b="147955"/>
                   <wp:wrapTopAndBottom/>
-                  <wp:docPr id="8" name="Picture 8"/>
+                  <wp:docPr id="7" name="Picture 7"/>
                   <wp:cNvGraphicFramePr>
                     <a:graphicFrameLocks xmlns:a="http://schemas.openxmlformats.org/drawingml/2006/main" noChangeAspect="1"/>
                   </wp:cNvGraphicFramePr>
@@ -1921,87 +1845,45 @@
                 <w:sz w:val="24"/>
                 <w:szCs w:val="24"/>
               </w:rPr>
-              <w:t>L</w:t>
-            </w:r>
-            <w:r>
-              <w:rPr>
-                <w:rFonts w:ascii="Cambria" w:hAnsi="Cambria"/>
-                <w:sz w:val="24"/>
-                <w:szCs w:val="24"/>
-              </w:rPr>
-              <w:t xml:space="preserve">anding Page / Product Search Page – </w:t>
-            </w:r>
-            <w:r>
-              <w:rPr>
-                <w:rFonts w:ascii="Cambria" w:hAnsi="Cambria"/>
-                <w:sz w:val="24"/>
-                <w:szCs w:val="24"/>
-              </w:rPr>
-              <w:t>Guest User</w:t>
-            </w:r>
-          </w:p>
-          <w:p>
-            <w:pPr>
-              <w:jc w:val="both"/>
-              <w:rPr>
-                <w:rFonts w:ascii="Cambria" w:hAnsi="Cambria"/>
-                <w:sz w:val="24"/>
-                <w:szCs w:val="24"/>
-              </w:rPr>
-            </w:pPr>
-          </w:p>
-          <w:p>
-            <w:pPr>
-              <w:jc w:val="both"/>
-            </w:pPr>
-          </w:p>
-          <w:p>
-            <w:pPr>
-              <w:jc w:val="both"/>
-            </w:pPr>
-          </w:p>
-          <w:p>
-            <w:pPr>
-              <w:jc w:val="both"/>
-            </w:pPr>
-          </w:p>
-          <w:p>
-            <w:pPr>
-              <w:jc w:val="both"/>
-            </w:pPr>
-          </w:p>
-          <w:p>
-            <w:pPr>
-              <w:jc w:val="both"/>
-            </w:pPr>
-          </w:p>
-          <w:p>
-            <w:pPr>
-              <w:jc w:val="both"/>
-            </w:pPr>
-          </w:p>
-          <w:p>
-            <w:pPr>
-              <w:jc w:val="both"/>
+              <w:t>Landing Page / Product Search Page – Registered User</w:t>
+            </w:r>
+          </w:p>
+          <w:p>
+            <w:pPr>
+              <w:jc w:val="both"/>
+              <w:rPr>
+                <w:rFonts w:ascii="Cambria" w:hAnsi="Cambria"/>
+                <w:sz w:val="24"/>
+                <w:szCs w:val="24"/>
+              </w:rPr>
+            </w:pPr>
+          </w:p>
+          <w:p>
+            <w:pPr>
+              <w:jc w:val="both"/>
+              <w:rPr>
+                <w:rFonts w:ascii="Cambria" w:hAnsi="Cambria"/>
+                <w:sz w:val="24"/>
+                <w:szCs w:val="24"/>
+              </w:rPr>
             </w:pPr>
             <w:r>
               <w:rPr>
                 <w:noProof/>
               </w:rPr>
-              <w:lastRenderedPageBreak/>
               <w:drawing>
-                <wp:anchor distT="0" distB="0" distL="114300" distR="114300" simplePos="0" relativeHeight="251663360" behindDoc="0" locked="0" layoutInCell="1" allowOverlap="1" wp14:anchorId="4B77CB19" wp14:editId="46E7AD3B">
+                <wp:anchor distT="0" distB="0" distL="114300" distR="114300" simplePos="0" relativeHeight="251662336" behindDoc="0" locked="0" layoutInCell="1" allowOverlap="1" wp14:anchorId="3012B5E3" wp14:editId="7623A59A">
                   <wp:simplePos x="0" y="0"/>
                   <wp:positionH relativeFrom="column">
-                    <wp:posOffset>111760</wp:posOffset>
+                    <wp:posOffset>45720</wp:posOffset>
                   </wp:positionH>
                   <wp:positionV relativeFrom="paragraph">
-                    <wp:posOffset>334416</wp:posOffset>
+                    <wp:posOffset>331546</wp:posOffset>
                   </wp:positionV>
                   <wp:extent cx="5731510" cy="3223895"/>
                   <wp:effectExtent l="114300" t="114300" r="116840" b="147955"/>
                   <wp:wrapTopAndBottom/>
-                  <wp:docPr id="9" name="Picture 9"/>
+                  <wp:docPr id="8" name="Picture 8"/>
                   <wp:cNvGraphicFramePr>
                     <a:graphicFrameLocks xmlns:a="http://schemas.openxmlformats.org/drawingml/2006/main" noChangeAspect="1"/>
                   </wp:cNvGraphicFramePr>
@@ -2070,8 +1952,59 @@
               </w:drawing>
             </w:r>
             <w:r>
-              <w:t>Basket – Empty</w:t>
-            </w:r>
+              <w:rPr>
+                <w:rFonts w:ascii="Cambria" w:hAnsi="Cambria"/>
+                <w:sz w:val="24"/>
+                <w:szCs w:val="24"/>
+              </w:rPr>
+              <w:t>L</w:t>
+            </w:r>
+            <w:r>
+              <w:rPr>
+                <w:rFonts w:ascii="Cambria" w:hAnsi="Cambria"/>
+                <w:sz w:val="24"/>
+                <w:szCs w:val="24"/>
+              </w:rPr>
+              <w:t xml:space="preserve">anding Page / Product Search Page – </w:t>
+            </w:r>
+            <w:r>
+              <w:rPr>
+                <w:rFonts w:ascii="Cambria" w:hAnsi="Cambria"/>
+                <w:sz w:val="24"/>
+                <w:szCs w:val="24"/>
+              </w:rPr>
+              <w:t>Guest User</w:t>
+            </w:r>
+          </w:p>
+          <w:p>
+            <w:pPr>
+              <w:jc w:val="both"/>
+              <w:rPr>
+                <w:rFonts w:ascii="Cambria" w:hAnsi="Cambria"/>
+                <w:sz w:val="24"/>
+                <w:szCs w:val="24"/>
+              </w:rPr>
+            </w:pPr>
+          </w:p>
+          <w:p>
+            <w:pPr>
+              <w:jc w:val="both"/>
+            </w:pPr>
+          </w:p>
+          <w:p>
+            <w:pPr>
+              <w:jc w:val="both"/>
+            </w:pPr>
+          </w:p>
+          <w:p>
+            <w:pPr>
+              <w:jc w:val="both"/>
+            </w:pPr>
+          </w:p>
+          <w:p>
+            <w:pPr>
+              <w:jc w:val="both"/>
+            </w:pPr>
           </w:p>
           <w:p>
             <w:pPr>
@@ -2092,18 +2025,18 @@
                 <w:noProof/>
               </w:rPr>
               <w:drawing>
-                <wp:anchor distT="0" distB="0" distL="114300" distR="114300" simplePos="0" relativeHeight="251664384" behindDoc="0" locked="0" layoutInCell="1" allowOverlap="1" wp14:anchorId="5ACE1715" wp14:editId="5198EF4E">
+                <wp:anchor distT="0" distB="0" distL="114300" distR="114300" simplePos="0" relativeHeight="251663360" behindDoc="0" locked="0" layoutInCell="1" allowOverlap="1" wp14:anchorId="4B77CB19" wp14:editId="46E7AD3B">
                   <wp:simplePos x="0" y="0"/>
                   <wp:positionH relativeFrom="column">
                     <wp:posOffset>111760</wp:posOffset>
                   </wp:positionH>
                   <wp:positionV relativeFrom="paragraph">
-                    <wp:posOffset>362128</wp:posOffset>
+                    <wp:posOffset>334416</wp:posOffset>
                   </wp:positionV>
                   <wp:extent cx="5731510" cy="3223895"/>
                   <wp:effectExtent l="114300" t="114300" r="116840" b="147955"/>
-                  <wp:wrapSquare wrapText="bothSides"/>
-                  <wp:docPr id="10" name="Picture 10"/>
+                  <wp:wrapTopAndBottom/>
+                  <wp:docPr id="9" name="Picture 9"/>
                   <wp:cNvGraphicFramePr>
                     <a:graphicFrameLocks xmlns:a="http://schemas.openxmlformats.org/drawingml/2006/main" noChangeAspect="1"/>
                   </wp:cNvGraphicFramePr>
@@ -2172,28 +2105,8 @@
               </w:drawing>
             </w:r>
             <w:r>
-              <w:t>Basket – With Items</w:t>
-            </w:r>
-          </w:p>
-          <w:p>
-            <w:pPr>
-              <w:jc w:val="both"/>
-            </w:pPr>
-          </w:p>
-          <w:p>
-            <w:pPr>
-              <w:jc w:val="both"/>
-            </w:pPr>
-          </w:p>
-          <w:p>
-            <w:pPr>
-              <w:jc w:val="both"/>
-            </w:pPr>
-          </w:p>
-          <w:p>
-            <w:pPr>
-              <w:jc w:val="both"/>
-            </w:pPr>
+              <w:t>Basket – Empty</w:t>
+            </w:r>
           </w:p>
           <w:p>
             <w:pPr>
@@ -2213,20 +2126,19 @@
               <w:rPr>
                 <w:noProof/>
               </w:rPr>
-              <w:lastRenderedPageBreak/>
               <w:drawing>
-                <wp:anchor distT="0" distB="0" distL="114300" distR="114300" simplePos="0" relativeHeight="251665408" behindDoc="0" locked="0" layoutInCell="1" allowOverlap="1" wp14:anchorId="666003A2" wp14:editId="15DA0C8B">
+                <wp:anchor distT="0" distB="0" distL="114300" distR="114300" simplePos="0" relativeHeight="251664384" behindDoc="0" locked="0" layoutInCell="1" allowOverlap="1" wp14:anchorId="5ACE1715" wp14:editId="5198EF4E">
                   <wp:simplePos x="0" y="0"/>
                   <wp:positionH relativeFrom="column">
-                    <wp:posOffset>46279</wp:posOffset>
+                    <wp:posOffset>111760</wp:posOffset>
                   </wp:positionH>
                   <wp:positionV relativeFrom="paragraph">
-                    <wp:posOffset>307594</wp:posOffset>
+                    <wp:posOffset>362128</wp:posOffset>
                   </wp:positionV>
                   <wp:extent cx="5731510" cy="3223895"/>
                   <wp:effectExtent l="114300" t="114300" r="116840" b="147955"/>
-                  <wp:wrapTopAndBottom/>
-                  <wp:docPr id="11" name="Picture 11"/>
+                  <wp:wrapSquare wrapText="bothSides"/>
+                  <wp:docPr id="10" name="Picture 10"/>
                   <wp:cNvGraphicFramePr>
                     <a:graphicFrameLocks xmlns:a="http://schemas.openxmlformats.org/drawingml/2006/main" noChangeAspect="1"/>
                   </wp:cNvGraphicFramePr>
@@ -2295,16 +2207,38 @@
               </w:drawing>
             </w:r>
             <w:r>
-              <w:t>Search Example – “lorem” in Title OR Description</w:t>
-            </w:r>
-          </w:p>
-          <w:p>
-            <w:pPr>
-              <w:jc w:val="both"/>
-            </w:pPr>
-            <w:r>
-              <w:t xml:space="preserve"> </w:t>
-            </w:r>
+              <w:t>Basket – With Items</w:t>
+            </w:r>
+          </w:p>
+          <w:p>
+            <w:pPr>
+              <w:jc w:val="both"/>
+            </w:pPr>
+          </w:p>
+          <w:p>
+            <w:pPr>
+              <w:jc w:val="both"/>
+            </w:pPr>
+          </w:p>
+          <w:p>
+            <w:pPr>
+              <w:jc w:val="both"/>
+            </w:pPr>
+          </w:p>
+          <w:p>
+            <w:pPr>
+              <w:jc w:val="both"/>
+            </w:pPr>
+          </w:p>
+          <w:p>
+            <w:pPr>
+              <w:jc w:val="both"/>
+            </w:pPr>
+          </w:p>
+          <w:p>
+            <w:pPr>
+              <w:jc w:val="both"/>
+            </w:pPr>
           </w:p>
           <w:p>
             <w:pPr>
@@ -2315,18 +2249,18 @@
                 <w:noProof/>
               </w:rPr>
               <w:drawing>
-                <wp:anchor distT="0" distB="0" distL="114300" distR="114300" simplePos="0" relativeHeight="251666432" behindDoc="0" locked="0" layoutInCell="1" allowOverlap="1" wp14:anchorId="653D8C01" wp14:editId="066444EE">
+                <wp:anchor distT="0" distB="0" distL="114300" distR="114300" simplePos="0" relativeHeight="251665408" behindDoc="0" locked="0" layoutInCell="1" allowOverlap="1" wp14:anchorId="666003A2" wp14:editId="15DA0C8B">
                   <wp:simplePos x="0" y="0"/>
                   <wp:positionH relativeFrom="column">
-                    <wp:posOffset>27356</wp:posOffset>
+                    <wp:posOffset>46279</wp:posOffset>
                   </wp:positionH>
                   <wp:positionV relativeFrom="paragraph">
-                    <wp:posOffset>262102</wp:posOffset>
+                    <wp:posOffset>307594</wp:posOffset>
                   </wp:positionV>
                   <wp:extent cx="5731510" cy="3223895"/>
-                  <wp:effectExtent l="0" t="0" r="2540" b="0"/>
+                  <wp:effectExtent l="114300" t="114300" r="116840" b="147955"/>
                   <wp:wrapTopAndBottom/>
-                  <wp:docPr id="12" name="Picture 12"/>
+                  <wp:docPr id="11" name="Picture 11"/>
                   <wp:cNvGraphicFramePr>
                     <a:graphicFrameLocks xmlns:a="http://schemas.openxmlformats.org/drawingml/2006/main" noChangeAspect="1"/>
                   </wp:cNvGraphicFramePr>
@@ -2339,109 +2273,6 @@
                         </pic:nvPicPr>
                         <pic:blipFill>
                           <a:blip r:embed="rId16" cstate="print">
-                            <a:extLst>
-                              <a:ext uri="{28A0092B-C50C-407E-A947-70E740481C1C}">
-                                <a14:useLocalDpi xmlns:a14="http://schemas.microsoft.com/office/drawing/2010/main" val="0"/>
-                              </a:ext>
-                            </a:extLst>
-                          </a:blip>
-                          <a:stretch>
-                            <a:fillRect/>
-                          </a:stretch>
-                        </pic:blipFill>
-                        <pic:spPr>
-                          <a:xfrm>
-                            <a:off x="0" y="0"/>
-                            <a:ext cx="5731510" cy="3223895"/>
-                          </a:xfrm>
-                          <a:prstGeom prst="rect">
-                            <a:avLst/>
-                          </a:prstGeom>
-                        </pic:spPr>
-                      </pic:pic>
-                    </a:graphicData>
-                  </a:graphic>
-                </wp:anchor>
-              </w:drawing>
-            </w:r>
-            <w:r>
-              <w:t>View Orders Page</w:t>
-            </w:r>
-          </w:p>
-          <w:p>
-            <w:pPr>
-              <w:jc w:val="both"/>
-            </w:pPr>
-          </w:p>
-          <w:p>
-            <w:pPr>
-              <w:jc w:val="both"/>
-            </w:pPr>
-          </w:p>
-          <w:p>
-            <w:pPr>
-              <w:jc w:val="both"/>
-            </w:pPr>
-          </w:p>
-          <w:p>
-            <w:pPr>
-              <w:jc w:val="both"/>
-            </w:pPr>
-          </w:p>
-          <w:p>
-            <w:pPr>
-              <w:jc w:val="both"/>
-            </w:pPr>
-          </w:p>
-          <w:p>
-            <w:pPr>
-              <w:jc w:val="both"/>
-            </w:pPr>
-          </w:p>
-          <w:p>
-            <w:pPr>
-              <w:jc w:val="both"/>
-            </w:pPr>
-          </w:p>
-          <w:p>
-            <w:pPr>
-              <w:jc w:val="both"/>
-            </w:pPr>
-          </w:p>
-          <w:p>
-            <w:pPr>
-              <w:jc w:val="both"/>
-            </w:pPr>
-            <w:r>
-              <w:rPr>
-                <w:noProof/>
-              </w:rPr>
-              <w:lastRenderedPageBreak/>
-              <w:drawing>
-                <wp:anchor distT="0" distB="0" distL="114300" distR="114300" simplePos="0" relativeHeight="251667456" behindDoc="0" locked="0" layoutInCell="1" allowOverlap="1" wp14:anchorId="46A95979" wp14:editId="38EA5425">
-                  <wp:simplePos x="0" y="0"/>
-                  <wp:positionH relativeFrom="column">
-                    <wp:posOffset>46203</wp:posOffset>
-                  </wp:positionH>
-                  <wp:positionV relativeFrom="paragraph">
-                    <wp:posOffset>308381</wp:posOffset>
-                  </wp:positionV>
-                  <wp:extent cx="5731510" cy="3223895"/>
-                  <wp:effectExtent l="114300" t="114300" r="116840" b="147955"/>
-                  <wp:wrapSquare wrapText="bothSides"/>
-                  <wp:docPr id="13" name="Picture 13"/>
-                  <wp:cNvGraphicFramePr>
-                    <a:graphicFrameLocks xmlns:a="http://schemas.openxmlformats.org/drawingml/2006/main" noChangeAspect="1"/>
-                  </wp:cNvGraphicFramePr>
-                  <a:graphic xmlns:a="http://schemas.openxmlformats.org/drawingml/2006/main">
-                    <a:graphicData uri="http://schemas.openxmlformats.org/drawingml/2006/picture">
-                      <pic:pic xmlns:pic="http://schemas.openxmlformats.org/drawingml/2006/picture">
-                        <pic:nvPicPr>
-                          <pic:cNvPr id="1" name=""/>
-                          <pic:cNvPicPr/>
-                        </pic:nvPicPr>
-                        <pic:blipFill>
-                          <a:blip r:embed="rId17" cstate="print">
                             <a:extLst>
                               <a:ext uri="{28A0092B-C50C-407E-A947-70E740481C1C}">
                                 <a14:useLocalDpi xmlns:a14="http://schemas.microsoft.com/office/drawing/2010/main" val="0"/>
@@ -2498,18 +2329,16 @@
               </w:drawing>
             </w:r>
             <w:r>
-              <w:t>Checkout Page</w:t>
-            </w:r>
-          </w:p>
-          <w:p>
-            <w:pPr>
-              <w:jc w:val="both"/>
-            </w:pPr>
-          </w:p>
-          <w:p>
-            <w:pPr>
-              <w:jc w:val="both"/>
-            </w:pPr>
+              <w:t>Search Example – “lorem” in Title OR Description</w:t>
+            </w:r>
+          </w:p>
+          <w:p>
+            <w:pPr>
+              <w:jc w:val="both"/>
+            </w:pPr>
+            <w:r>
+              <w:t xml:space="preserve"> </w:t>
+            </w:r>
           </w:p>
           <w:p>
             <w:pPr>
@@ -2520,18 +2349,18 @@
                 <w:noProof/>
               </w:rPr>
               <w:drawing>
-                <wp:anchor distT="0" distB="0" distL="114300" distR="114300" simplePos="0" relativeHeight="251668480" behindDoc="0" locked="0" layoutInCell="1" allowOverlap="1" wp14:anchorId="26279944" wp14:editId="1E711E84">
+                <wp:anchor distT="0" distB="0" distL="114300" distR="114300" simplePos="0" relativeHeight="251666432" behindDoc="0" locked="0" layoutInCell="1" allowOverlap="1" wp14:anchorId="653D8C01" wp14:editId="066444EE">
                   <wp:simplePos x="0" y="0"/>
                   <wp:positionH relativeFrom="column">
-                    <wp:posOffset>20040</wp:posOffset>
+                    <wp:posOffset>27356</wp:posOffset>
                   </wp:positionH>
                   <wp:positionV relativeFrom="paragraph">
-                    <wp:posOffset>239218</wp:posOffset>
+                    <wp:posOffset>262102</wp:posOffset>
                   </wp:positionV>
                   <wp:extent cx="5731510" cy="3223895"/>
                   <wp:effectExtent l="0" t="0" r="2540" b="0"/>
                   <wp:wrapTopAndBottom/>
-                  <wp:docPr id="14" name="Picture 14"/>
+                  <wp:docPr id="12" name="Picture 12"/>
                   <wp:cNvGraphicFramePr>
                     <a:graphicFrameLocks xmlns:a="http://schemas.openxmlformats.org/drawingml/2006/main" noChangeAspect="1"/>
                   </wp:cNvGraphicFramePr>
@@ -2543,7 +2372,7 @@
                           <pic:cNvPicPr/>
                         </pic:nvPicPr>
                         <pic:blipFill>
-                          <a:blip r:embed="rId18">
+                          <a:blip r:embed="rId17" cstate="print">
                             <a:extLst>
                               <a:ext uri="{28A0092B-C50C-407E-A947-70E740481C1C}">
                                 <a14:useLocalDpi xmlns:a14="http://schemas.microsoft.com/office/drawing/2010/main" val="0"/>
@@ -2570,57 +2399,48 @@
               </w:drawing>
             </w:r>
             <w:r>
-              <w:t>Checkout as Guest – Address input</w:t>
-            </w:r>
-          </w:p>
-          <w:p>
-            <w:pPr>
-              <w:jc w:val="both"/>
-            </w:pPr>
-          </w:p>
-          <w:p>
-            <w:pPr>
-              <w:jc w:val="both"/>
-            </w:pPr>
-          </w:p>
-          <w:p>
-            <w:pPr>
-              <w:jc w:val="both"/>
-            </w:pPr>
-          </w:p>
-          <w:p>
-            <w:pPr>
-              <w:jc w:val="both"/>
-            </w:pPr>
-          </w:p>
-          <w:p>
-            <w:pPr>
-              <w:jc w:val="both"/>
-            </w:pPr>
-          </w:p>
-          <w:p>
-            <w:pPr>
-              <w:jc w:val="both"/>
-            </w:pPr>
-          </w:p>
-          <w:p>
-            <w:pPr>
-              <w:jc w:val="both"/>
-            </w:pPr>
-          </w:p>
-          <w:p>
-            <w:pPr>
-              <w:jc w:val="both"/>
-            </w:pPr>
-          </w:p>
-          <w:p>
-            <w:pPr>
-              <w:jc w:val="both"/>
-            </w:pPr>
-            <w:r>
-              <w:lastRenderedPageBreak/>
-              <w:t>Checkout Confirmation – Staff required</w:t>
-            </w:r>
+              <w:t>View Orders Page</w:t>
+            </w:r>
+          </w:p>
+          <w:p>
+            <w:pPr>
+              <w:jc w:val="both"/>
+            </w:pPr>
+          </w:p>
+          <w:p>
+            <w:pPr>
+              <w:jc w:val="both"/>
+            </w:pPr>
+          </w:p>
+          <w:p>
+            <w:pPr>
+              <w:jc w:val="both"/>
+            </w:pPr>
+          </w:p>
+          <w:p>
+            <w:pPr>
+              <w:jc w:val="both"/>
+            </w:pPr>
+          </w:p>
+          <w:p>
+            <w:pPr>
+              <w:jc w:val="both"/>
+            </w:pPr>
+          </w:p>
+          <w:p>
+            <w:pPr>
+              <w:jc w:val="both"/>
+            </w:pPr>
+          </w:p>
+          <w:p>
+            <w:pPr>
+              <w:jc w:val="both"/>
+            </w:pPr>
+          </w:p>
+          <w:p>
+            <w:pPr>
+              <w:jc w:val="both"/>
+            </w:pPr>
           </w:p>
           <w:p>
             <w:pPr>
@@ -2631,10 +2451,18 @@
                 <w:noProof/>
               </w:rPr>
               <w:drawing>
-                <wp:inline distT="0" distB="0" distL="0" distR="0" wp14:anchorId="4ECC78B8" wp14:editId="153FF8D9">
+                <wp:anchor distT="0" distB="0" distL="114300" distR="114300" simplePos="0" relativeHeight="251667456" behindDoc="0" locked="0" layoutInCell="1" allowOverlap="1" wp14:anchorId="46A95979" wp14:editId="38EA5425">
+                  <wp:simplePos x="0" y="0"/>
+                  <wp:positionH relativeFrom="column">
+                    <wp:posOffset>46203</wp:posOffset>
+                  </wp:positionH>
+                  <wp:positionV relativeFrom="paragraph">
+                    <wp:posOffset>308381</wp:posOffset>
+                  </wp:positionV>
                   <wp:extent cx="5731510" cy="3223895"/>
-                  <wp:effectExtent l="0" t="0" r="2540" b="0"/>
-                  <wp:docPr id="15" name="Picture 15"/>
+                  <wp:effectExtent l="114300" t="114300" r="116840" b="147955"/>
+                  <wp:wrapSquare wrapText="bothSides"/>
+                  <wp:docPr id="13" name="Picture 13"/>
                   <wp:cNvGraphicFramePr>
                     <a:graphicFrameLocks xmlns:a="http://schemas.openxmlformats.org/drawingml/2006/main" noChangeAspect="1"/>
                   </wp:cNvGraphicFramePr>
@@ -2646,65 +2474,7 @@
                           <pic:cNvPicPr/>
                         </pic:nvPicPr>
                         <pic:blipFill>
-                          <a:blip r:embed="rId19"/>
-                          <a:stretch>
-                            <a:fillRect/>
-                          </a:stretch>
-                        </pic:blipFill>
-                        <pic:spPr>
-                          <a:xfrm>
-                            <a:off x="0" y="0"/>
-                            <a:ext cx="5731510" cy="3223895"/>
-                          </a:xfrm>
-                          <a:prstGeom prst="rect">
-                            <a:avLst/>
-                          </a:prstGeom>
-                        </pic:spPr>
-                      </pic:pic>
-                    </a:graphicData>
-                  </a:graphic>
-                </wp:inline>
-              </w:drawing>
-            </w:r>
-          </w:p>
-          <w:p>
-            <w:pPr>
-              <w:jc w:val="both"/>
-            </w:pPr>
-          </w:p>
-          <w:p>
-            <w:pPr>
-              <w:jc w:val="both"/>
-            </w:pPr>
-            <w:r>
-              <w:rPr>
-                <w:noProof/>
-              </w:rPr>
-              <w:drawing>
-                <wp:anchor distT="0" distB="0" distL="114300" distR="114300" simplePos="0" relativeHeight="251669504" behindDoc="0" locked="0" layoutInCell="1" allowOverlap="1" wp14:anchorId="605F7145" wp14:editId="2FC84DFB">
-                  <wp:simplePos x="0" y="0"/>
-                  <wp:positionH relativeFrom="column">
-                    <wp:posOffset>46152</wp:posOffset>
-                  </wp:positionH>
-                  <wp:positionV relativeFrom="paragraph">
-                    <wp:posOffset>334417</wp:posOffset>
-                  </wp:positionV>
-                  <wp:extent cx="5731510" cy="3223895"/>
-                  <wp:effectExtent l="114300" t="114300" r="116840" b="147955"/>
-                  <wp:wrapTopAndBottom/>
-                  <wp:docPr id="16" name="Picture 16"/>
-                  <wp:cNvGraphicFramePr>
-                    <a:graphicFrameLocks xmlns:a="http://schemas.openxmlformats.org/drawingml/2006/main" noChangeAspect="1"/>
-                  </wp:cNvGraphicFramePr>
-                  <a:graphic xmlns:a="http://schemas.openxmlformats.org/drawingml/2006/main">
-                    <a:graphicData uri="http://schemas.openxmlformats.org/drawingml/2006/picture">
-                      <pic:pic xmlns:pic="http://schemas.openxmlformats.org/drawingml/2006/picture">
-                        <pic:nvPicPr>
-                          <pic:cNvPr id="1" name=""/>
-                          <pic:cNvPicPr/>
-                        </pic:nvPicPr>
-                        <pic:blipFill>
-                          <a:blip r:embed="rId20" cstate="print">
+                          <a:blip r:embed="rId18" cstate="print">
                             <a:extLst>
                               <a:ext uri="{28A0092B-C50C-407E-A947-70E740481C1C}">
                                 <a14:useLocalDpi xmlns:a14="http://schemas.microsoft.com/office/drawing/2010/main" val="0"/>
@@ -2761,43 +2531,8 @@
               </w:drawing>
             </w:r>
             <w:r>
-              <w:t>Product View Window</w:t>
-            </w:r>
-          </w:p>
-          <w:p>
-            <w:pPr>
-              <w:jc w:val="both"/>
-            </w:pPr>
-          </w:p>
-          <w:p>
-            <w:pPr>
-              <w:jc w:val="both"/>
-            </w:pPr>
-          </w:p>
-          <w:p>
-            <w:pPr>
-              <w:jc w:val="both"/>
-            </w:pPr>
-          </w:p>
-          <w:p>
-            <w:pPr>
-              <w:jc w:val="both"/>
-            </w:pPr>
-          </w:p>
-          <w:p>
-            <w:pPr>
-              <w:jc w:val="both"/>
-            </w:pPr>
-          </w:p>
-          <w:p>
-            <w:pPr>
-              <w:jc w:val="both"/>
-            </w:pPr>
-          </w:p>
-          <w:p>
-            <w:pPr>
-              <w:jc w:val="both"/>
-            </w:pPr>
+              <w:t>Checkout Page</w:t>
+            </w:r>
           </w:p>
           <w:p>
             <w:pPr>
@@ -2817,20 +2552,179 @@
               <w:rPr>
                 <w:noProof/>
               </w:rPr>
-              <w:lastRenderedPageBreak/>
               <w:drawing>
-                <wp:anchor distT="0" distB="0" distL="114300" distR="114300" simplePos="0" relativeHeight="251670528" behindDoc="0" locked="0" layoutInCell="1" allowOverlap="1" wp14:anchorId="3ACE85D3" wp14:editId="5EF8A944">
+                <wp:anchor distT="0" distB="0" distL="114300" distR="114300" simplePos="0" relativeHeight="251668480" behindDoc="0" locked="0" layoutInCell="1" allowOverlap="1" wp14:anchorId="26279944" wp14:editId="1E711E84">
                   <wp:simplePos x="0" y="0"/>
                   <wp:positionH relativeFrom="column">
-                    <wp:posOffset>46304</wp:posOffset>
+                    <wp:posOffset>20040</wp:posOffset>
                   </wp:positionH>
                   <wp:positionV relativeFrom="paragraph">
-                    <wp:posOffset>322783</wp:posOffset>
+                    <wp:posOffset>239218</wp:posOffset>
+                  </wp:positionV>
+                  <wp:extent cx="5731510" cy="3223895"/>
+                  <wp:effectExtent l="0" t="0" r="2540" b="0"/>
+                  <wp:wrapTopAndBottom/>
+                  <wp:docPr id="14" name="Picture 14"/>
+                  <wp:cNvGraphicFramePr>
+                    <a:graphicFrameLocks xmlns:a="http://schemas.openxmlformats.org/drawingml/2006/main" noChangeAspect="1"/>
+                  </wp:cNvGraphicFramePr>
+                  <a:graphic xmlns:a="http://schemas.openxmlformats.org/drawingml/2006/main">
+                    <a:graphicData uri="http://schemas.openxmlformats.org/drawingml/2006/picture">
+                      <pic:pic xmlns:pic="http://schemas.openxmlformats.org/drawingml/2006/picture">
+                        <pic:nvPicPr>
+                          <pic:cNvPr id="1" name=""/>
+                          <pic:cNvPicPr/>
+                        </pic:nvPicPr>
+                        <pic:blipFill>
+                          <a:blip r:embed="rId19">
+                            <a:extLst>
+                              <a:ext uri="{28A0092B-C50C-407E-A947-70E740481C1C}">
+                                <a14:useLocalDpi xmlns:a14="http://schemas.microsoft.com/office/drawing/2010/main" val="0"/>
+                              </a:ext>
+                            </a:extLst>
+                          </a:blip>
+                          <a:stretch>
+                            <a:fillRect/>
+                          </a:stretch>
+                        </pic:blipFill>
+                        <pic:spPr>
+                          <a:xfrm>
+                            <a:off x="0" y="0"/>
+                            <a:ext cx="5731510" cy="3223895"/>
+                          </a:xfrm>
+                          <a:prstGeom prst="rect">
+                            <a:avLst/>
+                          </a:prstGeom>
+                        </pic:spPr>
+                      </pic:pic>
+                    </a:graphicData>
+                  </a:graphic>
+                </wp:anchor>
+              </w:drawing>
+            </w:r>
+            <w:r>
+              <w:t>Checkout as Guest – Address input</w:t>
+            </w:r>
+          </w:p>
+          <w:p>
+            <w:pPr>
+              <w:jc w:val="both"/>
+            </w:pPr>
+          </w:p>
+          <w:p>
+            <w:pPr>
+              <w:jc w:val="both"/>
+            </w:pPr>
+          </w:p>
+          <w:p>
+            <w:pPr>
+              <w:jc w:val="both"/>
+            </w:pPr>
+          </w:p>
+          <w:p>
+            <w:pPr>
+              <w:jc w:val="both"/>
+            </w:pPr>
+          </w:p>
+          <w:p>
+            <w:pPr>
+              <w:jc w:val="both"/>
+            </w:pPr>
+          </w:p>
+          <w:p>
+            <w:pPr>
+              <w:jc w:val="both"/>
+            </w:pPr>
+          </w:p>
+          <w:p>
+            <w:pPr>
+              <w:jc w:val="both"/>
+            </w:pPr>
+          </w:p>
+          <w:p>
+            <w:pPr>
+              <w:jc w:val="both"/>
+            </w:pPr>
+          </w:p>
+          <w:p>
+            <w:pPr>
+              <w:jc w:val="both"/>
+            </w:pPr>
+            <w:r>
+              <w:t>Checkout Confirmation – Staff required</w:t>
+            </w:r>
+          </w:p>
+          <w:p>
+            <w:pPr>
+              <w:jc w:val="both"/>
+            </w:pPr>
+            <w:r>
+              <w:rPr>
+                <w:noProof/>
+              </w:rPr>
+              <w:drawing>
+                <wp:inline distT="0" distB="0" distL="0" distR="0" wp14:anchorId="4ECC78B8" wp14:editId="153FF8D9">
+                  <wp:extent cx="5731510" cy="3223895"/>
+                  <wp:effectExtent l="0" t="0" r="2540" b="0"/>
+                  <wp:docPr id="15" name="Picture 15"/>
+                  <wp:cNvGraphicFramePr>
+                    <a:graphicFrameLocks xmlns:a="http://schemas.openxmlformats.org/drawingml/2006/main" noChangeAspect="1"/>
+                  </wp:cNvGraphicFramePr>
+                  <a:graphic xmlns:a="http://schemas.openxmlformats.org/drawingml/2006/main">
+                    <a:graphicData uri="http://schemas.openxmlformats.org/drawingml/2006/picture">
+                      <pic:pic xmlns:pic="http://schemas.openxmlformats.org/drawingml/2006/picture">
+                        <pic:nvPicPr>
+                          <pic:cNvPr id="1" name=""/>
+                          <pic:cNvPicPr/>
+                        </pic:nvPicPr>
+                        <pic:blipFill>
+                          <a:blip r:embed="rId20"/>
+                          <a:stretch>
+                            <a:fillRect/>
+                          </a:stretch>
+                        </pic:blipFill>
+                        <pic:spPr>
+                          <a:xfrm>
+                            <a:off x="0" y="0"/>
+                            <a:ext cx="5731510" cy="3223895"/>
+                          </a:xfrm>
+                          <a:prstGeom prst="rect">
+                            <a:avLst/>
+                          </a:prstGeom>
+                        </pic:spPr>
+                      </pic:pic>
+                    </a:graphicData>
+                  </a:graphic>
+                </wp:inline>
+              </w:drawing>
+            </w:r>
+          </w:p>
+          <w:p>
+            <w:pPr>
+              <w:jc w:val="both"/>
+            </w:pPr>
+          </w:p>
+          <w:p>
+            <w:pPr>
+              <w:jc w:val="both"/>
+            </w:pPr>
+            <w:r>
+              <w:rPr>
+                <w:noProof/>
+              </w:rPr>
+              <w:drawing>
+                <wp:anchor distT="0" distB="0" distL="114300" distR="114300" simplePos="0" relativeHeight="251669504" behindDoc="0" locked="0" layoutInCell="1" allowOverlap="1" wp14:anchorId="605F7145" wp14:editId="2FC84DFB">
+                  <wp:simplePos x="0" y="0"/>
+                  <wp:positionH relativeFrom="column">
+                    <wp:posOffset>46152</wp:posOffset>
+                  </wp:positionH>
+                  <wp:positionV relativeFrom="paragraph">
+                    <wp:posOffset>334417</wp:posOffset>
                   </wp:positionV>
                   <wp:extent cx="5731510" cy="3223895"/>
                   <wp:effectExtent l="114300" t="114300" r="116840" b="147955"/>
                   <wp:wrapTopAndBottom/>
-                  <wp:docPr id="17" name="Picture 17"/>
+                  <wp:docPr id="16" name="Picture 16"/>
                   <wp:cNvGraphicFramePr>
                     <a:graphicFrameLocks xmlns:a="http://schemas.openxmlformats.org/drawingml/2006/main" noChangeAspect="1"/>
                   </wp:cNvGraphicFramePr>
@@ -2899,8 +2793,48 @@
               </w:drawing>
             </w:r>
             <w:r>
-              <w:t>Staff Landing Page</w:t>
-            </w:r>
+              <w:t>Product View Window</w:t>
+            </w:r>
+          </w:p>
+          <w:p>
+            <w:pPr>
+              <w:jc w:val="both"/>
+            </w:pPr>
+          </w:p>
+          <w:p>
+            <w:pPr>
+              <w:jc w:val="both"/>
+            </w:pPr>
+          </w:p>
+          <w:p>
+            <w:pPr>
+              <w:jc w:val="both"/>
+            </w:pPr>
+          </w:p>
+          <w:p>
+            <w:pPr>
+              <w:jc w:val="both"/>
+            </w:pPr>
+          </w:p>
+          <w:p>
+            <w:pPr>
+              <w:jc w:val="both"/>
+            </w:pPr>
+          </w:p>
+          <w:p>
+            <w:pPr>
+              <w:jc w:val="both"/>
+            </w:pPr>
+          </w:p>
+          <w:p>
+            <w:pPr>
+              <w:jc w:val="both"/>
+            </w:pPr>
+          </w:p>
+          <w:p>
+            <w:pPr>
+              <w:jc w:val="both"/>
+            </w:pPr>
           </w:p>
           <w:p>
             <w:pPr>
@@ -2916,18 +2850,18 @@
                 <w:noProof/>
               </w:rPr>
               <w:drawing>
-                <wp:anchor distT="0" distB="0" distL="114300" distR="114300" simplePos="0" relativeHeight="251671552" behindDoc="0" locked="0" layoutInCell="1" allowOverlap="1" wp14:anchorId="13370585" wp14:editId="1141C4B5">
+                <wp:anchor distT="0" distB="0" distL="114300" distR="114300" simplePos="0" relativeHeight="251670528" behindDoc="0" locked="0" layoutInCell="1" allowOverlap="1" wp14:anchorId="3ACE85D3" wp14:editId="5EF8A944">
                   <wp:simplePos x="0" y="0"/>
                   <wp:positionH relativeFrom="column">
-                    <wp:posOffset>46025</wp:posOffset>
+                    <wp:posOffset>46304</wp:posOffset>
                   </wp:positionH>
                   <wp:positionV relativeFrom="paragraph">
-                    <wp:posOffset>334289</wp:posOffset>
+                    <wp:posOffset>322783</wp:posOffset>
                   </wp:positionV>
                   <wp:extent cx="5731510" cy="3223895"/>
                   <wp:effectExtent l="114300" t="114300" r="116840" b="147955"/>
                   <wp:wrapTopAndBottom/>
-                  <wp:docPr id="18" name="Picture 18"/>
+                  <wp:docPr id="17" name="Picture 17"/>
                   <wp:cNvGraphicFramePr>
                     <a:graphicFrameLocks xmlns:a="http://schemas.openxmlformats.org/drawingml/2006/main" noChangeAspect="1"/>
                   </wp:cNvGraphicFramePr>
@@ -2996,38 +2930,8 @@
               </w:drawing>
             </w:r>
             <w:r>
-              <w:t>Entity Editor – Select Entity</w:t>
-            </w:r>
-          </w:p>
-          <w:p>
-            <w:pPr>
-              <w:jc w:val="both"/>
-            </w:pPr>
-          </w:p>
-          <w:p>
-            <w:pPr>
-              <w:jc w:val="both"/>
-            </w:pPr>
-          </w:p>
-          <w:p>
-            <w:pPr>
-              <w:jc w:val="both"/>
-            </w:pPr>
-          </w:p>
-          <w:p>
-            <w:pPr>
-              <w:jc w:val="both"/>
-            </w:pPr>
-          </w:p>
-          <w:p>
-            <w:pPr>
-              <w:jc w:val="both"/>
-            </w:pPr>
-          </w:p>
-          <w:p>
-            <w:pPr>
-              <w:jc w:val="both"/>
-            </w:pPr>
+              <w:t>Staff Landing Page</w:t>
+            </w:r>
           </w:p>
           <w:p>
             <w:pPr>
@@ -3042,20 +2946,19 @@
               <w:rPr>
                 <w:noProof/>
               </w:rPr>
-              <w:lastRenderedPageBreak/>
               <w:drawing>
-                <wp:anchor distT="0" distB="0" distL="114300" distR="114300" simplePos="0" relativeHeight="251672576" behindDoc="0" locked="0" layoutInCell="1" allowOverlap="1" wp14:anchorId="799BE96C" wp14:editId="23B45616">
+                <wp:anchor distT="0" distB="0" distL="114300" distR="114300" simplePos="0" relativeHeight="251671552" behindDoc="0" locked="0" layoutInCell="1" allowOverlap="1" wp14:anchorId="13370585" wp14:editId="1141C4B5">
                   <wp:simplePos x="0" y="0"/>
                   <wp:positionH relativeFrom="column">
-                    <wp:posOffset>-9423</wp:posOffset>
+                    <wp:posOffset>46025</wp:posOffset>
                   </wp:positionH>
                   <wp:positionV relativeFrom="paragraph">
-                    <wp:posOffset>227000</wp:posOffset>
+                    <wp:posOffset>334289</wp:posOffset>
                   </wp:positionV>
                   <wp:extent cx="5731510" cy="3223895"/>
-                  <wp:effectExtent l="0" t="0" r="2540" b="0"/>
+                  <wp:effectExtent l="114300" t="114300" r="116840" b="147955"/>
                   <wp:wrapTopAndBottom/>
-                  <wp:docPr id="19" name="Picture 19"/>
+                  <wp:docPr id="18" name="Picture 18"/>
                   <wp:cNvGraphicFramePr>
                     <a:graphicFrameLocks xmlns:a="http://schemas.openxmlformats.org/drawingml/2006/main" noChangeAspect="1"/>
                   </wp:cNvGraphicFramePr>
@@ -3086,6 +2989,36 @@
                           <a:prstGeom prst="rect">
                             <a:avLst/>
                           </a:prstGeom>
+                          <a:solidFill>
+                            <a:srgbClr val="FFFFFF">
+                              <a:shade val="85000"/>
+                            </a:srgbClr>
+                          </a:solidFill>
+                          <a:ln w="88900" cap="sq">
+                            <a:solidFill>
+                              <a:srgbClr val="FFFFFF"/>
+                            </a:solidFill>
+                            <a:miter lim="800000"/>
+                          </a:ln>
+                          <a:effectLst>
+                            <a:outerShdw blurRad="55000" dist="18000" dir="5400000" algn="tl" rotWithShape="0">
+                              <a:srgbClr val="000000">
+                                <a:alpha val="40000"/>
+                              </a:srgbClr>
+                            </a:outerShdw>
+                          </a:effectLst>
+                          <a:scene3d>
+                            <a:camera prst="orthographicFront"/>
+                            <a:lightRig rig="twoPt" dir="t">
+                              <a:rot lat="0" lon="0" rev="7200000"/>
+                            </a:lightRig>
+                          </a:scene3d>
+                          <a:sp3d>
+                            <a:bevelT w="25400" h="19050"/>
+                            <a:contourClr>
+                              <a:srgbClr val="FFFFFF"/>
+                            </a:contourClr>
+                          </a:sp3d>
                         </pic:spPr>
                       </pic:pic>
                     </a:graphicData>
@@ -3094,71 +3027,65 @@
               </w:drawing>
             </w:r>
             <w:r>
-              <w:t>Customer Record Editor</w:t>
-            </w:r>
-          </w:p>
-        </w:tc>
-      </w:tr>
-      <w:tr>
-        <w:tc>
-          <w:tcPr>
-            <w:tcW w:w="9498" w:type="dxa"/>
-            <w:tcBorders>
-              <w:top w:val="single" w:sz="4" w:space="0" w:color="auto"/>
-              <w:left w:val="nil"/>
-              <w:bottom w:val="single" w:sz="4" w:space="0" w:color="auto"/>
-              <w:right w:val="nil"/>
-            </w:tcBorders>
-          </w:tcPr>
-          <w:p>
-            <w:pPr>
-              <w:jc w:val="both"/>
-              <w:rPr>
-                <w:rFonts w:ascii="Cambria" w:hAnsi="Cambria"/>
+              <w:t>Entity Editor – Select Entity</w:t>
+            </w:r>
+          </w:p>
+          <w:p>
+            <w:pPr>
+              <w:jc w:val="both"/>
+            </w:pPr>
+          </w:p>
+          <w:p>
+            <w:pPr>
+              <w:jc w:val="both"/>
+            </w:pPr>
+          </w:p>
+          <w:p>
+            <w:pPr>
+              <w:jc w:val="both"/>
+            </w:pPr>
+          </w:p>
+          <w:p>
+            <w:pPr>
+              <w:jc w:val="both"/>
+            </w:pPr>
+          </w:p>
+          <w:p>
+            <w:pPr>
+              <w:jc w:val="both"/>
+            </w:pPr>
+          </w:p>
+          <w:p>
+            <w:pPr>
+              <w:jc w:val="both"/>
+            </w:pPr>
+          </w:p>
+          <w:p>
+            <w:pPr>
+              <w:jc w:val="both"/>
+            </w:pPr>
+          </w:p>
+          <w:p>
+            <w:pPr>
+              <w:jc w:val="both"/>
+            </w:pPr>
+            <w:r>
+              <w:rPr>
                 <w:noProof/>
-                <w:sz w:val="24"/>
-                <w:szCs w:val="24"/>
-              </w:rPr>
-            </w:pPr>
-          </w:p>
-          <w:p>
-            <w:pPr>
-              <w:jc w:val="both"/>
-              <w:rPr>
-                <w:rFonts w:ascii="Cambria" w:hAnsi="Cambria"/>
-                <w:noProof/>
-                <w:sz w:val="24"/>
-                <w:szCs w:val="24"/>
-              </w:rPr>
-            </w:pPr>
-          </w:p>
-          <w:p>
-            <w:pPr>
-              <w:jc w:val="both"/>
-              <w:rPr>
-                <w:rFonts w:ascii="Cambria" w:hAnsi="Cambria"/>
-                <w:noProof/>
-                <w:sz w:val="24"/>
-                <w:szCs w:val="24"/>
-              </w:rPr>
-            </w:pPr>
-            <w:r>
-              <w:rPr>
-                <w:noProof/>
               </w:rPr>
               <w:drawing>
-                <wp:anchor distT="0" distB="0" distL="114300" distR="114300" simplePos="0" relativeHeight="251673600" behindDoc="0" locked="0" layoutInCell="1" allowOverlap="1" wp14:anchorId="42E00D69" wp14:editId="19B966FE">
+                <wp:anchor distT="0" distB="0" distL="114300" distR="114300" simplePos="0" relativeHeight="251672576" behindDoc="0" locked="0" layoutInCell="1" allowOverlap="1" wp14:anchorId="799BE96C" wp14:editId="23B45616">
                   <wp:simplePos x="0" y="0"/>
                   <wp:positionH relativeFrom="column">
-                    <wp:posOffset>20041</wp:posOffset>
+                    <wp:posOffset>-9423</wp:posOffset>
                   </wp:positionH>
                   <wp:positionV relativeFrom="paragraph">
-                    <wp:posOffset>238861</wp:posOffset>
+                    <wp:posOffset>227000</wp:posOffset>
                   </wp:positionV>
                   <wp:extent cx="5731510" cy="3223895"/>
                   <wp:effectExtent l="0" t="0" r="2540" b="0"/>
-                  <wp:wrapSquare wrapText="bothSides"/>
-                  <wp:docPr id="20" name="Picture 20"/>
+                  <wp:wrapTopAndBottom/>
+                  <wp:docPr id="19" name="Picture 19"/>
                   <wp:cNvGraphicFramePr>
                     <a:graphicFrameLocks xmlns:a="http://schemas.openxmlformats.org/drawingml/2006/main" noChangeAspect="1"/>
                   </wp:cNvGraphicFramePr>
@@ -3197,14 +3124,33 @@
               </w:drawing>
             </w:r>
             <w:r>
+              <w:t>Customer Record Editor</w:t>
+            </w:r>
+          </w:p>
+        </w:tc>
+      </w:tr>
+      <w:tr>
+        <w:tc>
+          <w:tcPr>
+            <w:tcW w:w="9606" w:type="dxa"/>
+            <w:gridSpan w:val="2"/>
+            <w:tcBorders>
+              <w:top w:val="single" w:sz="4" w:space="0" w:color="auto"/>
+              <w:left w:val="nil"/>
+              <w:bottom w:val="single" w:sz="4" w:space="0" w:color="auto"/>
+              <w:right w:val="nil"/>
+            </w:tcBorders>
+          </w:tcPr>
+          <w:p>
+            <w:pPr>
+              <w:jc w:val="both"/>
               <w:rPr>
                 <w:rFonts w:ascii="Cambria" w:hAnsi="Cambria"/>
                 <w:noProof/>
                 <w:sz w:val="24"/>
                 <w:szCs w:val="24"/>
               </w:rPr>
-              <w:t>Order Record Viewer</w:t>
-            </w:r>
+            </w:pPr>
           </w:p>
           <w:p>
             <w:pPr>
@@ -3227,101 +3173,23 @@
                 <w:szCs w:val="24"/>
               </w:rPr>
             </w:pPr>
-          </w:p>
-          <w:p>
-            <w:pPr>
-              <w:jc w:val="both"/>
-              <w:rPr>
-                <w:rFonts w:ascii="Cambria" w:hAnsi="Cambria"/>
+            <w:r>
+              <w:rPr>
                 <w:noProof/>
-                <w:sz w:val="24"/>
-                <w:szCs w:val="24"/>
-              </w:rPr>
-            </w:pPr>
-          </w:p>
-          <w:p>
-            <w:pPr>
-              <w:jc w:val="both"/>
-              <w:rPr>
-                <w:rFonts w:ascii="Cambria" w:hAnsi="Cambria"/>
-                <w:noProof/>
-                <w:sz w:val="24"/>
-                <w:szCs w:val="24"/>
-              </w:rPr>
-            </w:pPr>
-          </w:p>
-          <w:p>
-            <w:pPr>
-              <w:jc w:val="both"/>
-              <w:rPr>
-                <w:rFonts w:ascii="Cambria" w:hAnsi="Cambria"/>
-                <w:noProof/>
-                <w:sz w:val="24"/>
-                <w:szCs w:val="24"/>
-              </w:rPr>
-            </w:pPr>
-          </w:p>
-          <w:p>
-            <w:pPr>
-              <w:jc w:val="both"/>
-              <w:rPr>
-                <w:rFonts w:ascii="Cambria" w:hAnsi="Cambria"/>
-                <w:noProof/>
-                <w:sz w:val="24"/>
-                <w:szCs w:val="24"/>
-              </w:rPr>
-            </w:pPr>
-          </w:p>
-          <w:p>
-            <w:pPr>
-              <w:jc w:val="both"/>
-              <w:rPr>
-                <w:rFonts w:ascii="Cambria" w:hAnsi="Cambria"/>
-                <w:noProof/>
-                <w:sz w:val="24"/>
-                <w:szCs w:val="24"/>
-              </w:rPr>
-            </w:pPr>
-          </w:p>
-          <w:p>
-            <w:pPr>
-              <w:jc w:val="both"/>
-              <w:rPr>
-                <w:rFonts w:ascii="Cambria" w:hAnsi="Cambria"/>
-                <w:noProof/>
-                <w:sz w:val="24"/>
-                <w:szCs w:val="24"/>
-              </w:rPr>
-            </w:pPr>
-          </w:p>
-          <w:p>
-            <w:pPr>
-              <w:jc w:val="both"/>
-              <w:rPr>
-                <w:rFonts w:ascii="Cambria" w:hAnsi="Cambria"/>
-                <w:noProof/>
-                <w:sz w:val="24"/>
-                <w:szCs w:val="24"/>
-              </w:rPr>
-            </w:pPr>
-            <w:r>
-              <w:rPr>
-                <w:noProof/>
-              </w:rPr>
-              <w:lastRenderedPageBreak/>
+              </w:rPr>
               <w:drawing>
-                <wp:anchor distT="0" distB="0" distL="114300" distR="114300" simplePos="0" relativeHeight="251674624" behindDoc="0" locked="0" layoutInCell="1" allowOverlap="1" wp14:anchorId="51839B7D" wp14:editId="1406B5D7">
+                <wp:anchor distT="0" distB="0" distL="114300" distR="114300" simplePos="0" relativeHeight="251673600" behindDoc="0" locked="0" layoutInCell="1" allowOverlap="1" wp14:anchorId="42E00D69" wp14:editId="19B966FE">
                   <wp:simplePos x="0" y="0"/>
                   <wp:positionH relativeFrom="column">
-                    <wp:posOffset>-17170</wp:posOffset>
+                    <wp:posOffset>20041</wp:posOffset>
                   </wp:positionH>
                   <wp:positionV relativeFrom="paragraph">
-                    <wp:posOffset>205461</wp:posOffset>
+                    <wp:posOffset>238861</wp:posOffset>
                   </wp:positionV>
                   <wp:extent cx="5731510" cy="3223895"/>
                   <wp:effectExtent l="0" t="0" r="2540" b="0"/>
-                  <wp:wrapTopAndBottom/>
-                  <wp:docPr id="21" name="Picture 21"/>
+                  <wp:wrapSquare wrapText="bothSides"/>
+                  <wp:docPr id="20" name="Picture 20"/>
                   <wp:cNvGraphicFramePr>
                     <a:graphicFrameLocks xmlns:a="http://schemas.openxmlformats.org/drawingml/2006/main" noChangeAspect="1"/>
                   </wp:cNvGraphicFramePr>
@@ -3366,7 +3234,7 @@
                 <w:sz w:val="24"/>
                 <w:szCs w:val="24"/>
               </w:rPr>
-              <w:t>Staff Record Editor</w:t>
+              <w:t>Order Record Viewer</w:t>
             </w:r>
           </w:p>
           <w:p>
@@ -3390,23 +3258,100 @@
                 <w:szCs w:val="24"/>
               </w:rPr>
             </w:pPr>
-            <w:r>
-              <w:rPr>
+          </w:p>
+          <w:p>
+            <w:pPr>
+              <w:jc w:val="both"/>
+              <w:rPr>
+                <w:rFonts w:ascii="Cambria" w:hAnsi="Cambria"/>
                 <w:noProof/>
+                <w:sz w:val="24"/>
+                <w:szCs w:val="24"/>
+              </w:rPr>
+            </w:pPr>
+          </w:p>
+          <w:p>
+            <w:pPr>
+              <w:jc w:val="both"/>
+              <w:rPr>
+                <w:rFonts w:ascii="Cambria" w:hAnsi="Cambria"/>
+                <w:noProof/>
+                <w:sz w:val="24"/>
+                <w:szCs w:val="24"/>
+              </w:rPr>
+            </w:pPr>
+          </w:p>
+          <w:p>
+            <w:pPr>
+              <w:jc w:val="both"/>
+              <w:rPr>
+                <w:rFonts w:ascii="Cambria" w:hAnsi="Cambria"/>
+                <w:noProof/>
+                <w:sz w:val="24"/>
+                <w:szCs w:val="24"/>
+              </w:rPr>
+            </w:pPr>
+          </w:p>
+          <w:p>
+            <w:pPr>
+              <w:jc w:val="both"/>
+              <w:rPr>
+                <w:rFonts w:ascii="Cambria" w:hAnsi="Cambria"/>
+                <w:noProof/>
+                <w:sz w:val="24"/>
+                <w:szCs w:val="24"/>
+              </w:rPr>
+            </w:pPr>
+          </w:p>
+          <w:p>
+            <w:pPr>
+              <w:jc w:val="both"/>
+              <w:rPr>
+                <w:rFonts w:ascii="Cambria" w:hAnsi="Cambria"/>
+                <w:noProof/>
+                <w:sz w:val="24"/>
+                <w:szCs w:val="24"/>
+              </w:rPr>
+            </w:pPr>
+          </w:p>
+          <w:p>
+            <w:pPr>
+              <w:jc w:val="both"/>
+              <w:rPr>
+                <w:rFonts w:ascii="Cambria" w:hAnsi="Cambria"/>
+                <w:noProof/>
+                <w:sz w:val="24"/>
+                <w:szCs w:val="24"/>
+              </w:rPr>
+            </w:pPr>
+          </w:p>
+          <w:p>
+            <w:pPr>
+              <w:jc w:val="both"/>
+              <w:rPr>
+                <w:rFonts w:ascii="Cambria" w:hAnsi="Cambria"/>
+                <w:noProof/>
+                <w:sz w:val="24"/>
+                <w:szCs w:val="24"/>
+              </w:rPr>
+            </w:pPr>
+            <w:r>
+              <w:rPr>
+                <w:noProof/>
               </w:rPr>
               <w:drawing>
-                <wp:anchor distT="0" distB="0" distL="114300" distR="114300" simplePos="0" relativeHeight="251675648" behindDoc="0" locked="0" layoutInCell="1" allowOverlap="1" wp14:anchorId="3CEFB2F6" wp14:editId="75604667">
+                <wp:anchor distT="0" distB="0" distL="114300" distR="114300" simplePos="0" relativeHeight="251674624" behindDoc="0" locked="0" layoutInCell="1" allowOverlap="1" wp14:anchorId="51839B7D" wp14:editId="1406B5D7">
                   <wp:simplePos x="0" y="0"/>
                   <wp:positionH relativeFrom="column">
-                    <wp:posOffset>5410</wp:posOffset>
+                    <wp:posOffset>-17170</wp:posOffset>
                   </wp:positionH>
                   <wp:positionV relativeFrom="paragraph">
-                    <wp:posOffset>314884</wp:posOffset>
+                    <wp:posOffset>205461</wp:posOffset>
                   </wp:positionV>
                   <wp:extent cx="5731510" cy="3223895"/>
                   <wp:effectExtent l="0" t="0" r="2540" b="0"/>
                   <wp:wrapTopAndBottom/>
-                  <wp:docPr id="22" name="Picture 22"/>
+                  <wp:docPr id="21" name="Picture 21"/>
                   <wp:cNvGraphicFramePr>
                     <a:graphicFrameLocks xmlns:a="http://schemas.openxmlformats.org/drawingml/2006/main" noChangeAspect="1"/>
                   </wp:cNvGraphicFramePr>
@@ -3451,6 +3396,91 @@
                 <w:sz w:val="24"/>
                 <w:szCs w:val="24"/>
               </w:rPr>
+              <w:t>Staff Record Editor</w:t>
+            </w:r>
+          </w:p>
+          <w:p>
+            <w:pPr>
+              <w:jc w:val="both"/>
+              <w:rPr>
+                <w:rFonts w:ascii="Cambria" w:hAnsi="Cambria"/>
+                <w:noProof/>
+                <w:sz w:val="24"/>
+                <w:szCs w:val="24"/>
+              </w:rPr>
+            </w:pPr>
+          </w:p>
+          <w:p>
+            <w:pPr>
+              <w:jc w:val="both"/>
+              <w:rPr>
+                <w:rFonts w:ascii="Cambria" w:hAnsi="Cambria"/>
+                <w:noProof/>
+                <w:sz w:val="24"/>
+                <w:szCs w:val="24"/>
+              </w:rPr>
+            </w:pPr>
+            <w:r>
+              <w:rPr>
+                <w:noProof/>
+              </w:rPr>
+              <w:drawing>
+                <wp:anchor distT="0" distB="0" distL="114300" distR="114300" simplePos="0" relativeHeight="251675648" behindDoc="0" locked="0" layoutInCell="1" allowOverlap="1" wp14:anchorId="3CEFB2F6" wp14:editId="75604667">
+                  <wp:simplePos x="0" y="0"/>
+                  <wp:positionH relativeFrom="column">
+                    <wp:posOffset>5410</wp:posOffset>
+                  </wp:positionH>
+                  <wp:positionV relativeFrom="paragraph">
+                    <wp:posOffset>314884</wp:posOffset>
+                  </wp:positionV>
+                  <wp:extent cx="5731510" cy="3223895"/>
+                  <wp:effectExtent l="0" t="0" r="2540" b="0"/>
+                  <wp:wrapTopAndBottom/>
+                  <wp:docPr id="22" name="Picture 22"/>
+                  <wp:cNvGraphicFramePr>
+                    <a:graphicFrameLocks xmlns:a="http://schemas.openxmlformats.org/drawingml/2006/main" noChangeAspect="1"/>
+                  </wp:cNvGraphicFramePr>
+                  <a:graphic xmlns:a="http://schemas.openxmlformats.org/drawingml/2006/main">
+                    <a:graphicData uri="http://schemas.openxmlformats.org/drawingml/2006/picture">
+                      <pic:pic xmlns:pic="http://schemas.openxmlformats.org/drawingml/2006/picture">
+                        <pic:nvPicPr>
+                          <pic:cNvPr id="1" name=""/>
+                          <pic:cNvPicPr/>
+                        </pic:nvPicPr>
+                        <pic:blipFill>
+                          <a:blip r:embed="rId27" cstate="print">
+                            <a:extLst>
+                              <a:ext uri="{28A0092B-C50C-407E-A947-70E740481C1C}">
+                                <a14:useLocalDpi xmlns:a14="http://schemas.microsoft.com/office/drawing/2010/main" val="0"/>
+                              </a:ext>
+                            </a:extLst>
+                          </a:blip>
+                          <a:stretch>
+                            <a:fillRect/>
+                          </a:stretch>
+                        </pic:blipFill>
+                        <pic:spPr>
+                          <a:xfrm>
+                            <a:off x="0" y="0"/>
+                            <a:ext cx="5731510" cy="3223895"/>
+                          </a:xfrm>
+                          <a:prstGeom prst="rect">
+                            <a:avLst/>
+                          </a:prstGeom>
+                        </pic:spPr>
+                      </pic:pic>
+                    </a:graphicData>
+                  </a:graphic>
+                </wp:anchor>
+              </w:drawing>
+            </w:r>
+            <w:r>
+              <w:rPr>
+                <w:rFonts w:ascii="Cambria" w:hAnsi="Cambria"/>
+                <w:noProof/>
+                <w:sz w:val="24"/>
+                <w:szCs w:val="24"/>
+              </w:rPr>
               <w:t>Product Record Editor</w:t>
             </w:r>
           </w:p>
@@ -3468,6 +3498,1286 @@
         </w:tc>
       </w:tr>
       <w:tr>
+        <w:tc>
+          <w:tcPr>
+            <w:tcW w:w="9606" w:type="dxa"/>
+            <w:gridSpan w:val="2"/>
+            <w:tcBorders>
+              <w:top w:val="single" w:sz="4" w:space="0" w:color="auto"/>
+              <w:left w:val="nil"/>
+              <w:bottom w:val="single" w:sz="4" w:space="0" w:color="auto"/>
+              <w:right w:val="nil"/>
+            </w:tcBorders>
+          </w:tcPr>
+          <w:p>
+            <w:pPr>
+              <w:jc w:val="both"/>
+              <w:rPr>
+                <w:rFonts w:ascii="Cambria" w:hAnsi="Cambria"/>
+                <w:noProof/>
+                <w:sz w:val="24"/>
+                <w:szCs w:val="24"/>
+              </w:rPr>
+            </w:pPr>
+          </w:p>
+          <w:p>
+            <w:pPr>
+              <w:jc w:val="both"/>
+              <w:rPr>
+                <w:rFonts w:ascii="Cambria" w:hAnsi="Cambria"/>
+                <w:noProof/>
+                <w:sz w:val="24"/>
+                <w:szCs w:val="24"/>
+              </w:rPr>
+            </w:pPr>
+          </w:p>
+          <w:p>
+            <w:pPr>
+              <w:jc w:val="both"/>
+              <w:rPr>
+                <w:rFonts w:ascii="Cambria" w:hAnsi="Cambria"/>
+                <w:noProof/>
+                <w:sz w:val="24"/>
+                <w:szCs w:val="24"/>
+              </w:rPr>
+            </w:pPr>
+          </w:p>
+          <w:p>
+            <w:pPr>
+              <w:jc w:val="both"/>
+              <w:rPr>
+                <w:rFonts w:ascii="Cambria" w:hAnsi="Cambria"/>
+                <w:noProof/>
+                <w:sz w:val="24"/>
+                <w:szCs w:val="24"/>
+              </w:rPr>
+            </w:pPr>
+          </w:p>
+          <w:p>
+            <w:pPr>
+              <w:jc w:val="both"/>
+              <w:rPr>
+                <w:rFonts w:ascii="Cambria" w:hAnsi="Cambria"/>
+                <w:noProof/>
+                <w:sz w:val="24"/>
+                <w:szCs w:val="24"/>
+              </w:rPr>
+            </w:pPr>
+          </w:p>
+          <w:p>
+            <w:pPr>
+              <w:jc w:val="both"/>
+              <w:rPr>
+                <w:rFonts w:ascii="Cambria" w:hAnsi="Cambria"/>
+                <w:noProof/>
+                <w:sz w:val="24"/>
+                <w:szCs w:val="24"/>
+              </w:rPr>
+            </w:pPr>
+          </w:p>
+          <w:p>
+            <w:pPr>
+              <w:jc w:val="both"/>
+              <w:rPr>
+                <w:rFonts w:ascii="Cambria" w:hAnsi="Cambria"/>
+                <w:noProof/>
+                <w:sz w:val="24"/>
+                <w:szCs w:val="24"/>
+              </w:rPr>
+            </w:pPr>
+          </w:p>
+          <w:p>
+            <w:pPr>
+              <w:jc w:val="both"/>
+              <w:rPr>
+                <w:rFonts w:ascii="Cambria" w:hAnsi="Cambria"/>
+                <w:noProof/>
+                <w:sz w:val="24"/>
+                <w:szCs w:val="24"/>
+              </w:rPr>
+            </w:pPr>
+          </w:p>
+          <w:p>
+            <w:pPr>
+              <w:jc w:val="both"/>
+              <w:rPr>
+                <w:rFonts w:ascii="Cambria" w:hAnsi="Cambria"/>
+                <w:noProof/>
+                <w:sz w:val="24"/>
+                <w:szCs w:val="24"/>
+              </w:rPr>
+            </w:pPr>
+            <w:r>
+              <w:rPr>
+                <w:noProof/>
+              </w:rPr>
+              <w:drawing>
+                <wp:anchor distT="0" distB="0" distL="114300" distR="114300" simplePos="0" relativeHeight="251676672" behindDoc="0" locked="0" layoutInCell="1" allowOverlap="1" wp14:anchorId="29C635E6" wp14:editId="2919CF4B">
+                  <wp:simplePos x="0" y="0"/>
+                  <wp:positionH relativeFrom="column">
+                    <wp:posOffset>46355</wp:posOffset>
+                  </wp:positionH>
+                  <wp:positionV relativeFrom="paragraph">
+                    <wp:posOffset>297815</wp:posOffset>
+                  </wp:positionV>
+                  <wp:extent cx="5730875" cy="3223895"/>
+                  <wp:effectExtent l="114300" t="114300" r="117475" b="147955"/>
+                  <wp:wrapTopAndBottom/>
+                  <wp:docPr id="23" name="Picture 23"/>
+                  <wp:cNvGraphicFramePr>
+                    <a:graphicFrameLocks xmlns:a="http://schemas.openxmlformats.org/drawingml/2006/main" noChangeAspect="1"/>
+                  </wp:cNvGraphicFramePr>
+                  <a:graphic xmlns:a="http://schemas.openxmlformats.org/drawingml/2006/main">
+                    <a:graphicData uri="http://schemas.openxmlformats.org/drawingml/2006/picture">
+                      <pic:pic xmlns:pic="http://schemas.openxmlformats.org/drawingml/2006/picture">
+                        <pic:nvPicPr>
+                          <pic:cNvPr id="1" name=""/>
+                          <pic:cNvPicPr/>
+                        </pic:nvPicPr>
+                        <pic:blipFill>
+                          <a:blip r:embed="rId28" cstate="print">
+                            <a:extLst>
+                              <a:ext uri="{28A0092B-C50C-407E-A947-70E740481C1C}">
+                                <a14:useLocalDpi xmlns:a14="http://schemas.microsoft.com/office/drawing/2010/main" val="0"/>
+                              </a:ext>
+                            </a:extLst>
+                          </a:blip>
+                          <a:stretch>
+                            <a:fillRect/>
+                          </a:stretch>
+                        </pic:blipFill>
+                        <pic:spPr>
+                          <a:xfrm>
+                            <a:off x="0" y="0"/>
+                            <a:ext cx="5730875" cy="3223895"/>
+                          </a:xfrm>
+                          <a:prstGeom prst="rect">
+                            <a:avLst/>
+                          </a:prstGeom>
+                          <a:solidFill>
+                            <a:srgbClr val="FFFFFF">
+                              <a:shade val="85000"/>
+                            </a:srgbClr>
+                          </a:solidFill>
+                          <a:ln w="88900" cap="sq">
+                            <a:solidFill>
+                              <a:srgbClr val="FFFFFF"/>
+                            </a:solidFill>
+                            <a:miter lim="800000"/>
+                          </a:ln>
+                          <a:effectLst>
+                            <a:outerShdw blurRad="55000" dist="18000" dir="5400000" algn="tl" rotWithShape="0">
+                              <a:srgbClr val="000000">
+                                <a:alpha val="40000"/>
+                              </a:srgbClr>
+                            </a:outerShdw>
+                          </a:effectLst>
+                          <a:scene3d>
+                            <a:camera prst="orthographicFront"/>
+                            <a:lightRig rig="twoPt" dir="t">
+                              <a:rot lat="0" lon="0" rev="7200000"/>
+                            </a:lightRig>
+                          </a:scene3d>
+                          <a:sp3d>
+                            <a:bevelT w="25400" h="19050"/>
+                            <a:contourClr>
+                              <a:srgbClr val="FFFFFF"/>
+                            </a:contourClr>
+                          </a:sp3d>
+                        </pic:spPr>
+                      </pic:pic>
+                    </a:graphicData>
+                  </a:graphic>
+                </wp:anchor>
+              </w:drawing>
+            </w:r>
+            <w:r>
+              <w:rPr>
+                <w:rFonts w:ascii="Cambria" w:hAnsi="Cambria"/>
+                <w:noProof/>
+                <w:sz w:val="24"/>
+                <w:szCs w:val="24"/>
+              </w:rPr>
+              <w:t>Stock Levels Report</w:t>
+            </w:r>
+          </w:p>
+        </w:tc>
+      </w:tr>
+      <w:tr>
+        <w:tc>
+          <w:tcPr>
+            <w:tcW w:w="9606" w:type="dxa"/>
+            <w:gridSpan w:val="2"/>
+            <w:tcBorders>
+              <w:top w:val="single" w:sz="4" w:space="0" w:color="auto"/>
+              <w:left w:val="nil"/>
+              <w:bottom w:val="single" w:sz="4" w:space="0" w:color="auto"/>
+              <w:right w:val="nil"/>
+            </w:tcBorders>
+          </w:tcPr>
+          <w:p>
+            <w:pPr>
+              <w:jc w:val="both"/>
+              <w:rPr>
+                <w:rFonts w:ascii="Cambria" w:hAnsi="Cambria"/>
+                <w:noProof/>
+                <w:sz w:val="24"/>
+                <w:szCs w:val="24"/>
+              </w:rPr>
+            </w:pPr>
+            <w:r>
+              <w:rPr>
+                <w:noProof/>
+              </w:rPr>
+              <w:lastRenderedPageBreak/>
+              <w:drawing>
+                <wp:anchor distT="0" distB="0" distL="114300" distR="114300" simplePos="0" relativeHeight="251677696" behindDoc="0" locked="0" layoutInCell="1" allowOverlap="1" wp14:anchorId="463FA957" wp14:editId="18A38C06">
+                  <wp:simplePos x="0" y="0"/>
+                  <wp:positionH relativeFrom="column">
+                    <wp:posOffset>46253</wp:posOffset>
+                  </wp:positionH>
+                  <wp:positionV relativeFrom="paragraph">
+                    <wp:posOffset>363271</wp:posOffset>
+                  </wp:positionV>
+                  <wp:extent cx="5731510" cy="3223895"/>
+                  <wp:effectExtent l="114300" t="114300" r="116840" b="147955"/>
+                  <wp:wrapTopAndBottom/>
+                  <wp:docPr id="24" name="Picture 24"/>
+                  <wp:cNvGraphicFramePr>
+                    <a:graphicFrameLocks xmlns:a="http://schemas.openxmlformats.org/drawingml/2006/main" noChangeAspect="1"/>
+                  </wp:cNvGraphicFramePr>
+                  <a:graphic xmlns:a="http://schemas.openxmlformats.org/drawingml/2006/main">
+                    <a:graphicData uri="http://schemas.openxmlformats.org/drawingml/2006/picture">
+                      <pic:pic xmlns:pic="http://schemas.openxmlformats.org/drawingml/2006/picture">
+                        <pic:nvPicPr>
+                          <pic:cNvPr id="1" name=""/>
+                          <pic:cNvPicPr/>
+                        </pic:nvPicPr>
+                        <pic:blipFill>
+                          <a:blip r:embed="rId29" cstate="print">
+                            <a:extLst>
+                              <a:ext uri="{28A0092B-C50C-407E-A947-70E740481C1C}">
+                                <a14:useLocalDpi xmlns:a14="http://schemas.microsoft.com/office/drawing/2010/main" val="0"/>
+                              </a:ext>
+                            </a:extLst>
+                          </a:blip>
+                          <a:stretch>
+                            <a:fillRect/>
+                          </a:stretch>
+                        </pic:blipFill>
+                        <pic:spPr>
+                          <a:xfrm>
+                            <a:off x="0" y="0"/>
+                            <a:ext cx="5731510" cy="3223895"/>
+                          </a:xfrm>
+                          <a:prstGeom prst="rect">
+                            <a:avLst/>
+                          </a:prstGeom>
+                          <a:solidFill>
+                            <a:srgbClr val="FFFFFF">
+                              <a:shade val="85000"/>
+                            </a:srgbClr>
+                          </a:solidFill>
+                          <a:ln w="88900" cap="sq">
+                            <a:solidFill>
+                              <a:srgbClr val="FFFFFF"/>
+                            </a:solidFill>
+                            <a:miter lim="800000"/>
+                          </a:ln>
+                          <a:effectLst>
+                            <a:outerShdw blurRad="55000" dist="18000" dir="5400000" algn="tl" rotWithShape="0">
+                              <a:srgbClr val="000000">
+                                <a:alpha val="40000"/>
+                              </a:srgbClr>
+                            </a:outerShdw>
+                          </a:effectLst>
+                          <a:scene3d>
+                            <a:camera prst="orthographicFront"/>
+                            <a:lightRig rig="twoPt" dir="t">
+                              <a:rot lat="0" lon="0" rev="7200000"/>
+                            </a:lightRig>
+                          </a:scene3d>
+                          <a:sp3d>
+                            <a:bevelT w="25400" h="19050"/>
+                            <a:contourClr>
+                              <a:srgbClr val="FFFFFF"/>
+                            </a:contourClr>
+                          </a:sp3d>
+                        </pic:spPr>
+                      </pic:pic>
+                    </a:graphicData>
+                  </a:graphic>
+                </wp:anchor>
+              </w:drawing>
+            </w:r>
+            <w:r>
+              <w:rPr>
+                <w:rFonts w:ascii="Cambria" w:hAnsi="Cambria"/>
+                <w:noProof/>
+                <w:sz w:val="24"/>
+                <w:szCs w:val="24"/>
+              </w:rPr>
+              <w:t>Sales Viewer</w:t>
+            </w:r>
+          </w:p>
+          <w:p>
+            <w:pPr>
+              <w:jc w:val="both"/>
+              <w:rPr>
+                <w:rFonts w:ascii="Cambria" w:hAnsi="Cambria"/>
+                <w:noProof/>
+                <w:sz w:val="24"/>
+                <w:szCs w:val="24"/>
+              </w:rPr>
+            </w:pPr>
+          </w:p>
+          <w:p>
+            <w:pPr>
+              <w:jc w:val="both"/>
+              <w:rPr>
+                <w:rFonts w:ascii="Cambria" w:hAnsi="Cambria"/>
+                <w:noProof/>
+                <w:sz w:val="24"/>
+                <w:szCs w:val="24"/>
+              </w:rPr>
+            </w:pPr>
+          </w:p>
+          <w:p>
+            <w:pPr>
+              <w:jc w:val="both"/>
+              <w:rPr>
+                <w:rFonts w:ascii="Cambria" w:hAnsi="Cambria"/>
+                <w:noProof/>
+                <w:sz w:val="24"/>
+                <w:szCs w:val="24"/>
+              </w:rPr>
+            </w:pPr>
+          </w:p>
+          <w:p>
+            <w:pPr>
+              <w:jc w:val="both"/>
+              <w:rPr>
+                <w:rFonts w:ascii="Cambria" w:hAnsi="Cambria"/>
+                <w:noProof/>
+                <w:sz w:val="24"/>
+                <w:szCs w:val="24"/>
+              </w:rPr>
+            </w:pPr>
+          </w:p>
+          <w:p>
+            <w:pPr>
+              <w:jc w:val="both"/>
+              <w:rPr>
+                <w:rFonts w:ascii="Cambria" w:hAnsi="Cambria"/>
+                <w:noProof/>
+                <w:sz w:val="24"/>
+                <w:szCs w:val="24"/>
+              </w:rPr>
+            </w:pPr>
+          </w:p>
+          <w:p>
+            <w:pPr>
+              <w:jc w:val="both"/>
+              <w:rPr>
+                <w:rFonts w:ascii="Cambria" w:hAnsi="Cambria"/>
+                <w:noProof/>
+                <w:sz w:val="24"/>
+                <w:szCs w:val="24"/>
+              </w:rPr>
+            </w:pPr>
+          </w:p>
+        </w:tc>
+      </w:tr>
+      <w:tr>
+        <w:tc>
+          <w:tcPr>
+            <w:tcW w:w="9606" w:type="dxa"/>
+            <w:gridSpan w:val="2"/>
+            <w:tcBorders>
+              <w:top w:val="single" w:sz="4" w:space="0" w:color="auto"/>
+              <w:left w:val="nil"/>
+              <w:bottom w:val="single" w:sz="4" w:space="0" w:color="auto"/>
+              <w:right w:val="nil"/>
+            </w:tcBorders>
+          </w:tcPr>
+          <w:p>
+            <w:pPr>
+              <w:jc w:val="center"/>
+              <w:rPr>
+                <w:rFonts w:ascii="Cambria" w:hAnsi="Cambria"/>
+              </w:rPr>
+            </w:pPr>
+            <w:r>
+              <w:rPr>
+                <w:rFonts w:ascii="Cambria" w:hAnsi="Cambria"/>
+                <w:b/>
+                <w:bCs/>
+                <w:color w:val="323E4F" w:themeColor="text2" w:themeShade="BF"/>
+                <w:sz w:val="28"/>
+                <w:szCs w:val="32"/>
+              </w:rPr>
+              <w:lastRenderedPageBreak/>
+              <w:t>Implementation (40%)</w:t>
+            </w:r>
+          </w:p>
+        </w:tc>
+      </w:tr>
+      <w:tr>
+        <w:tc>
+          <w:tcPr>
+            <w:tcW w:w="9606" w:type="dxa"/>
+            <w:gridSpan w:val="2"/>
+            <w:tcBorders>
+              <w:top w:val="single" w:sz="4" w:space="0" w:color="auto"/>
+              <w:left w:val="nil"/>
+              <w:bottom w:val="single" w:sz="4" w:space="0" w:color="auto"/>
+              <w:right w:val="nil"/>
+            </w:tcBorders>
+          </w:tcPr>
+          <w:p>
+            <w:pPr>
+              <w:jc w:val="both"/>
+              <w:rPr>
+                <w:rFonts w:ascii="Cambria" w:hAnsi="Cambria"/>
+                <w:color w:val="808080" w:themeColor="background1" w:themeShade="80"/>
+                <w:sz w:val="24"/>
+                <w:szCs w:val="24"/>
+              </w:rPr>
+            </w:pPr>
+            <w:r>
+              <w:rPr>
+                <w:rFonts w:ascii="Cambria" w:hAnsi="Cambria"/>
+                <w:b/>
+                <w:sz w:val="24"/>
+                <w:szCs w:val="24"/>
+              </w:rPr>
+              <w:t>C# Source Code</w:t>
+            </w:r>
+          </w:p>
+          <w:p>
+            <w:pPr>
+              <w:pStyle w:val="ListParagraph"/>
+              <w:ind w:left="0"/>
+              <w:jc w:val="both"/>
+              <w:rPr>
+                <w:rFonts w:ascii="Cambria" w:hAnsi="Cambria"/>
+                <w:color w:val="808080" w:themeColor="background1" w:themeShade="80"/>
+                <w:sz w:val="24"/>
+                <w:szCs w:val="24"/>
+              </w:rPr>
+            </w:pPr>
+            <w:r>
+              <w:rPr>
+                <w:rFonts w:ascii="Cambria" w:hAnsi="Cambria"/>
+                <w:b/>
+                <w:sz w:val="24"/>
+                <w:szCs w:val="24"/>
+              </w:rPr>
+              <w:t>Executable File</w:t>
+            </w:r>
+          </w:p>
+          <w:p>
+            <w:pPr>
+              <w:pStyle w:val="ListParagraph"/>
+              <w:ind w:left="0"/>
+              <w:jc w:val="both"/>
+              <w:rPr>
+                <w:rFonts w:ascii="Cambria" w:hAnsi="Cambria"/>
+                <w:sz w:val="24"/>
+                <w:szCs w:val="24"/>
+              </w:rPr>
+            </w:pPr>
+            <w:r>
+              <w:rPr>
+                <w:rFonts w:ascii="Cambria" w:hAnsi="Cambria"/>
+                <w:sz w:val="24"/>
+                <w:szCs w:val="24"/>
+              </w:rPr>
+              <w:t xml:space="preserve">In .zip and at </w:t>
+            </w:r>
+            <w:hyperlink r:id="rId30" w:history="1">
+              <w:r>
+                <w:rPr>
+                  <w:rStyle w:val="Hyperlink"/>
+                  <w:rFonts w:ascii="Cambria" w:hAnsi="Cambria"/>
+                  <w:sz w:val="24"/>
+                  <w:szCs w:val="24"/>
+                </w:rPr>
+                <w:t>https://github.com/benfleuty/CMP205U1ComicBookStoreWPF</w:t>
+              </w:r>
+            </w:hyperlink>
+            <w:r>
+              <w:rPr>
+                <w:rFonts w:ascii="Cambria" w:hAnsi="Cambria"/>
+                <w:sz w:val="24"/>
+                <w:szCs w:val="24"/>
+              </w:rPr>
+              <w:t xml:space="preserve"> </w:t>
+            </w:r>
+          </w:p>
+          <w:p>
+            <w:pPr>
+              <w:pStyle w:val="ListParagraph"/>
+              <w:ind w:left="0"/>
+              <w:jc w:val="both"/>
+              <w:rPr>
+                <w:rFonts w:ascii="Cambria" w:hAnsi="Cambria"/>
+                <w:sz w:val="24"/>
+                <w:szCs w:val="24"/>
+              </w:rPr>
+            </w:pPr>
+            <w:r>
+              <w:rPr>
+                <w:rFonts w:ascii="Cambria" w:hAnsi="Cambria"/>
+                <w:sz w:val="24"/>
+                <w:szCs w:val="24"/>
+              </w:rPr>
+              <w:t xml:space="preserve">Private repo will require you to request access @ </w:t>
+            </w:r>
+            <w:hyperlink r:id="rId31" w:history="1">
+              <w:r>
+                <w:rPr>
+                  <w:rStyle w:val="Hyperlink"/>
+                  <w:rFonts w:ascii="Cambria" w:hAnsi="Cambria"/>
+                  <w:sz w:val="24"/>
+                  <w:szCs w:val="24"/>
+                </w:rPr>
+                <w:t>190004</w:t>
+              </w:r>
+              <w:r>
+                <w:rPr>
+                  <w:rStyle w:val="Hyperlink"/>
+                  <w:rFonts w:ascii="Cambria" w:hAnsi="Cambria"/>
+                  <w:sz w:val="24"/>
+                  <w:szCs w:val="24"/>
+                </w:rPr>
+                <w:t>0</w:t>
+              </w:r>
+              <w:r>
+                <w:rPr>
+                  <w:rStyle w:val="Hyperlink"/>
+                  <w:rFonts w:ascii="Cambria" w:hAnsi="Cambria"/>
+                  <w:sz w:val="24"/>
+                  <w:szCs w:val="24"/>
+                </w:rPr>
+                <w:t>@a</w:t>
+              </w:r>
+              <w:r>
+                <w:rPr>
+                  <w:rStyle w:val="Hyperlink"/>
+                </w:rPr>
+                <w:t>bertay</w:t>
+              </w:r>
+              <w:r>
+                <w:rPr>
+                  <w:rStyle w:val="Hyperlink"/>
+                  <w:rFonts w:ascii="Cambria" w:hAnsi="Cambria"/>
+                  <w:sz w:val="24"/>
+                  <w:szCs w:val="24"/>
+                </w:rPr>
+                <w:t>.ac.uk</w:t>
+              </w:r>
+            </w:hyperlink>
+            <w:r>
+              <w:rPr>
+                <w:rFonts w:ascii="Cambria" w:hAnsi="Cambria"/>
+                <w:sz w:val="24"/>
+                <w:szCs w:val="24"/>
+              </w:rPr>
+              <w:t xml:space="preserve"> </w:t>
+            </w:r>
+          </w:p>
+          <w:p>
+            <w:pPr>
+              <w:jc w:val="both"/>
+              <w:rPr>
+                <w:rFonts w:ascii="Cambria" w:hAnsi="Cambria"/>
+                <w:b/>
+                <w:sz w:val="24"/>
+                <w:szCs w:val="24"/>
+              </w:rPr>
+            </w:pPr>
+            <w:r>
+              <w:rPr>
+                <w:rFonts w:ascii="Cambria" w:hAnsi="Cambria"/>
+                <w:b/>
+                <w:sz w:val="24"/>
+                <w:szCs w:val="24"/>
+              </w:rPr>
+              <w:t>Sample Input</w:t>
+            </w:r>
+          </w:p>
+          <w:p>
+            <w:pPr>
+              <w:jc w:val="both"/>
+              <w:rPr>
+                <w:rFonts w:ascii="Cambria" w:hAnsi="Cambria"/>
+                <w:sz w:val="24"/>
+                <w:szCs w:val="24"/>
+              </w:rPr>
+            </w:pPr>
+            <w:r>
+              <w:rPr>
+                <w:rFonts w:ascii="Cambria" w:hAnsi="Cambria"/>
+                <w:sz w:val="24"/>
+                <w:szCs w:val="24"/>
+              </w:rPr>
+              <w:t xml:space="preserve">U: </w:t>
+            </w:r>
+            <w:r>
+              <w:rPr>
+                <w:rFonts w:ascii="Cambria" w:hAnsi="Cambria"/>
+                <w:sz w:val="24"/>
+                <w:szCs w:val="24"/>
+              </w:rPr>
+              <w:t>admin@dundeecomicbookstore.com</w:t>
+            </w:r>
+            <w:r>
+              <w:rPr>
+                <w:rFonts w:ascii="Cambria" w:hAnsi="Cambria"/>
+                <w:sz w:val="24"/>
+                <w:szCs w:val="24"/>
+              </w:rPr>
+              <w:t xml:space="preserve"> P: spiderman</w:t>
+            </w:r>
+          </w:p>
+          <w:p>
+            <w:pPr>
+              <w:jc w:val="both"/>
+              <w:rPr>
+                <w:rFonts w:ascii="Cambria" w:hAnsi="Cambria"/>
+                <w:sz w:val="24"/>
+                <w:szCs w:val="24"/>
+              </w:rPr>
+            </w:pPr>
+            <w:r>
+              <w:rPr>
+                <w:rFonts w:ascii="Cambria" w:hAnsi="Cambria"/>
+                <w:sz w:val="24"/>
+                <w:szCs w:val="24"/>
+              </w:rPr>
+              <w:t>This will give you access to an admin account.</w:t>
+            </w:r>
+          </w:p>
+          <w:p>
+            <w:pPr>
+              <w:jc w:val="both"/>
+              <w:rPr>
+                <w:rFonts w:ascii="Cambria" w:hAnsi="Cambria"/>
+                <w:sz w:val="24"/>
+                <w:szCs w:val="24"/>
+              </w:rPr>
+            </w:pPr>
+            <w:r>
+              <w:rPr>
+                <w:rFonts w:ascii="Cambria" w:hAnsi="Cambria"/>
+                <w:sz w:val="24"/>
+                <w:szCs w:val="24"/>
+              </w:rPr>
+              <w:t>You can register non-admins through the registration page.</w:t>
+            </w:r>
+          </w:p>
+          <w:p>
+            <w:pPr>
+              <w:rPr>
+                <w:rFonts w:ascii="Cambria" w:hAnsi="Cambria"/>
+                <w:sz w:val="24"/>
+                <w:szCs w:val="24"/>
+              </w:rPr>
+            </w:pPr>
+            <w:r>
+              <w:rPr>
+                <w:rFonts w:ascii="Cambria" w:hAnsi="Cambria"/>
+                <w:sz w:val="24"/>
+                <w:szCs w:val="24"/>
+              </w:rPr>
+              <w:t>To make a customer record a staff record:</w:t>
+            </w:r>
+          </w:p>
+          <w:p>
+            <w:pPr>
+              <w:pStyle w:val="ListParagraph"/>
+              <w:numPr>
+                <w:ilvl w:val="0"/>
+                <w:numId w:val="2"/>
+              </w:numPr>
+              <w:spacing w:after="0" w:line="240" w:lineRule="auto"/>
+              <w:rPr>
+                <w:rFonts w:ascii="Cambria" w:hAnsi="Cambria"/>
+                <w:sz w:val="24"/>
+                <w:szCs w:val="24"/>
+              </w:rPr>
+            </w:pPr>
+            <w:r>
+              <w:rPr>
+                <w:rFonts w:ascii="Cambria" w:hAnsi="Cambria"/>
+                <w:sz w:val="24"/>
+                <w:szCs w:val="24"/>
+              </w:rPr>
+              <w:t>Log in as an admin with Access Employee Data permission</w:t>
+            </w:r>
+          </w:p>
+          <w:p>
+            <w:pPr>
+              <w:pStyle w:val="ListParagraph"/>
+              <w:numPr>
+                <w:ilvl w:val="0"/>
+                <w:numId w:val="2"/>
+              </w:numPr>
+              <w:spacing w:after="0" w:line="240" w:lineRule="auto"/>
+              <w:rPr>
+                <w:rFonts w:ascii="Cambria" w:hAnsi="Cambria"/>
+                <w:sz w:val="24"/>
+                <w:szCs w:val="24"/>
+              </w:rPr>
+            </w:pPr>
+            <w:r>
+              <w:rPr>
+                <w:rFonts w:ascii="Cambria" w:hAnsi="Cambria"/>
+                <w:sz w:val="24"/>
+                <w:szCs w:val="24"/>
+              </w:rPr>
+              <w:t xml:space="preserve">Entity Editor </w:t>
+            </w:r>
+            <w:r>
+              <w:rPr>
+                <w:rFonts w:ascii="Cambria" w:hAnsi="Cambria"/>
+                <w:sz w:val="24"/>
+                <w:szCs w:val="24"/>
+              </w:rPr>
+              <w:sym w:font="Wingdings" w:char="F0E0"/>
+            </w:r>
+            <w:r>
+              <w:rPr>
+                <w:rFonts w:ascii="Cambria" w:hAnsi="Cambria"/>
+                <w:sz w:val="24"/>
+                <w:szCs w:val="24"/>
+              </w:rPr>
+              <w:t xml:space="preserve"> Customer Record</w:t>
+            </w:r>
+          </w:p>
+          <w:p>
+            <w:pPr>
+              <w:pStyle w:val="ListParagraph"/>
+              <w:numPr>
+                <w:ilvl w:val="0"/>
+                <w:numId w:val="2"/>
+              </w:numPr>
+              <w:spacing w:after="0" w:line="240" w:lineRule="auto"/>
+              <w:rPr>
+                <w:rFonts w:ascii="Cambria" w:hAnsi="Cambria"/>
+                <w:sz w:val="24"/>
+                <w:szCs w:val="24"/>
+              </w:rPr>
+            </w:pPr>
+            <w:r>
+              <w:rPr>
+                <w:rFonts w:ascii="Cambria" w:hAnsi="Cambria"/>
+                <w:sz w:val="24"/>
+                <w:szCs w:val="24"/>
+              </w:rPr>
+              <w:t>Select the customer to make staff</w:t>
+            </w:r>
+          </w:p>
+          <w:p>
+            <w:pPr>
+              <w:pStyle w:val="ListParagraph"/>
+              <w:numPr>
+                <w:ilvl w:val="0"/>
+                <w:numId w:val="2"/>
+              </w:numPr>
+              <w:spacing w:after="0" w:line="240" w:lineRule="auto"/>
+              <w:rPr>
+                <w:rFonts w:ascii="Cambria" w:hAnsi="Cambria"/>
+                <w:sz w:val="24"/>
+                <w:szCs w:val="24"/>
+              </w:rPr>
+            </w:pPr>
+            <w:r>
+              <w:rPr>
+                <w:rFonts w:ascii="Cambria" w:hAnsi="Cambria"/>
+                <w:sz w:val="24"/>
+                <w:szCs w:val="24"/>
+              </w:rPr>
+              <w:t>Click Make Staff</w:t>
+            </w:r>
+          </w:p>
+          <w:p>
+            <w:pPr>
+              <w:pStyle w:val="ListParagraph"/>
+              <w:numPr>
+                <w:ilvl w:val="0"/>
+                <w:numId w:val="2"/>
+              </w:numPr>
+              <w:spacing w:after="0" w:line="240" w:lineRule="auto"/>
+              <w:rPr>
+                <w:rFonts w:ascii="Cambria" w:hAnsi="Cambria"/>
+                <w:sz w:val="24"/>
+                <w:szCs w:val="24"/>
+              </w:rPr>
+            </w:pPr>
+            <w:r>
+              <w:rPr>
+                <w:rFonts w:ascii="Cambria" w:hAnsi="Cambria"/>
+                <w:sz w:val="24"/>
+                <w:szCs w:val="24"/>
+              </w:rPr>
+              <w:t>Click on home</w:t>
+            </w:r>
+          </w:p>
+          <w:p>
+            <w:pPr>
+              <w:pStyle w:val="ListParagraph"/>
+              <w:numPr>
+                <w:ilvl w:val="0"/>
+                <w:numId w:val="2"/>
+              </w:numPr>
+              <w:spacing w:after="0" w:line="240" w:lineRule="auto"/>
+              <w:rPr>
+                <w:rFonts w:ascii="Cambria" w:hAnsi="Cambria"/>
+                <w:sz w:val="24"/>
+                <w:szCs w:val="24"/>
+              </w:rPr>
+            </w:pPr>
+            <w:r>
+              <w:rPr>
+                <w:rFonts w:ascii="Cambria" w:hAnsi="Cambria"/>
+                <w:sz w:val="24"/>
+                <w:szCs w:val="24"/>
+              </w:rPr>
+              <w:t xml:space="preserve">Entity Editor </w:t>
+            </w:r>
+            <w:r>
+              <w:rPr>
+                <w:rFonts w:ascii="Cambria" w:hAnsi="Cambria"/>
+                <w:sz w:val="24"/>
+                <w:szCs w:val="24"/>
+              </w:rPr>
+              <w:sym w:font="Wingdings" w:char="F0E0"/>
+            </w:r>
+            <w:r>
+              <w:rPr>
+                <w:rFonts w:ascii="Cambria" w:hAnsi="Cambria"/>
+                <w:sz w:val="24"/>
+                <w:szCs w:val="24"/>
+              </w:rPr>
+              <w:t xml:space="preserve"> Staff Record</w:t>
+            </w:r>
+          </w:p>
+          <w:p>
+            <w:pPr>
+              <w:pStyle w:val="ListParagraph"/>
+              <w:numPr>
+                <w:ilvl w:val="0"/>
+                <w:numId w:val="2"/>
+              </w:numPr>
+              <w:spacing w:after="0" w:line="240" w:lineRule="auto"/>
+              <w:rPr>
+                <w:rFonts w:ascii="Cambria" w:hAnsi="Cambria"/>
+                <w:sz w:val="24"/>
+                <w:szCs w:val="24"/>
+              </w:rPr>
+            </w:pPr>
+            <w:r>
+              <w:rPr>
+                <w:rFonts w:ascii="Cambria" w:hAnsi="Cambria"/>
+                <w:sz w:val="24"/>
+                <w:szCs w:val="24"/>
+              </w:rPr>
+              <w:t>Select the new staff member</w:t>
+            </w:r>
+          </w:p>
+          <w:p>
+            <w:pPr>
+              <w:pStyle w:val="ListParagraph"/>
+              <w:numPr>
+                <w:ilvl w:val="0"/>
+                <w:numId w:val="2"/>
+              </w:numPr>
+              <w:spacing w:after="0" w:line="240" w:lineRule="auto"/>
+              <w:rPr>
+                <w:rFonts w:ascii="Cambria" w:hAnsi="Cambria"/>
+                <w:sz w:val="24"/>
+                <w:szCs w:val="24"/>
+              </w:rPr>
+            </w:pPr>
+            <w:r>
+              <w:rPr>
+                <w:rFonts w:ascii="Cambria" w:hAnsi="Cambria"/>
+                <w:sz w:val="24"/>
+                <w:szCs w:val="24"/>
+              </w:rPr>
+              <w:t>Use the checkboxes in the form to apply relevant permissions.</w:t>
+            </w:r>
+          </w:p>
+          <w:p>
+            <w:pPr>
+              <w:rPr>
+                <w:rFonts w:ascii="Cambria" w:hAnsi="Cambria"/>
+                <w:sz w:val="24"/>
+                <w:szCs w:val="24"/>
+              </w:rPr>
+            </w:pPr>
+          </w:p>
+          <w:p>
+            <w:pPr>
+              <w:jc w:val="both"/>
+              <w:rPr>
+                <w:rFonts w:ascii="Cambria" w:hAnsi="Cambria"/>
+                <w:b/>
+                <w:bCs/>
+                <w:color w:val="2E74B5" w:themeColor="accent1" w:themeShade="BF"/>
+                <w:sz w:val="24"/>
+                <w:szCs w:val="24"/>
+              </w:rPr>
+            </w:pPr>
+            <w:r>
+              <w:rPr>
+                <w:rFonts w:ascii="Cambria" w:hAnsi="Cambria"/>
+                <w:b/>
+                <w:bCs/>
+                <w:sz w:val="24"/>
+                <w:szCs w:val="24"/>
+              </w:rPr>
+              <w:t>Functionality</w:t>
+            </w:r>
+            <w:r>
+              <w:rPr>
+                <w:rFonts w:ascii="Cambria" w:hAnsi="Cambria"/>
+                <w:b/>
+                <w:bCs/>
+                <w:color w:val="2E74B5" w:themeColor="accent1" w:themeShade="BF"/>
+                <w:sz w:val="24"/>
+                <w:szCs w:val="24"/>
+              </w:rPr>
+              <w:t xml:space="preserve"> </w:t>
+            </w:r>
+            <w:r>
+              <w:rPr>
+                <w:rFonts w:ascii="Cambria" w:hAnsi="Cambria"/>
+                <w:color w:val="808080" w:themeColor="background1" w:themeShade="80"/>
+                <w:sz w:val="24"/>
+                <w:szCs w:val="24"/>
+              </w:rPr>
+              <w:t>(maximum 1 page)</w:t>
+            </w:r>
+          </w:p>
+          <w:p>
+            <w:pPr>
+              <w:jc w:val="both"/>
+              <w:rPr>
+                <w:rFonts w:ascii="Cambria" w:hAnsi="Cambria"/>
+                <w:sz w:val="24"/>
+                <w:szCs w:val="24"/>
+              </w:rPr>
+            </w:pPr>
+            <w:r>
+              <w:rPr>
+                <w:rFonts w:ascii="Cambria" w:hAnsi="Cambria"/>
+                <w:sz w:val="24"/>
+                <w:szCs w:val="24"/>
+              </w:rPr>
+              <w:t>The application doesn’t display any tools to close the program as it is intended to be displayed customer facing. Alt-F4 and Alt-Tab will allow you to move away from the application.</w:t>
+            </w:r>
+          </w:p>
+          <w:p>
+            <w:pPr>
+              <w:jc w:val="both"/>
+              <w:rPr>
+                <w:rFonts w:ascii="Cambria" w:hAnsi="Cambria"/>
+                <w:sz w:val="24"/>
+                <w:szCs w:val="24"/>
+              </w:rPr>
+            </w:pPr>
+          </w:p>
+          <w:p>
+            <w:pPr>
+              <w:jc w:val="both"/>
+              <w:rPr>
+                <w:rFonts w:ascii="Cambria" w:hAnsi="Cambria"/>
+                <w:sz w:val="24"/>
+                <w:szCs w:val="24"/>
+              </w:rPr>
+            </w:pPr>
+            <w:r>
+              <w:rPr>
+                <w:rFonts w:ascii="Cambria" w:hAnsi="Cambria"/>
+                <w:sz w:val="24"/>
+                <w:szCs w:val="24"/>
+              </w:rPr>
+              <w:t>The application opens to the login page. Here the user can:</w:t>
+            </w:r>
+          </w:p>
+          <w:p>
+            <w:pPr>
+              <w:pStyle w:val="ListParagraph"/>
+              <w:numPr>
+                <w:ilvl w:val="0"/>
+                <w:numId w:val="4"/>
+              </w:numPr>
+              <w:spacing w:after="0" w:line="240" w:lineRule="auto"/>
+              <w:jc w:val="both"/>
+              <w:rPr>
+                <w:rFonts w:ascii="Cambria" w:hAnsi="Cambria"/>
+                <w:sz w:val="24"/>
+                <w:szCs w:val="24"/>
+              </w:rPr>
+            </w:pPr>
+            <w:r>
+              <w:rPr>
+                <w:rFonts w:ascii="Cambria" w:hAnsi="Cambria"/>
+                <w:sz w:val="24"/>
+                <w:szCs w:val="24"/>
+              </w:rPr>
+              <w:t>Log in with an account</w:t>
+            </w:r>
+          </w:p>
+          <w:p>
+            <w:pPr>
+              <w:pStyle w:val="ListParagraph"/>
+              <w:numPr>
+                <w:ilvl w:val="0"/>
+                <w:numId w:val="4"/>
+              </w:numPr>
+              <w:spacing w:after="0" w:line="240" w:lineRule="auto"/>
+              <w:jc w:val="both"/>
+              <w:rPr>
+                <w:rFonts w:ascii="Cambria" w:hAnsi="Cambria"/>
+                <w:sz w:val="24"/>
+                <w:szCs w:val="24"/>
+              </w:rPr>
+            </w:pPr>
+            <w:r>
+              <w:rPr>
+                <w:rFonts w:ascii="Cambria" w:hAnsi="Cambria"/>
+                <w:sz w:val="24"/>
+                <w:szCs w:val="24"/>
+              </w:rPr>
+              <w:t>Continue as a guest</w:t>
+            </w:r>
+          </w:p>
+          <w:p>
+            <w:pPr>
+              <w:pStyle w:val="ListParagraph"/>
+              <w:numPr>
+                <w:ilvl w:val="0"/>
+                <w:numId w:val="4"/>
+              </w:numPr>
+              <w:spacing w:after="0" w:line="240" w:lineRule="auto"/>
+              <w:jc w:val="both"/>
+              <w:rPr>
+                <w:rFonts w:ascii="Cambria" w:hAnsi="Cambria"/>
+                <w:sz w:val="24"/>
+                <w:szCs w:val="24"/>
+              </w:rPr>
+            </w:pPr>
+            <w:r>
+              <w:rPr>
+                <w:rFonts w:ascii="Cambria" w:hAnsi="Cambria"/>
+                <w:sz w:val="24"/>
+                <w:szCs w:val="24"/>
+              </w:rPr>
+              <w:t>Navigate to the registration page</w:t>
+            </w:r>
+          </w:p>
+          <w:p>
+            <w:pPr>
+              <w:jc w:val="both"/>
+              <w:rPr>
+                <w:rFonts w:ascii="Cambria" w:hAnsi="Cambria"/>
+                <w:sz w:val="24"/>
+                <w:szCs w:val="24"/>
+              </w:rPr>
+            </w:pPr>
+            <w:r>
+              <w:rPr>
+                <w:rFonts w:ascii="Cambria" w:hAnsi="Cambria"/>
+                <w:sz w:val="24"/>
+                <w:szCs w:val="24"/>
+              </w:rPr>
+              <w:t>The email and password provided are processed and checked against the database. A positive result will take the user to the landing search page.</w:t>
+            </w:r>
+          </w:p>
+          <w:p>
+            <w:pPr>
+              <w:jc w:val="both"/>
+              <w:rPr>
+                <w:rFonts w:ascii="Cambria" w:hAnsi="Cambria"/>
+                <w:sz w:val="24"/>
+                <w:szCs w:val="24"/>
+              </w:rPr>
+            </w:pPr>
+            <w:r>
+              <w:rPr>
+                <w:rFonts w:ascii="Cambria" w:hAnsi="Cambria"/>
+                <w:sz w:val="24"/>
+                <w:szCs w:val="24"/>
+              </w:rPr>
+              <w:t>A negative result will result in error messages.</w:t>
+            </w:r>
+          </w:p>
+          <w:p>
+            <w:pPr>
+              <w:jc w:val="both"/>
+              <w:rPr>
+                <w:rFonts w:ascii="Cambria" w:hAnsi="Cambria"/>
+                <w:sz w:val="24"/>
+                <w:szCs w:val="24"/>
+              </w:rPr>
+            </w:pPr>
+          </w:p>
+          <w:p>
+            <w:pPr>
+              <w:jc w:val="both"/>
+              <w:rPr>
+                <w:rFonts w:ascii="Cambria" w:hAnsi="Cambria"/>
+                <w:sz w:val="24"/>
+                <w:szCs w:val="24"/>
+              </w:rPr>
+            </w:pPr>
+          </w:p>
+          <w:p>
+            <w:pPr>
+              <w:jc w:val="both"/>
+              <w:rPr>
+                <w:rFonts w:ascii="Cambria" w:hAnsi="Cambria"/>
+                <w:sz w:val="24"/>
+                <w:szCs w:val="24"/>
+              </w:rPr>
+            </w:pPr>
+            <w:r>
+              <w:rPr>
+                <w:rFonts w:ascii="Cambria" w:hAnsi="Cambria"/>
+                <w:sz w:val="24"/>
+                <w:szCs w:val="24"/>
+              </w:rPr>
+              <w:t xml:space="preserve">From the landing page the customer can search for items and add them to their basket. </w:t>
+            </w:r>
+          </w:p>
+          <w:p>
+            <w:pPr>
+              <w:jc w:val="both"/>
+              <w:rPr>
+                <w:rFonts w:ascii="Cambria" w:hAnsi="Cambria"/>
+                <w:sz w:val="24"/>
+                <w:szCs w:val="24"/>
+              </w:rPr>
+            </w:pPr>
+          </w:p>
+          <w:p>
+            <w:pPr>
+              <w:jc w:val="both"/>
+              <w:rPr>
+                <w:rFonts w:ascii="Cambria" w:hAnsi="Cambria"/>
+                <w:sz w:val="24"/>
+                <w:szCs w:val="24"/>
+              </w:rPr>
+            </w:pPr>
+            <w:r>
+              <w:rPr>
+                <w:rFonts w:ascii="Cambria" w:hAnsi="Cambria"/>
+                <w:sz w:val="24"/>
+                <w:szCs w:val="24"/>
+              </w:rPr>
+              <w:t>From the basket screen, they can open the items they have added to their basket so that they can view the information, alter the quantity of the item, or remove it entirely.</w:t>
+            </w:r>
+          </w:p>
+          <w:p>
+            <w:pPr>
+              <w:jc w:val="both"/>
+              <w:rPr>
+                <w:rFonts w:ascii="Cambria" w:hAnsi="Cambria"/>
+                <w:sz w:val="24"/>
+                <w:szCs w:val="24"/>
+              </w:rPr>
+            </w:pPr>
+            <w:r>
+              <w:rPr>
+                <w:rFonts w:ascii="Cambria" w:hAnsi="Cambria"/>
+                <w:sz w:val="24"/>
+                <w:szCs w:val="24"/>
+              </w:rPr>
+              <w:t>From the basket screen they can also save their order and view any saved orders.</w:t>
+            </w:r>
+          </w:p>
+          <w:p>
+            <w:pPr>
+              <w:jc w:val="both"/>
+              <w:rPr>
+                <w:rFonts w:ascii="Cambria" w:hAnsi="Cambria"/>
+                <w:sz w:val="24"/>
+                <w:szCs w:val="24"/>
+              </w:rPr>
+            </w:pPr>
+          </w:p>
+          <w:p>
+            <w:pPr>
+              <w:jc w:val="both"/>
+              <w:rPr>
+                <w:rFonts w:ascii="Cambria" w:hAnsi="Cambria"/>
+                <w:sz w:val="24"/>
+                <w:szCs w:val="24"/>
+              </w:rPr>
+            </w:pPr>
+            <w:r>
+              <w:rPr>
+                <w:rFonts w:ascii="Cambria" w:hAnsi="Cambria"/>
+                <w:sz w:val="24"/>
+                <w:szCs w:val="24"/>
+              </w:rPr>
+              <w:t>When viewing a saved order, the user can choose to open it or delete it. If opened, this will make the newly opened order the current order and allow the customer to manipulate the order. If they had a different order open at the time of opening the new order, the user will be prompted to save their current order.</w:t>
+            </w:r>
+          </w:p>
+          <w:p>
+            <w:pPr>
+              <w:jc w:val="both"/>
+              <w:rPr>
+                <w:rFonts w:ascii="Cambria" w:hAnsi="Cambria"/>
+                <w:sz w:val="24"/>
+                <w:szCs w:val="24"/>
+              </w:rPr>
+            </w:pPr>
+          </w:p>
+          <w:p>
+            <w:pPr>
+              <w:jc w:val="both"/>
+              <w:rPr>
+                <w:rFonts w:ascii="Cambria" w:hAnsi="Cambria"/>
+                <w:sz w:val="24"/>
+                <w:szCs w:val="24"/>
+              </w:rPr>
+            </w:pPr>
+            <w:r>
+              <w:rPr>
+                <w:rFonts w:ascii="Cambria" w:hAnsi="Cambria"/>
+                <w:sz w:val="24"/>
+                <w:szCs w:val="24"/>
+              </w:rPr>
+              <w:t xml:space="preserve">The checkout page displays the subtotal (raw price of basket) and the total (raw price less any discount </w:t>
+            </w:r>
+            <w:r>
+              <w:rPr>
+                <w:rFonts w:ascii="Cambria" w:hAnsi="Cambria"/>
+                <w:sz w:val="24"/>
+                <w:szCs w:val="24"/>
+              </w:rPr>
+              <w:t>and plus any shipping). If the user is a guest, they will be prompted to enter their address. Non-staff users will require a staff member to authorise the transaction by logging in with their credentials since payments are handled outside of the program.</w:t>
+            </w:r>
+          </w:p>
+          <w:p>
+            <w:pPr>
+              <w:rPr>
+                <w:rFonts w:ascii="Cambria" w:hAnsi="Cambria"/>
+              </w:rPr>
+            </w:pPr>
+          </w:p>
+        </w:tc>
+      </w:tr>
+      <w:tr>
+        <w:trPr>
+          <w:gridAfter w:val="1"/>
+          <w:wAfter w:w="108" w:type="dxa"/>
+        </w:trPr>
         <w:tc>
           <w:tcPr>
             <w:tcW w:w="9498" w:type="dxa"/>
@@ -3480,108 +4790,31 @@
           </w:tcPr>
           <w:p>
             <w:pPr>
-              <w:jc w:val="both"/>
-              <w:rPr>
-                <w:rFonts w:ascii="Cambria" w:hAnsi="Cambria"/>
-                <w:noProof/>
-                <w:sz w:val="24"/>
-                <w:szCs w:val="24"/>
-              </w:rPr>
-            </w:pPr>
-          </w:p>
-          <w:p>
-            <w:pPr>
-              <w:jc w:val="both"/>
-              <w:rPr>
-                <w:rFonts w:ascii="Cambria" w:hAnsi="Cambria"/>
-                <w:noProof/>
-                <w:sz w:val="24"/>
-                <w:szCs w:val="24"/>
-              </w:rPr>
-            </w:pPr>
-          </w:p>
-          <w:p>
-            <w:pPr>
-              <w:jc w:val="both"/>
-              <w:rPr>
-                <w:rFonts w:ascii="Cambria" w:hAnsi="Cambria"/>
-                <w:noProof/>
-                <w:sz w:val="24"/>
-                <w:szCs w:val="24"/>
-              </w:rPr>
-            </w:pPr>
-          </w:p>
-          <w:p>
-            <w:pPr>
-              <w:jc w:val="both"/>
-              <w:rPr>
-                <w:rFonts w:ascii="Cambria" w:hAnsi="Cambria"/>
-                <w:noProof/>
-                <w:sz w:val="24"/>
-                <w:szCs w:val="24"/>
-              </w:rPr>
-            </w:pPr>
-          </w:p>
-          <w:p>
-            <w:pPr>
-              <w:jc w:val="both"/>
-              <w:rPr>
-                <w:rFonts w:ascii="Cambria" w:hAnsi="Cambria"/>
-                <w:noProof/>
-                <w:sz w:val="24"/>
-                <w:szCs w:val="24"/>
-              </w:rPr>
-            </w:pPr>
-          </w:p>
-          <w:p>
-            <w:pPr>
-              <w:jc w:val="both"/>
-              <w:rPr>
-                <w:rFonts w:ascii="Cambria" w:hAnsi="Cambria"/>
-                <w:noProof/>
-                <w:sz w:val="24"/>
-                <w:szCs w:val="24"/>
-              </w:rPr>
-            </w:pPr>
-          </w:p>
-          <w:p>
-            <w:pPr>
-              <w:jc w:val="both"/>
-              <w:rPr>
-                <w:rFonts w:ascii="Cambria" w:hAnsi="Cambria"/>
-                <w:noProof/>
-                <w:sz w:val="24"/>
-                <w:szCs w:val="24"/>
-              </w:rPr>
-            </w:pPr>
-          </w:p>
-          <w:p>
-            <w:pPr>
-              <w:jc w:val="both"/>
-              <w:rPr>
-                <w:rFonts w:ascii="Cambria" w:hAnsi="Cambria"/>
-                <w:noProof/>
-                <w:sz w:val="24"/>
-                <w:szCs w:val="24"/>
-              </w:rPr>
-            </w:pPr>
-          </w:p>
-          <w:p>
-            <w:pPr>
-              <w:jc w:val="both"/>
-              <w:rPr>
-                <w:rFonts w:ascii="Cambria" w:hAnsi="Cambria"/>
-                <w:noProof/>
-                <w:sz w:val="24"/>
-                <w:szCs w:val="24"/>
-              </w:rPr>
-            </w:pPr>
-            <w:bookmarkStart w:id="0" w:name="_GoBack"/>
-            <w:bookmarkEnd w:id="0"/>
+              <w:jc w:val="center"/>
+              <w:rPr>
+                <w:rFonts w:ascii="Cambria" w:hAnsi="Cambria"/>
+              </w:rPr>
+            </w:pPr>
+            <w:r>
+              <w:rPr>
+                <w:rFonts w:ascii="Cambria" w:hAnsi="Cambria"/>
+                <w:b/>
+                <w:bCs/>
+                <w:color w:val="323E4F" w:themeColor="text2" w:themeShade="BF"/>
+                <w:sz w:val="28"/>
+                <w:szCs w:val="32"/>
+              </w:rPr>
+              <w:lastRenderedPageBreak/>
+              <w:t>Reflection (20%)</w:t>
+            </w:r>
           </w:p>
         </w:tc>
       </w:tr>
       <w:tr>
+        <w:trPr>
+          <w:gridAfter w:val="1"/>
+          <w:wAfter w:w="108" w:type="dxa"/>
+        </w:trPr>
         <w:tc>
           <w:tcPr>
             <w:tcW w:w="9498" w:type="dxa"/>
@@ -3594,27 +4827,304 @@
           </w:tcPr>
           <w:p>
             <w:pPr>
-              <w:jc w:val="center"/>
-              <w:rPr>
-                <w:rFonts w:ascii="Cambria" w:hAnsi="Cambria"/>
-              </w:rPr>
-            </w:pPr>
-            <w:r>
+              <w:jc w:val="both"/>
               <w:rPr>
                 <w:rFonts w:ascii="Cambria" w:hAnsi="Cambria"/>
                 <w:b/>
                 <w:bCs/>
-                <w:color w:val="323E4F" w:themeColor="text2" w:themeShade="BF"/>
-                <w:sz w:val="28"/>
-                <w:szCs w:val="32"/>
-              </w:rPr>
-              <w:lastRenderedPageBreak/>
-              <w:t>Implementation (40%)</w:t>
-            </w:r>
+                <w:color w:val="808080" w:themeColor="background1" w:themeShade="80"/>
+                <w:sz w:val="24"/>
+                <w:szCs w:val="24"/>
+              </w:rPr>
+            </w:pPr>
+            <w:r>
+              <w:rPr>
+                <w:rFonts w:ascii="Cambria" w:hAnsi="Cambria"/>
+                <w:b/>
+                <w:bCs/>
+                <w:color w:val="808080" w:themeColor="background1" w:themeShade="80"/>
+                <w:sz w:val="24"/>
+                <w:szCs w:val="24"/>
+              </w:rPr>
+              <w:t>This section should be written in the third person using academic language.</w:t>
+            </w:r>
+          </w:p>
+          <w:p>
+            <w:pPr>
+              <w:jc w:val="both"/>
+              <w:rPr>
+                <w:rFonts w:ascii="Cambria" w:hAnsi="Cambria"/>
+                <w:bCs/>
+                <w:sz w:val="24"/>
+                <w:szCs w:val="24"/>
+              </w:rPr>
+            </w:pPr>
+          </w:p>
+          <w:p>
+            <w:pPr>
+              <w:jc w:val="both"/>
+              <w:rPr>
+                <w:rFonts w:ascii="Cambria" w:hAnsi="Cambria"/>
+                <w:b/>
+                <w:bCs/>
+                <w:sz w:val="24"/>
+                <w:szCs w:val="24"/>
+              </w:rPr>
+            </w:pPr>
+            <w:r>
+              <w:rPr>
+                <w:rFonts w:ascii="Cambria" w:hAnsi="Cambria"/>
+                <w:b/>
+                <w:bCs/>
+                <w:sz w:val="24"/>
+                <w:szCs w:val="24"/>
+              </w:rPr>
+              <w:t xml:space="preserve">Development Methodology </w:t>
+            </w:r>
+            <w:r>
+              <w:rPr>
+                <w:rFonts w:ascii="Cambria" w:hAnsi="Cambria"/>
+                <w:bCs/>
+                <w:color w:val="808080" w:themeColor="background1" w:themeShade="80"/>
+                <w:sz w:val="24"/>
+                <w:szCs w:val="24"/>
+              </w:rPr>
+              <w:t>(maximum 1 page)</w:t>
+            </w:r>
+          </w:p>
+          <w:p>
+            <w:pPr>
+              <w:jc w:val="both"/>
+              <w:rPr>
+                <w:rFonts w:ascii="Cambria" w:hAnsi="Cambria"/>
+                <w:sz w:val="24"/>
+                <w:szCs w:val="24"/>
+              </w:rPr>
+            </w:pPr>
+            <w:r>
+              <w:rPr>
+                <w:rFonts w:ascii="Cambria" w:hAnsi="Cambria"/>
+                <w:sz w:val="24"/>
+                <w:szCs w:val="24"/>
+              </w:rPr>
+              <w:t>I opted for an agile approach to this project since it allows for frequent test and changing of code to ensure the product is developed correctly. Doing this allowed me to prototype ways of meeting the given requirements and altering the approach as the application developed. This allowed for flexible code to be developed which reduced the overall development time and increased reliability as the algorithms are stored in one place. This makes maintaining the codebase easier and more efficient as altering one algorithm affects everything using, meaning that a change doesn’t have to be copied over throughout the program.</w:t>
+            </w:r>
+          </w:p>
+          <w:p>
+            <w:pPr>
+              <w:jc w:val="both"/>
+              <w:rPr>
+                <w:rFonts w:ascii="Cambria" w:hAnsi="Cambria"/>
+                <w:bCs/>
+                <w:color w:val="808080" w:themeColor="background1" w:themeShade="80"/>
+                <w:sz w:val="24"/>
+                <w:szCs w:val="24"/>
+              </w:rPr>
+            </w:pPr>
+            <w:r>
+              <w:rPr>
+                <w:rFonts w:ascii="Cambria" w:hAnsi="Cambria"/>
+                <w:sz w:val="24"/>
+                <w:szCs w:val="24"/>
+              </w:rPr>
+              <w:t>With each requirement, I developed part of the solution and tested it, ensuring the rest of the application functioned as expected. This allow for errors to be identified and rectified early to prevent large changes having to be made later in the development cycle.</w:t>
+            </w:r>
+            <w:r>
+              <w:rPr>
+                <w:rFonts w:ascii="Cambria" w:hAnsi="Cambria"/>
+                <w:bCs/>
+                <w:color w:val="808080" w:themeColor="background1" w:themeShade="80"/>
+                <w:sz w:val="24"/>
+                <w:szCs w:val="24"/>
+              </w:rPr>
+              <w:t xml:space="preserve"> </w:t>
+            </w:r>
+          </w:p>
+          <w:p>
+            <w:pPr>
+              <w:jc w:val="both"/>
+              <w:rPr>
+                <w:rFonts w:ascii="Cambria" w:hAnsi="Cambria"/>
+                <w:bCs/>
+                <w:sz w:val="24"/>
+                <w:szCs w:val="24"/>
+              </w:rPr>
+            </w:pPr>
+          </w:p>
+          <w:p>
+            <w:pPr>
+              <w:jc w:val="both"/>
+              <w:rPr>
+                <w:rFonts w:ascii="Cambria" w:hAnsi="Cambria"/>
+                <w:b/>
+                <w:bCs/>
+                <w:sz w:val="24"/>
+                <w:szCs w:val="24"/>
+              </w:rPr>
+            </w:pPr>
+            <w:r>
+              <w:rPr>
+                <w:rFonts w:ascii="Cambria" w:hAnsi="Cambria"/>
+                <w:b/>
+                <w:bCs/>
+                <w:sz w:val="24"/>
+                <w:szCs w:val="24"/>
+              </w:rPr>
+              <w:t xml:space="preserve">Evaluation </w:t>
+            </w:r>
+            <w:r>
+              <w:rPr>
+                <w:rFonts w:ascii="Cambria" w:hAnsi="Cambria"/>
+                <w:bCs/>
+                <w:color w:val="808080" w:themeColor="background1" w:themeShade="80"/>
+                <w:sz w:val="24"/>
+                <w:szCs w:val="24"/>
+              </w:rPr>
+              <w:t>(½ page)</w:t>
+            </w:r>
+          </w:p>
+          <w:p>
+            <w:pPr>
+              <w:jc w:val="both"/>
+              <w:rPr>
+                <w:rFonts w:ascii="Cambria" w:hAnsi="Cambria"/>
+                <w:bCs/>
+                <w:color w:val="808080" w:themeColor="background1" w:themeShade="80"/>
+                <w:sz w:val="24"/>
+                <w:szCs w:val="24"/>
+              </w:rPr>
+            </w:pPr>
+            <w:r>
+              <w:rPr>
+                <w:rFonts w:ascii="Cambria" w:hAnsi="Cambria"/>
+                <w:bCs/>
+                <w:color w:val="808080" w:themeColor="background1" w:themeShade="80"/>
+                <w:sz w:val="24"/>
+                <w:szCs w:val="24"/>
+              </w:rPr>
+              <w:t>Discuss how you evaluated your designs and any changes made to the designs as a result of this evaluation. Conclude with a brief account on your final application and how it compares to your initial design.</w:t>
+            </w:r>
+          </w:p>
+          <w:p>
+            <w:pPr>
+              <w:jc w:val="both"/>
+              <w:rPr>
+                <w:rFonts w:ascii="Cambria" w:hAnsi="Cambria"/>
+                <w:sz w:val="24"/>
+                <w:szCs w:val="24"/>
+              </w:rPr>
+            </w:pPr>
+            <w:r>
+              <w:rPr>
+                <w:rFonts w:ascii="Cambria" w:hAnsi="Cambria"/>
+                <w:sz w:val="24"/>
+                <w:szCs w:val="24"/>
+              </w:rPr>
+              <w:t xml:space="preserve">Throughout the development cycle I had to make changes to the project to ensure it would meet the requirements.  </w:t>
+            </w:r>
+            <w:r>
+              <w:rPr>
+                <w:rFonts w:ascii="Cambria" w:hAnsi="Cambria"/>
+                <w:sz w:val="24"/>
+                <w:szCs w:val="24"/>
+              </w:rPr>
+              <w:t>Originally,</w:t>
+            </w:r>
+            <w:r>
+              <w:rPr>
+                <w:rFonts w:ascii="Cambria" w:hAnsi="Cambria"/>
+                <w:sz w:val="24"/>
+                <w:szCs w:val="24"/>
+              </w:rPr>
+              <w:t xml:space="preserve"> I had planned to use inheritance for the Customer and </w:t>
+            </w:r>
+            <w:r>
+              <w:rPr>
+                <w:rFonts w:ascii="Cambria" w:hAnsi="Cambria"/>
+                <w:sz w:val="24"/>
+                <w:szCs w:val="24"/>
+              </w:rPr>
+              <w:t xml:space="preserve">Staff objects since they share attributes that can be contained in a superclass User. However, I opted to use interfaces as they are more flexible and allow the Staff and Customer classes to, in most cases, be used interchangeably. </w:t>
+            </w:r>
+          </w:p>
+          <w:p>
+            <w:pPr>
+              <w:jc w:val="both"/>
+              <w:rPr>
+                <w:rFonts w:ascii="Cambria" w:hAnsi="Cambria"/>
+                <w:sz w:val="24"/>
+                <w:szCs w:val="24"/>
+              </w:rPr>
+            </w:pPr>
+          </w:p>
+          <w:p>
+            <w:pPr>
+              <w:jc w:val="both"/>
+              <w:rPr>
+                <w:rFonts w:ascii="Cambria" w:hAnsi="Cambria"/>
+                <w:sz w:val="24"/>
+                <w:szCs w:val="24"/>
+              </w:rPr>
+            </w:pPr>
+            <w:r>
+              <w:rPr>
+                <w:rFonts w:ascii="Cambria" w:hAnsi="Cambria"/>
+                <w:sz w:val="24"/>
+                <w:szCs w:val="24"/>
+              </w:rPr>
+              <w:t xml:space="preserve">I opted to build a database interaction helper class. This allowed me to keep all my database interactions consistent and centrally stored. I found this useful as it prevented me copying identical functions around the codebase which would lead to maintenance issues. Combining this with the use of interfaces also allow me to reduce the amount of code I needed to write as, for example, </w:t>
+            </w:r>
+            <w:proofErr w:type="spellStart"/>
+            <w:r>
+              <w:rPr>
+                <w:rFonts w:ascii="Cambria" w:hAnsi="Cambria"/>
+                <w:sz w:val="24"/>
+                <w:szCs w:val="24"/>
+              </w:rPr>
+              <w:t>GetUser</w:t>
+            </w:r>
+            <w:proofErr w:type="spellEnd"/>
+            <w:r>
+              <w:rPr>
+                <w:rFonts w:ascii="Cambria" w:hAnsi="Cambria"/>
+                <w:sz w:val="24"/>
+                <w:szCs w:val="24"/>
+              </w:rPr>
+              <w:t xml:space="preserve"> can get either a staff member or a customer as it returns the </w:t>
+            </w:r>
+            <w:proofErr w:type="spellStart"/>
+            <w:r>
+              <w:rPr>
+                <w:rFonts w:ascii="Cambria" w:hAnsi="Cambria"/>
+                <w:sz w:val="24"/>
+                <w:szCs w:val="24"/>
+              </w:rPr>
+              <w:t>IUser</w:t>
+            </w:r>
+            <w:proofErr w:type="spellEnd"/>
+            <w:r>
+              <w:rPr>
+                <w:rFonts w:ascii="Cambria" w:hAnsi="Cambria"/>
+                <w:sz w:val="24"/>
+                <w:szCs w:val="24"/>
+              </w:rPr>
+              <w:t xml:space="preserve"> interface. This means, that any class implementing this interface can be returned, which adds to the scalability of the application.</w:t>
+            </w:r>
+          </w:p>
+          <w:p>
+            <w:pPr>
+              <w:rPr>
+                <w:rFonts w:ascii="Cambria" w:hAnsi="Cambria"/>
+              </w:rPr>
+            </w:pPr>
           </w:p>
         </w:tc>
       </w:tr>
       <w:tr>
+        <w:trPr>
+          <w:gridAfter w:val="1"/>
+          <w:wAfter w:w="108" w:type="dxa"/>
+        </w:trPr>
         <w:tc>
           <w:tcPr>
             <w:tcW w:w="9498" w:type="dxa"/>
@@ -3630,573 +5140,31 @@
               <w:jc w:val="both"/>
               <w:rPr>
                 <w:rFonts w:ascii="Cambria" w:hAnsi="Cambria"/>
+                <w:b/>
+                <w:bCs/>
+                <w:color w:val="2E74B5" w:themeColor="accent1" w:themeShade="BF"/>
+                <w:sz w:val="24"/>
+                <w:szCs w:val="24"/>
+              </w:rPr>
+            </w:pPr>
+            <w:r>
+              <w:rPr>
+                <w:rFonts w:ascii="Cambria" w:hAnsi="Cambria"/>
+                <w:b/>
+                <w:bCs/>
+                <w:sz w:val="24"/>
+                <w:szCs w:val="24"/>
+              </w:rPr>
+              <w:t xml:space="preserve">Personal Reflections </w:t>
+            </w:r>
+            <w:r>
+              <w:rPr>
+                <w:rFonts w:ascii="Cambria" w:hAnsi="Cambria"/>
+                <w:bCs/>
                 <w:color w:val="808080" w:themeColor="background1" w:themeShade="80"/>
                 <w:sz w:val="24"/>
                 <w:szCs w:val="24"/>
               </w:rPr>
-            </w:pPr>
-            <w:r>
-              <w:rPr>
-                <w:rFonts w:ascii="Cambria" w:hAnsi="Cambria"/>
-                <w:b/>
-                <w:sz w:val="24"/>
-                <w:szCs w:val="24"/>
-              </w:rPr>
-              <w:t>C# Source Code</w:t>
-            </w:r>
-          </w:p>
-          <w:p>
-            <w:pPr>
-              <w:jc w:val="both"/>
-              <w:rPr>
-                <w:rFonts w:ascii="Cambria" w:hAnsi="Cambria"/>
-                <w:color w:val="808080" w:themeColor="background1" w:themeShade="80"/>
-                <w:sz w:val="24"/>
-                <w:szCs w:val="24"/>
-              </w:rPr>
-            </w:pPr>
-            <w:r>
-              <w:rPr>
-                <w:rFonts w:ascii="Cambria" w:hAnsi="Cambria"/>
-                <w:color w:val="808080" w:themeColor="background1" w:themeShade="80"/>
-                <w:sz w:val="24"/>
-                <w:szCs w:val="24"/>
-              </w:rPr>
-              <w:t>Please indicate here whether you are submitting C# code. If you do not submit source code, your grade will be negatively affected.</w:t>
-            </w:r>
-          </w:p>
-          <w:p>
-            <w:pPr>
-              <w:jc w:val="both"/>
-              <w:rPr>
-                <w:rFonts w:ascii="Cambria" w:hAnsi="Cambria"/>
-                <w:color w:val="808080" w:themeColor="background1" w:themeShade="80"/>
-                <w:sz w:val="24"/>
-                <w:szCs w:val="24"/>
-              </w:rPr>
-            </w:pPr>
-            <w:r>
-              <w:rPr>
-                <w:rFonts w:ascii="Cambria" w:hAnsi="Cambria"/>
-                <w:color w:val="808080" w:themeColor="background1" w:themeShade="80"/>
-                <w:sz w:val="24"/>
-                <w:szCs w:val="24"/>
-              </w:rPr>
-              <w:t>Please include the files in a .zip file separate from the report. Make sure to follow good programming practices by writing neat, efficient and documented code.</w:t>
-            </w:r>
-          </w:p>
-          <w:p>
-            <w:pPr>
-              <w:jc w:val="both"/>
-              <w:rPr>
-                <w:rFonts w:ascii="Cambria" w:hAnsi="Cambria"/>
-                <w:color w:val="808080" w:themeColor="background1" w:themeShade="80"/>
-                <w:sz w:val="24"/>
-                <w:szCs w:val="24"/>
-              </w:rPr>
-            </w:pPr>
-            <w:r>
-              <w:rPr>
-                <w:rFonts w:ascii="Cambria" w:hAnsi="Cambria"/>
-                <w:color w:val="808080" w:themeColor="background1" w:themeShade="80"/>
-                <w:sz w:val="24"/>
-                <w:szCs w:val="24"/>
-              </w:rPr>
-              <w:t>Remember that this application has to link to the previously designed database of Unit 1 and there are different ways of implementing this. Your final submitted code may not resemble the initially designed class diagram to the letter.</w:t>
-            </w:r>
-          </w:p>
-          <w:p>
-            <w:pPr>
-              <w:pStyle w:val="ListParagraph"/>
-              <w:ind w:left="0"/>
-              <w:jc w:val="both"/>
-              <w:rPr>
-                <w:rFonts w:ascii="Cambria" w:hAnsi="Cambria"/>
-                <w:sz w:val="24"/>
-                <w:szCs w:val="24"/>
-              </w:rPr>
-            </w:pPr>
-          </w:p>
-          <w:p>
-            <w:pPr>
-              <w:pStyle w:val="ListParagraph"/>
-              <w:ind w:left="0"/>
-              <w:jc w:val="both"/>
-              <w:rPr>
-                <w:rFonts w:ascii="Cambria" w:hAnsi="Cambria"/>
-                <w:color w:val="808080" w:themeColor="background1" w:themeShade="80"/>
-                <w:sz w:val="24"/>
-                <w:szCs w:val="24"/>
-              </w:rPr>
-            </w:pPr>
-            <w:r>
-              <w:rPr>
-                <w:rFonts w:ascii="Cambria" w:hAnsi="Cambria"/>
-                <w:b/>
-                <w:sz w:val="24"/>
-                <w:szCs w:val="24"/>
-              </w:rPr>
-              <w:t>Executable File</w:t>
-            </w:r>
-          </w:p>
-          <w:p>
-            <w:pPr>
-              <w:jc w:val="both"/>
-              <w:rPr>
-                <w:rFonts w:ascii="Cambria" w:hAnsi="Cambria"/>
-                <w:color w:val="808080" w:themeColor="background1" w:themeShade="80"/>
-                <w:sz w:val="24"/>
-                <w:szCs w:val="24"/>
-              </w:rPr>
-            </w:pPr>
-            <w:r>
-              <w:rPr>
-                <w:rFonts w:ascii="Cambria" w:hAnsi="Cambria"/>
-                <w:color w:val="808080" w:themeColor="background1" w:themeShade="80"/>
-                <w:sz w:val="24"/>
-                <w:szCs w:val="24"/>
-              </w:rPr>
-              <w:t>Please indicate here whether you are including an .exe file. If you are, check it works first.</w:t>
-            </w:r>
-          </w:p>
-          <w:p>
-            <w:pPr>
-              <w:jc w:val="both"/>
-              <w:rPr>
-                <w:rFonts w:ascii="Cambria" w:hAnsi="Cambria"/>
-                <w:color w:val="808080" w:themeColor="background1" w:themeShade="80"/>
-                <w:sz w:val="24"/>
-                <w:szCs w:val="24"/>
-              </w:rPr>
-            </w:pPr>
-            <w:r>
-              <w:rPr>
-                <w:rFonts w:ascii="Cambria" w:hAnsi="Cambria"/>
-                <w:color w:val="808080" w:themeColor="background1" w:themeShade="80"/>
-                <w:sz w:val="24"/>
-                <w:szCs w:val="24"/>
-              </w:rPr>
-              <w:t>If you do not submit an executable, your grade will be negatively affected. I must be able to test your application.</w:t>
-            </w:r>
-          </w:p>
-          <w:p>
-            <w:pPr>
-              <w:jc w:val="both"/>
-              <w:rPr>
-                <w:rFonts w:ascii="Cambria" w:hAnsi="Cambria"/>
-                <w:color w:val="808080" w:themeColor="background1" w:themeShade="80"/>
-                <w:sz w:val="24"/>
-                <w:szCs w:val="24"/>
-              </w:rPr>
-            </w:pPr>
-          </w:p>
-          <w:p>
-            <w:pPr>
-              <w:jc w:val="both"/>
-              <w:rPr>
-                <w:rFonts w:ascii="Cambria" w:hAnsi="Cambria"/>
-                <w:b/>
-                <w:sz w:val="24"/>
-                <w:szCs w:val="24"/>
-              </w:rPr>
-            </w:pPr>
-            <w:r>
-              <w:rPr>
-                <w:rFonts w:ascii="Cambria" w:hAnsi="Cambria"/>
-                <w:b/>
-                <w:sz w:val="24"/>
-                <w:szCs w:val="24"/>
-              </w:rPr>
-              <w:t>Sample Input</w:t>
-            </w:r>
-          </w:p>
-          <w:p>
-            <w:pPr>
-              <w:jc w:val="both"/>
-              <w:rPr>
-                <w:rFonts w:ascii="Cambria" w:hAnsi="Cambria"/>
-                <w:color w:val="808080" w:themeColor="background1" w:themeShade="80"/>
-                <w:sz w:val="24"/>
-                <w:szCs w:val="24"/>
-              </w:rPr>
-            </w:pPr>
-            <w:r>
-              <w:rPr>
-                <w:rFonts w:ascii="Cambria" w:hAnsi="Cambria"/>
-                <w:color w:val="808080" w:themeColor="background1" w:themeShade="80"/>
-                <w:sz w:val="24"/>
-                <w:szCs w:val="24"/>
-              </w:rPr>
-              <w:t>Include here sample user input so I can test your application. If you do not, I may contact you after submission about this so please monitor your email. Note that if I cannot test your project, your grade will be negatively affected.</w:t>
-            </w:r>
-          </w:p>
-          <w:p>
-            <w:pPr>
-              <w:jc w:val="both"/>
-              <w:rPr>
-                <w:rFonts w:ascii="Cambria" w:hAnsi="Cambria"/>
-                <w:color w:val="808080" w:themeColor="background1" w:themeShade="80"/>
-                <w:sz w:val="24"/>
-                <w:szCs w:val="24"/>
-              </w:rPr>
-            </w:pPr>
-          </w:p>
-          <w:p>
-            <w:pPr>
-              <w:jc w:val="both"/>
-              <w:rPr>
-                <w:rFonts w:ascii="Cambria" w:hAnsi="Cambria"/>
-                <w:b/>
-                <w:bCs/>
-                <w:color w:val="2E74B5" w:themeColor="accent1" w:themeShade="BF"/>
-                <w:sz w:val="24"/>
-                <w:szCs w:val="24"/>
-              </w:rPr>
-            </w:pPr>
-            <w:r>
-              <w:rPr>
-                <w:rFonts w:ascii="Cambria" w:hAnsi="Cambria"/>
-                <w:b/>
-                <w:bCs/>
-                <w:sz w:val="24"/>
-                <w:szCs w:val="24"/>
-              </w:rPr>
-              <w:t>Functionality</w:t>
-            </w:r>
-            <w:r>
-              <w:rPr>
-                <w:rFonts w:ascii="Cambria" w:hAnsi="Cambria"/>
-                <w:b/>
-                <w:bCs/>
-                <w:color w:val="2E74B5" w:themeColor="accent1" w:themeShade="BF"/>
-                <w:sz w:val="24"/>
-                <w:szCs w:val="24"/>
-              </w:rPr>
-              <w:t xml:space="preserve"> </w:t>
-            </w:r>
-            <w:r>
-              <w:rPr>
-                <w:rFonts w:ascii="Cambria" w:hAnsi="Cambria"/>
-                <w:color w:val="808080" w:themeColor="background1" w:themeShade="80"/>
-                <w:sz w:val="24"/>
-                <w:szCs w:val="24"/>
-              </w:rPr>
-              <w:t>(maximum 1 page)</w:t>
-            </w:r>
-          </w:p>
-          <w:p>
-            <w:pPr>
-              <w:jc w:val="both"/>
-              <w:rPr>
-                <w:rFonts w:ascii="Cambria" w:hAnsi="Cambria"/>
-                <w:color w:val="808080" w:themeColor="background1" w:themeShade="80"/>
-                <w:sz w:val="24"/>
-                <w:szCs w:val="24"/>
-              </w:rPr>
-            </w:pPr>
-            <w:r>
-              <w:rPr>
-                <w:rFonts w:ascii="Cambria" w:hAnsi="Cambria"/>
-                <w:color w:val="808080" w:themeColor="background1" w:themeShade="80"/>
-                <w:sz w:val="24"/>
-                <w:szCs w:val="24"/>
-              </w:rPr>
-              <w:t>Explain briefly how the application operates overall.</w:t>
-            </w:r>
-          </w:p>
-          <w:p>
-            <w:pPr>
-              <w:rPr>
-                <w:rFonts w:ascii="Cambria" w:hAnsi="Cambria"/>
-                <w:bCs/>
-                <w:color w:val="808080" w:themeColor="background1" w:themeShade="80"/>
-                <w:sz w:val="24"/>
-                <w:szCs w:val="24"/>
-              </w:rPr>
-            </w:pPr>
-            <w:r>
-              <w:rPr>
-                <w:rFonts w:ascii="Cambria" w:hAnsi="Cambria"/>
-                <w:bCs/>
-                <w:color w:val="808080" w:themeColor="background1" w:themeShade="80"/>
-                <w:sz w:val="24"/>
-                <w:szCs w:val="24"/>
-              </w:rPr>
-              <w:t>Example: the “Add” button or “New” menu item collects data from edit boxes into a new customer object and inserts a record with this data in the CUSTOMER table.</w:t>
-            </w:r>
-          </w:p>
-          <w:p>
-            <w:pPr>
-              <w:rPr>
-                <w:rFonts w:ascii="Cambria" w:hAnsi="Cambria"/>
-              </w:rPr>
-            </w:pPr>
-          </w:p>
-        </w:tc>
-      </w:tr>
-    </w:tbl>
-    <w:p>
-      <w:r>
-        <w:br w:type="page"/>
-      </w:r>
-    </w:p>
-    <w:tbl>
-      <w:tblPr>
-        <w:tblStyle w:val="TableGrid"/>
-        <w:tblW w:w="9498" w:type="dxa"/>
-        <w:tblInd w:w="-289" w:type="dxa"/>
-        <w:tblLook w:val="04A0" w:firstRow="1" w:lastRow="0" w:firstColumn="1" w:lastColumn="0" w:noHBand="0" w:noVBand="1"/>
-      </w:tblPr>
-      <w:tblGrid>
-        <w:gridCol w:w="9498"/>
-      </w:tblGrid>
-      <w:tr>
-        <w:tc>
-          <w:tcPr>
-            <w:tcW w:w="9498" w:type="dxa"/>
-            <w:tcBorders>
-              <w:top w:val="single" w:sz="4" w:space="0" w:color="auto"/>
-              <w:left w:val="nil"/>
-              <w:bottom w:val="single" w:sz="4" w:space="0" w:color="auto"/>
-              <w:right w:val="nil"/>
-            </w:tcBorders>
-          </w:tcPr>
-          <w:p>
-            <w:pPr>
-              <w:jc w:val="center"/>
-              <w:rPr>
-                <w:rFonts w:ascii="Cambria" w:hAnsi="Cambria"/>
-              </w:rPr>
-            </w:pPr>
-            <w:r>
-              <w:rPr>
-                <w:rFonts w:ascii="Cambria" w:hAnsi="Cambria"/>
-                <w:b/>
-                <w:bCs/>
-                <w:color w:val="323E4F" w:themeColor="text2" w:themeShade="BF"/>
-                <w:sz w:val="28"/>
-                <w:szCs w:val="32"/>
-              </w:rPr>
-              <w:lastRenderedPageBreak/>
-              <w:t>Reflection (20%)</w:t>
-            </w:r>
-          </w:p>
-        </w:tc>
-      </w:tr>
-      <w:tr>
-        <w:tc>
-          <w:tcPr>
-            <w:tcW w:w="9498" w:type="dxa"/>
-            <w:tcBorders>
-              <w:top w:val="single" w:sz="4" w:space="0" w:color="auto"/>
-              <w:left w:val="nil"/>
-              <w:bottom w:val="single" w:sz="4" w:space="0" w:color="auto"/>
-              <w:right w:val="nil"/>
-            </w:tcBorders>
-          </w:tcPr>
-          <w:p>
-            <w:pPr>
-              <w:jc w:val="both"/>
-              <w:rPr>
-                <w:rFonts w:ascii="Cambria" w:hAnsi="Cambria"/>
-                <w:b/>
-                <w:bCs/>
-                <w:color w:val="808080" w:themeColor="background1" w:themeShade="80"/>
-                <w:sz w:val="24"/>
-                <w:szCs w:val="24"/>
-              </w:rPr>
-            </w:pPr>
-            <w:r>
-              <w:rPr>
-                <w:rFonts w:ascii="Cambria" w:hAnsi="Cambria"/>
-                <w:b/>
-                <w:bCs/>
-                <w:color w:val="808080" w:themeColor="background1" w:themeShade="80"/>
-                <w:sz w:val="24"/>
-                <w:szCs w:val="24"/>
-              </w:rPr>
-              <w:t>This section should be written in the third person using academic language.</w:t>
-            </w:r>
-          </w:p>
-          <w:p>
-            <w:pPr>
-              <w:jc w:val="both"/>
-              <w:rPr>
-                <w:rFonts w:ascii="Cambria" w:hAnsi="Cambria"/>
-                <w:bCs/>
-                <w:sz w:val="24"/>
-                <w:szCs w:val="24"/>
-              </w:rPr>
-            </w:pPr>
-          </w:p>
-          <w:p>
-            <w:pPr>
-              <w:jc w:val="both"/>
-              <w:rPr>
-                <w:rFonts w:ascii="Cambria" w:hAnsi="Cambria"/>
-                <w:b/>
-                <w:bCs/>
-                <w:sz w:val="24"/>
-                <w:szCs w:val="24"/>
-              </w:rPr>
-            </w:pPr>
-            <w:r>
-              <w:rPr>
-                <w:rFonts w:ascii="Cambria" w:hAnsi="Cambria"/>
-                <w:b/>
-                <w:bCs/>
-                <w:sz w:val="24"/>
-                <w:szCs w:val="24"/>
-              </w:rPr>
-              <w:t xml:space="preserve">Development Methodology </w:t>
-            </w:r>
-            <w:r>
-              <w:rPr>
-                <w:rFonts w:ascii="Cambria" w:hAnsi="Cambria"/>
-                <w:bCs/>
-                <w:color w:val="808080" w:themeColor="background1" w:themeShade="80"/>
-                <w:sz w:val="24"/>
-                <w:szCs w:val="24"/>
-              </w:rPr>
-              <w:t>(maximum 1 page)</w:t>
-            </w:r>
-          </w:p>
-          <w:p>
-            <w:pPr>
-              <w:jc w:val="both"/>
-              <w:rPr>
-                <w:rFonts w:ascii="Cambria" w:hAnsi="Cambria"/>
-                <w:bCs/>
-                <w:color w:val="808080" w:themeColor="background1" w:themeShade="80"/>
-                <w:sz w:val="24"/>
-                <w:szCs w:val="24"/>
-              </w:rPr>
-            </w:pPr>
-            <w:r>
-              <w:rPr>
-                <w:rFonts w:ascii="Cambria" w:hAnsi="Cambria"/>
-                <w:bCs/>
-                <w:color w:val="808080" w:themeColor="background1" w:themeShade="80"/>
-                <w:sz w:val="24"/>
-                <w:szCs w:val="24"/>
-              </w:rPr>
-              <w:t xml:space="preserve">Describe the overall software development methodology (waterfall, agile, etc.) you adopted to produce this project. You should justify your choice of method and include the steps you followed during that process and how they align with your project progression. </w:t>
-            </w:r>
-          </w:p>
-          <w:p>
-            <w:pPr>
-              <w:jc w:val="both"/>
-              <w:rPr>
-                <w:rFonts w:ascii="Cambria" w:hAnsi="Cambria"/>
-                <w:bCs/>
-                <w:sz w:val="24"/>
-                <w:szCs w:val="24"/>
-              </w:rPr>
-            </w:pPr>
-          </w:p>
-          <w:p>
-            <w:pPr>
-              <w:jc w:val="both"/>
-              <w:rPr>
-                <w:rFonts w:ascii="Cambria" w:hAnsi="Cambria"/>
-                <w:b/>
-                <w:bCs/>
-                <w:sz w:val="24"/>
-                <w:szCs w:val="24"/>
-              </w:rPr>
-            </w:pPr>
-            <w:r>
-              <w:rPr>
-                <w:rFonts w:ascii="Cambria" w:hAnsi="Cambria"/>
-                <w:b/>
-                <w:bCs/>
-                <w:sz w:val="24"/>
-                <w:szCs w:val="24"/>
-              </w:rPr>
-              <w:t xml:space="preserve">Evaluation </w:t>
-            </w:r>
-            <w:r>
-              <w:rPr>
-                <w:rFonts w:ascii="Cambria" w:hAnsi="Cambria"/>
-                <w:bCs/>
-                <w:color w:val="808080" w:themeColor="background1" w:themeShade="80"/>
-                <w:sz w:val="24"/>
-                <w:szCs w:val="24"/>
-              </w:rPr>
-              <w:t>(½ page)</w:t>
-            </w:r>
-          </w:p>
-          <w:p>
-            <w:pPr>
-              <w:jc w:val="both"/>
-              <w:rPr>
-                <w:rFonts w:ascii="Cambria" w:hAnsi="Cambria"/>
-                <w:bCs/>
-                <w:sz w:val="24"/>
-                <w:szCs w:val="24"/>
-              </w:rPr>
-            </w:pPr>
-            <w:r>
-              <w:rPr>
-                <w:rFonts w:ascii="Cambria" w:hAnsi="Cambria"/>
-                <w:bCs/>
-                <w:color w:val="808080" w:themeColor="background1" w:themeShade="80"/>
-                <w:sz w:val="24"/>
-                <w:szCs w:val="24"/>
-              </w:rPr>
-              <w:t>Discuss how you evaluated your designs and any changes made to the designs as a result of this evaluation. Conclude with a brief account on your final application and how it compares to your initial design.</w:t>
-            </w:r>
-          </w:p>
-          <w:p>
-            <w:pPr>
-              <w:rPr>
-                <w:rFonts w:ascii="Cambria" w:hAnsi="Cambria"/>
-              </w:rPr>
-            </w:pPr>
-          </w:p>
-        </w:tc>
-      </w:tr>
-      <w:tr>
-        <w:tc>
-          <w:tcPr>
-            <w:tcW w:w="9498" w:type="dxa"/>
-            <w:tcBorders>
-              <w:top w:val="single" w:sz="4" w:space="0" w:color="auto"/>
-              <w:left w:val="nil"/>
-              <w:bottom w:val="single" w:sz="4" w:space="0" w:color="auto"/>
-              <w:right w:val="nil"/>
-            </w:tcBorders>
-          </w:tcPr>
-          <w:p>
-            <w:pPr>
-              <w:jc w:val="both"/>
-              <w:rPr>
-                <w:rFonts w:ascii="Cambria" w:hAnsi="Cambria"/>
-                <w:b/>
-                <w:bCs/>
-                <w:color w:val="2E74B5" w:themeColor="accent1" w:themeShade="BF"/>
-                <w:sz w:val="24"/>
-                <w:szCs w:val="24"/>
-              </w:rPr>
-            </w:pPr>
-            <w:r>
-              <w:rPr>
-                <w:rFonts w:ascii="Cambria" w:hAnsi="Cambria"/>
-                <w:b/>
-                <w:bCs/>
-                <w:sz w:val="24"/>
-                <w:szCs w:val="24"/>
-              </w:rPr>
-              <w:t xml:space="preserve">Personal Reflections </w:t>
-            </w:r>
-            <w:r>
-              <w:rPr>
-                <w:rFonts w:ascii="Cambria" w:hAnsi="Cambria"/>
-                <w:bCs/>
-                <w:color w:val="808080" w:themeColor="background1" w:themeShade="80"/>
-                <w:sz w:val="24"/>
-                <w:szCs w:val="24"/>
-              </w:rPr>
               <w:t>(maximum ½ page)</w:t>
             </w:r>
           </w:p>
@@ -4205,48 +5173,44 @@
               <w:jc w:val="both"/>
               <w:rPr>
                 <w:rFonts w:ascii="Cambria" w:hAnsi="Cambria"/>
-                <w:bCs/>
-                <w:sz w:val="24"/>
-                <w:szCs w:val="24"/>
-              </w:rPr>
-            </w:pPr>
-            <w:r>
-              <w:rPr>
-                <w:rFonts w:ascii="Cambria" w:hAnsi="Cambria"/>
-                <w:bCs/>
-                <w:color w:val="808080" w:themeColor="background1" w:themeShade="80"/>
-                <w:sz w:val="24"/>
-                <w:szCs w:val="24"/>
-              </w:rPr>
-              <w:t xml:space="preserve">Include your personal reflections on the entire experience (both </w:t>
-            </w:r>
-            <w:r>
-              <w:rPr>
-                <w:rFonts w:ascii="Cambria" w:hAnsi="Cambria"/>
-                <w:bCs/>
-                <w:color w:val="808080" w:themeColor="background1" w:themeShade="80"/>
-                <w:sz w:val="24"/>
-                <w:szCs w:val="24"/>
-              </w:rPr>
-              <w:t>units</w:t>
-            </w:r>
-            <w:r>
-              <w:rPr>
-                <w:rFonts w:ascii="Cambria" w:hAnsi="Cambria"/>
-                <w:bCs/>
-                <w:color w:val="808080" w:themeColor="background1" w:themeShade="80"/>
-                <w:sz w:val="24"/>
-                <w:szCs w:val="24"/>
-              </w:rPr>
-              <w:t>) and how you feel about what you have done and achieved. You may also mention any difficulties or problems you encountered at the different stages of your methodology and explain if and how you managed to resolve them. For this section, you may write in the first person but should still use formal language.</w:t>
-            </w:r>
-          </w:p>
-          <w:p>
-            <w:pPr>
-              <w:rPr>
-                <w:rFonts w:ascii="Cambria" w:hAnsi="Cambria"/>
-              </w:rPr>
-            </w:pPr>
+                <w:sz w:val="24"/>
+                <w:szCs w:val="24"/>
+              </w:rPr>
+            </w:pPr>
+            <w:r>
+              <w:rPr>
+                <w:rFonts w:ascii="Cambria" w:hAnsi="Cambria"/>
+                <w:sz w:val="24"/>
+                <w:szCs w:val="24"/>
+              </w:rPr>
+              <w:t xml:space="preserve">I found that splitting the database and code development resulted in a database structure that is not ideal for implementation to be implemented since testing was not as accessible due to lacking knowledge of the power of the .NET framework. </w:t>
+            </w:r>
+          </w:p>
+          <w:p>
+            <w:pPr>
+              <w:jc w:val="both"/>
+              <w:rPr>
+                <w:rFonts w:ascii="Cambria" w:hAnsi="Cambria"/>
+              </w:rPr>
+            </w:pPr>
+            <w:r>
+              <w:rPr>
+                <w:rFonts w:ascii="Cambria" w:hAnsi="Cambria"/>
+                <w:sz w:val="24"/>
+                <w:szCs w:val="24"/>
+              </w:rPr>
+              <w:t xml:space="preserve">I </w:t>
+            </w:r>
+            <w:r>
+              <w:rPr>
+                <w:rFonts w:ascii="Cambria" w:hAnsi="Cambria"/>
+                <w:sz w:val="24"/>
+                <w:szCs w:val="24"/>
+              </w:rPr>
+              <w:t xml:space="preserve">feel as though I have learned well from this assignment as it has introduced me to T-SQL, more C# and .NET ( such as interfaces). </w:t>
+            </w:r>
+            <w:bookmarkStart w:id="0" w:name="_GoBack"/>
+            <w:bookmarkEnd w:id="0"/>
           </w:p>
         </w:tc>
       </w:tr>
@@ -4286,15 +5250,8 @@
         </w:rPr>
       </w:pPr>
     </w:p>
-    <w:p>
-      <w:pPr>
-        <w:rPr>
-          <w:rFonts w:ascii="Cambria" w:hAnsi="Cambria"/>
-        </w:rPr>
-      </w:pPr>
-    </w:p>
     <w:sectPr>
-      <w:footerReference w:type="default" r:id="rId27"/>
+      <w:footerReference w:type="default" r:id="rId32"/>
       <w:pgSz w:w="11906" w:h="16838"/>
       <w:pgMar w:top="1440" w:right="1440" w:bottom="1440" w:left="1440" w:header="708" w:footer="708" w:gutter="0"/>
       <w:cols w:space="708"/>
@@ -4522,8 +5479,302 @@
       </w:rPr>
     </w:lvl>
   </w:abstractNum>
+  <w:abstractNum w:abstractNumId="1" w15:restartNumberingAfterBreak="0">
+    <w:nsid w:val="3F8815AA"/>
+    <w:multiLevelType w:val="hybridMultilevel"/>
+    <w:tmpl w:val="A55091B4"/>
+    <w:lvl w:ilvl="0" w:tplc="0809000F">
+      <w:start w:val="1"/>
+      <w:numFmt w:val="decimal"/>
+      <w:lvlText w:val="%1."/>
+      <w:lvlJc w:val="left"/>
+      <w:pPr>
+        <w:ind w:left="720" w:hanging="360"/>
+      </w:pPr>
+    </w:lvl>
+    <w:lvl w:ilvl="1" w:tplc="08090019" w:tentative="1">
+      <w:start w:val="1"/>
+      <w:numFmt w:val="lowerLetter"/>
+      <w:lvlText w:val="%2."/>
+      <w:lvlJc w:val="left"/>
+      <w:pPr>
+        <w:ind w:left="1440" w:hanging="360"/>
+      </w:pPr>
+    </w:lvl>
+    <w:lvl w:ilvl="2" w:tplc="0809001B" w:tentative="1">
+      <w:start w:val="1"/>
+      <w:numFmt w:val="lowerRoman"/>
+      <w:lvlText w:val="%3."/>
+      <w:lvlJc w:val="right"/>
+      <w:pPr>
+        <w:ind w:left="2160" w:hanging="180"/>
+      </w:pPr>
+    </w:lvl>
+    <w:lvl w:ilvl="3" w:tplc="0809000F" w:tentative="1">
+      <w:start w:val="1"/>
+      <w:numFmt w:val="decimal"/>
+      <w:lvlText w:val="%4."/>
+      <w:lvlJc w:val="left"/>
+      <w:pPr>
+        <w:ind w:left="2880" w:hanging="360"/>
+      </w:pPr>
+    </w:lvl>
+    <w:lvl w:ilvl="4" w:tplc="08090019" w:tentative="1">
+      <w:start w:val="1"/>
+      <w:numFmt w:val="lowerLetter"/>
+      <w:lvlText w:val="%5."/>
+      <w:lvlJc w:val="left"/>
+      <w:pPr>
+        <w:ind w:left="3600" w:hanging="360"/>
+      </w:pPr>
+    </w:lvl>
+    <w:lvl w:ilvl="5" w:tplc="0809001B" w:tentative="1">
+      <w:start w:val="1"/>
+      <w:numFmt w:val="lowerRoman"/>
+      <w:lvlText w:val="%6."/>
+      <w:lvlJc w:val="right"/>
+      <w:pPr>
+        <w:ind w:left="4320" w:hanging="180"/>
+      </w:pPr>
+    </w:lvl>
+    <w:lvl w:ilvl="6" w:tplc="0809000F" w:tentative="1">
+      <w:start w:val="1"/>
+      <w:numFmt w:val="decimal"/>
+      <w:lvlText w:val="%7."/>
+      <w:lvlJc w:val="left"/>
+      <w:pPr>
+        <w:ind w:left="5040" w:hanging="360"/>
+      </w:pPr>
+    </w:lvl>
+    <w:lvl w:ilvl="7" w:tplc="08090019" w:tentative="1">
+      <w:start w:val="1"/>
+      <w:numFmt w:val="lowerLetter"/>
+      <w:lvlText w:val="%8."/>
+      <w:lvlJc w:val="left"/>
+      <w:pPr>
+        <w:ind w:left="5760" w:hanging="360"/>
+      </w:pPr>
+    </w:lvl>
+    <w:lvl w:ilvl="8" w:tplc="0809001B" w:tentative="1">
+      <w:start w:val="1"/>
+      <w:numFmt w:val="lowerRoman"/>
+      <w:lvlText w:val="%9."/>
+      <w:lvlJc w:val="right"/>
+      <w:pPr>
+        <w:ind w:left="6480" w:hanging="180"/>
+      </w:pPr>
+    </w:lvl>
+  </w:abstractNum>
+  <w:abstractNum w:abstractNumId="2" w15:restartNumberingAfterBreak="0">
+    <w:nsid w:val="42684E04"/>
+    <w:multiLevelType w:val="hybridMultilevel"/>
+    <w:tmpl w:val="6ADC079C"/>
+    <w:lvl w:ilvl="0" w:tplc="0809000F">
+      <w:start w:val="1"/>
+      <w:numFmt w:val="decimal"/>
+      <w:lvlText w:val="%1."/>
+      <w:lvlJc w:val="left"/>
+      <w:pPr>
+        <w:ind w:left="720" w:hanging="360"/>
+      </w:pPr>
+    </w:lvl>
+    <w:lvl w:ilvl="1" w:tplc="08090019" w:tentative="1">
+      <w:start w:val="1"/>
+      <w:numFmt w:val="lowerLetter"/>
+      <w:lvlText w:val="%2."/>
+      <w:lvlJc w:val="left"/>
+      <w:pPr>
+        <w:ind w:left="1440" w:hanging="360"/>
+      </w:pPr>
+    </w:lvl>
+    <w:lvl w:ilvl="2" w:tplc="0809001B" w:tentative="1">
+      <w:start w:val="1"/>
+      <w:numFmt w:val="lowerRoman"/>
+      <w:lvlText w:val="%3."/>
+      <w:lvlJc w:val="right"/>
+      <w:pPr>
+        <w:ind w:left="2160" w:hanging="180"/>
+      </w:pPr>
+    </w:lvl>
+    <w:lvl w:ilvl="3" w:tplc="0809000F" w:tentative="1">
+      <w:start w:val="1"/>
+      <w:numFmt w:val="decimal"/>
+      <w:lvlText w:val="%4."/>
+      <w:lvlJc w:val="left"/>
+      <w:pPr>
+        <w:ind w:left="2880" w:hanging="360"/>
+      </w:pPr>
+    </w:lvl>
+    <w:lvl w:ilvl="4" w:tplc="08090019" w:tentative="1">
+      <w:start w:val="1"/>
+      <w:numFmt w:val="lowerLetter"/>
+      <w:lvlText w:val="%5."/>
+      <w:lvlJc w:val="left"/>
+      <w:pPr>
+        <w:ind w:left="3600" w:hanging="360"/>
+      </w:pPr>
+    </w:lvl>
+    <w:lvl w:ilvl="5" w:tplc="0809001B" w:tentative="1">
+      <w:start w:val="1"/>
+      <w:numFmt w:val="lowerRoman"/>
+      <w:lvlText w:val="%6."/>
+      <w:lvlJc w:val="right"/>
+      <w:pPr>
+        <w:ind w:left="4320" w:hanging="180"/>
+      </w:pPr>
+    </w:lvl>
+    <w:lvl w:ilvl="6" w:tplc="0809000F" w:tentative="1">
+      <w:start w:val="1"/>
+      <w:numFmt w:val="decimal"/>
+      <w:lvlText w:val="%7."/>
+      <w:lvlJc w:val="left"/>
+      <w:pPr>
+        <w:ind w:left="5040" w:hanging="360"/>
+      </w:pPr>
+    </w:lvl>
+    <w:lvl w:ilvl="7" w:tplc="08090019" w:tentative="1">
+      <w:start w:val="1"/>
+      <w:numFmt w:val="lowerLetter"/>
+      <w:lvlText w:val="%8."/>
+      <w:lvlJc w:val="left"/>
+      <w:pPr>
+        <w:ind w:left="5760" w:hanging="360"/>
+      </w:pPr>
+    </w:lvl>
+    <w:lvl w:ilvl="8" w:tplc="0809001B" w:tentative="1">
+      <w:start w:val="1"/>
+      <w:numFmt w:val="lowerRoman"/>
+      <w:lvlText w:val="%9."/>
+      <w:lvlJc w:val="right"/>
+      <w:pPr>
+        <w:ind w:left="6480" w:hanging="180"/>
+      </w:pPr>
+    </w:lvl>
+  </w:abstractNum>
+  <w:abstractNum w:abstractNumId="3" w15:restartNumberingAfterBreak="0">
+    <w:nsid w:val="54AF7C62"/>
+    <w:multiLevelType w:val="hybridMultilevel"/>
+    <w:tmpl w:val="310883C0"/>
+    <w:lvl w:ilvl="0" w:tplc="08090001">
+      <w:start w:val="1"/>
+      <w:numFmt w:val="bullet"/>
+      <w:lvlText w:val=""/>
+      <w:lvlJc w:val="left"/>
+      <w:pPr>
+        <w:ind w:left="1440" w:hanging="360"/>
+      </w:pPr>
+      <w:rPr>
+        <w:rFonts w:ascii="Symbol" w:hAnsi="Symbol" w:hint="default"/>
+      </w:rPr>
+    </w:lvl>
+    <w:lvl w:ilvl="1" w:tplc="08090003" w:tentative="1">
+      <w:start w:val="1"/>
+      <w:numFmt w:val="bullet"/>
+      <w:lvlText w:val="o"/>
+      <w:lvlJc w:val="left"/>
+      <w:pPr>
+        <w:ind w:left="2160" w:hanging="360"/>
+      </w:pPr>
+      <w:rPr>
+        <w:rFonts w:ascii="Courier New" w:hAnsi="Courier New" w:cs="Courier New" w:hint="default"/>
+      </w:rPr>
+    </w:lvl>
+    <w:lvl w:ilvl="2" w:tplc="08090005" w:tentative="1">
+      <w:start w:val="1"/>
+      <w:numFmt w:val="bullet"/>
+      <w:lvlText w:val=""/>
+      <w:lvlJc w:val="left"/>
+      <w:pPr>
+        <w:ind w:left="2880" w:hanging="360"/>
+      </w:pPr>
+      <w:rPr>
+        <w:rFonts w:ascii="Wingdings" w:hAnsi="Wingdings" w:hint="default"/>
+      </w:rPr>
+    </w:lvl>
+    <w:lvl w:ilvl="3" w:tplc="08090001" w:tentative="1">
+      <w:start w:val="1"/>
+      <w:numFmt w:val="bullet"/>
+      <w:lvlText w:val=""/>
+      <w:lvlJc w:val="left"/>
+      <w:pPr>
+        <w:ind w:left="3600" w:hanging="360"/>
+      </w:pPr>
+      <w:rPr>
+        <w:rFonts w:ascii="Symbol" w:hAnsi="Symbol" w:hint="default"/>
+      </w:rPr>
+    </w:lvl>
+    <w:lvl w:ilvl="4" w:tplc="08090003" w:tentative="1">
+      <w:start w:val="1"/>
+      <w:numFmt w:val="bullet"/>
+      <w:lvlText w:val="o"/>
+      <w:lvlJc w:val="left"/>
+      <w:pPr>
+        <w:ind w:left="4320" w:hanging="360"/>
+      </w:pPr>
+      <w:rPr>
+        <w:rFonts w:ascii="Courier New" w:hAnsi="Courier New" w:cs="Courier New" w:hint="default"/>
+      </w:rPr>
+    </w:lvl>
+    <w:lvl w:ilvl="5" w:tplc="08090005" w:tentative="1">
+      <w:start w:val="1"/>
+      <w:numFmt w:val="bullet"/>
+      <w:lvlText w:val=""/>
+      <w:lvlJc w:val="left"/>
+      <w:pPr>
+        <w:ind w:left="5040" w:hanging="360"/>
+      </w:pPr>
+      <w:rPr>
+        <w:rFonts w:ascii="Wingdings" w:hAnsi="Wingdings" w:hint="default"/>
+      </w:rPr>
+    </w:lvl>
+    <w:lvl w:ilvl="6" w:tplc="08090001" w:tentative="1">
+      <w:start w:val="1"/>
+      <w:numFmt w:val="bullet"/>
+      <w:lvlText w:val=""/>
+      <w:lvlJc w:val="left"/>
+      <w:pPr>
+        <w:ind w:left="5760" w:hanging="360"/>
+      </w:pPr>
+      <w:rPr>
+        <w:rFonts w:ascii="Symbol" w:hAnsi="Symbol" w:hint="default"/>
+      </w:rPr>
+    </w:lvl>
+    <w:lvl w:ilvl="7" w:tplc="08090003" w:tentative="1">
+      <w:start w:val="1"/>
+      <w:numFmt w:val="bullet"/>
+      <w:lvlText w:val="o"/>
+      <w:lvlJc w:val="left"/>
+      <w:pPr>
+        <w:ind w:left="6480" w:hanging="360"/>
+      </w:pPr>
+      <w:rPr>
+        <w:rFonts w:ascii="Courier New" w:hAnsi="Courier New" w:cs="Courier New" w:hint="default"/>
+      </w:rPr>
+    </w:lvl>
+    <w:lvl w:ilvl="8" w:tplc="08090005" w:tentative="1">
+      <w:start w:val="1"/>
+      <w:numFmt w:val="bullet"/>
+      <w:lvlText w:val=""/>
+      <w:lvlJc w:val="left"/>
+      <w:pPr>
+        <w:ind w:left="7200" w:hanging="360"/>
+      </w:pPr>
+      <w:rPr>
+        <w:rFonts w:ascii="Wingdings" w:hAnsi="Wingdings" w:hint="default"/>
+      </w:rPr>
+    </w:lvl>
+  </w:abstractNum>
   <w:num w:numId="1">
     <w:abstractNumId w:val="0"/>
+  </w:num>
+  <w:num w:numId="2">
+    <w:abstractNumId w:val="1"/>
+  </w:num>
+  <w:num w:numId="3">
+    <w:abstractNumId w:val="2"/>
+  </w:num>
+  <w:num w:numId="4">
+    <w:abstractNumId w:val="3"/>
   </w:num>
 </w:numbering>
 </file>
@@ -5028,6 +6279,41 @@
       <w:lang w:val="en-US"/>
     </w:rPr>
   </w:style>
+  <w:style w:type="character" w:styleId="Hyperlink">
+    <w:name w:val="Hyperlink"/>
+    <w:basedOn w:val="DefaultParagraphFont"/>
+    <w:uiPriority w:val="99"/>
+    <w:unhideWhenUsed/>
+    <w:rsid w:val="00937521"/>
+    <w:rPr>
+      <w:color w:val="0563C1" w:themeColor="hyperlink"/>
+      <w:u w:val="single"/>
+    </w:rPr>
+  </w:style>
+  <w:style w:type="character" w:styleId="UnresolvedMention">
+    <w:name w:val="Unresolved Mention"/>
+    <w:basedOn w:val="DefaultParagraphFont"/>
+    <w:uiPriority w:val="99"/>
+    <w:semiHidden/>
+    <w:unhideWhenUsed/>
+    <w:rsid w:val="00937521"/>
+    <w:rPr>
+      <w:color w:val="605E5C"/>
+      <w:shd w:val="clear" w:color="auto" w:fill="E1DFDD"/>
+    </w:rPr>
+  </w:style>
+  <w:style w:type="character" w:styleId="FollowedHyperlink">
+    <w:name w:val="FollowedHyperlink"/>
+    <w:basedOn w:val="DefaultParagraphFont"/>
+    <w:uiPriority w:val="99"/>
+    <w:semiHidden/>
+    <w:unhideWhenUsed/>
+    <w:rsid w:val="009942E6"/>
+    <w:rPr>
+      <w:color w:val="954F72" w:themeColor="followedHyperlink"/>
+      <w:u w:val="single"/>
+    </w:rPr>
+  </w:style>
 </w:styles>
 </file>
 

--- a/Ben.Fleuty.CMP.205.Application.Design.Unit.2.Asessment.docx
+++ b/Ben.Fleuty.CMP.205.Application.Design.Unit.2.Asessment.docx
@@ -121,301 +121,6 @@
           <w:p>
             <w:pPr>
               <w:jc w:val="both"/>
-              <w:rPr>
-                <w:rFonts w:ascii="Cambria" w:hAnsi="Cambria"/>
-                <w:bCs/>
-                <w:color w:val="FF0000"/>
-                <w:sz w:val="24"/>
-                <w:szCs w:val="32"/>
-              </w:rPr>
-            </w:pPr>
-            <w:r>
-              <w:rPr>
-                <w:rFonts w:ascii="Cambria" w:hAnsi="Cambria"/>
-                <w:bCs/>
-                <w:color w:val="FF0000"/>
-                <w:sz w:val="24"/>
-                <w:szCs w:val="32"/>
-              </w:rPr>
-              <w:t>Instructions:</w:t>
-            </w:r>
-          </w:p>
-          <w:p>
-            <w:pPr>
-              <w:jc w:val="both"/>
-              <w:rPr>
-                <w:rFonts w:ascii="Cambria" w:hAnsi="Cambria"/>
-                <w:bCs/>
-                <w:color w:val="FF0000"/>
-                <w:sz w:val="24"/>
-                <w:szCs w:val="32"/>
-              </w:rPr>
-            </w:pPr>
-            <w:r>
-              <w:rPr>
-                <w:rFonts w:ascii="Cambria" w:hAnsi="Cambria"/>
-                <w:bCs/>
-                <w:color w:val="FF0000"/>
-                <w:sz w:val="24"/>
-                <w:szCs w:val="32"/>
-              </w:rPr>
-              <w:t>- This is a template that you will fill to complete your assignment report.</w:t>
-            </w:r>
-          </w:p>
-          <w:p>
-            <w:pPr>
-              <w:jc w:val="both"/>
-              <w:rPr>
-                <w:rFonts w:ascii="Cambria" w:hAnsi="Cambria"/>
-                <w:bCs/>
-                <w:color w:val="FF0000"/>
-                <w:sz w:val="24"/>
-                <w:szCs w:val="32"/>
-              </w:rPr>
-            </w:pPr>
-            <w:r>
-              <w:rPr>
-                <w:rFonts w:ascii="Cambria" w:hAnsi="Cambria"/>
-                <w:bCs/>
-                <w:color w:val="FF0000"/>
-                <w:sz w:val="24"/>
-                <w:szCs w:val="32"/>
-              </w:rPr>
-              <w:t xml:space="preserve">- Please read </w:t>
-            </w:r>
-            <w:r>
-              <w:rPr>
-                <w:rFonts w:ascii="Cambria" w:hAnsi="Cambria"/>
-                <w:b/>
-                <w:bCs/>
-                <w:color w:val="FF0000"/>
-                <w:sz w:val="24"/>
-                <w:szCs w:val="32"/>
-              </w:rPr>
-              <w:t>Assessment Brief Unit 2.pdf</w:t>
-            </w:r>
-            <w:r>
-              <w:rPr>
-                <w:rFonts w:ascii="Cambria" w:hAnsi="Cambria"/>
-                <w:bCs/>
-                <w:color w:val="FF0000"/>
-                <w:sz w:val="24"/>
-                <w:szCs w:val="32"/>
-              </w:rPr>
-              <w:t xml:space="preserve"> and </w:t>
-            </w:r>
-            <w:r>
-              <w:rPr>
-                <w:rFonts w:ascii="Cambria" w:hAnsi="Cambria"/>
-                <w:b/>
-                <w:bCs/>
-                <w:color w:val="FF0000"/>
-                <w:sz w:val="24"/>
-                <w:szCs w:val="32"/>
-              </w:rPr>
-              <w:t>Comic Book Store.pdf</w:t>
-            </w:r>
-            <w:r>
-              <w:rPr>
-                <w:rFonts w:ascii="Cambria" w:hAnsi="Cambria"/>
-                <w:bCs/>
-                <w:color w:val="FF0000"/>
-                <w:sz w:val="24"/>
-                <w:szCs w:val="32"/>
-              </w:rPr>
-              <w:t xml:space="preserve"> before attempting this.</w:t>
-            </w:r>
-          </w:p>
-          <w:p>
-            <w:pPr>
-              <w:jc w:val="both"/>
-              <w:rPr>
-                <w:rFonts w:ascii="Cambria" w:hAnsi="Cambria"/>
-                <w:bCs/>
-                <w:color w:val="FF0000"/>
-                <w:sz w:val="24"/>
-                <w:szCs w:val="32"/>
-              </w:rPr>
-            </w:pPr>
-            <w:r>
-              <w:rPr>
-                <w:rFonts w:ascii="Cambria" w:hAnsi="Cambria"/>
-                <w:bCs/>
-                <w:color w:val="FF0000"/>
-                <w:sz w:val="24"/>
-                <w:szCs w:val="32"/>
-              </w:rPr>
-              <w:t xml:space="preserve">- The </w:t>
-            </w:r>
-            <w:proofErr w:type="spellStart"/>
-            <w:r>
-              <w:rPr>
-                <w:rFonts w:ascii="Cambria" w:hAnsi="Cambria"/>
-                <w:bCs/>
-                <w:color w:val="FF0000"/>
-                <w:sz w:val="24"/>
-                <w:szCs w:val="32"/>
-              </w:rPr>
-              <w:t>gray</w:t>
-            </w:r>
-            <w:proofErr w:type="spellEnd"/>
-            <w:r>
-              <w:rPr>
-                <w:rFonts w:ascii="Cambria" w:hAnsi="Cambria"/>
-                <w:bCs/>
-                <w:color w:val="FF0000"/>
-                <w:sz w:val="24"/>
-                <w:szCs w:val="32"/>
-              </w:rPr>
-              <w:t xml:space="preserve"> text is meant as guidelines. You are to replace it with your own.</w:t>
-            </w:r>
-          </w:p>
-          <w:p>
-            <w:pPr>
-              <w:jc w:val="both"/>
-              <w:rPr>
-                <w:rFonts w:ascii="Cambria" w:hAnsi="Cambria"/>
-                <w:bCs/>
-                <w:color w:val="FF0000"/>
-                <w:sz w:val="24"/>
-                <w:szCs w:val="32"/>
-              </w:rPr>
-            </w:pPr>
-            <w:r>
-              <w:rPr>
-                <w:rFonts w:ascii="Cambria" w:hAnsi="Cambria"/>
-                <w:bCs/>
-                <w:color w:val="FF0000"/>
-                <w:sz w:val="24"/>
-                <w:szCs w:val="32"/>
-              </w:rPr>
-              <w:t>- Please do not replace sections/subsections titles.</w:t>
-            </w:r>
-          </w:p>
-          <w:p>
-            <w:pPr>
-              <w:jc w:val="both"/>
-              <w:rPr>
-                <w:rFonts w:ascii="Cambria" w:hAnsi="Cambria"/>
-                <w:b/>
-                <w:bCs/>
-                <w:color w:val="FF0000"/>
-                <w:sz w:val="24"/>
-                <w:szCs w:val="32"/>
-              </w:rPr>
-            </w:pPr>
-            <w:r>
-              <w:rPr>
-                <w:rFonts w:ascii="Cambria" w:hAnsi="Cambria"/>
-                <w:bCs/>
-                <w:color w:val="FF0000"/>
-                <w:sz w:val="24"/>
-                <w:szCs w:val="32"/>
-              </w:rPr>
-              <w:t xml:space="preserve">- </w:t>
-            </w:r>
-            <w:r>
-              <w:rPr>
-                <w:rFonts w:ascii="Cambria" w:hAnsi="Cambria"/>
-                <w:b/>
-                <w:bCs/>
-                <w:color w:val="FF0000"/>
-                <w:sz w:val="24"/>
-                <w:szCs w:val="32"/>
-              </w:rPr>
-              <w:t xml:space="preserve">Delete this instructions part and any </w:t>
-            </w:r>
-            <w:proofErr w:type="spellStart"/>
-            <w:r>
-              <w:rPr>
-                <w:rFonts w:ascii="Cambria" w:hAnsi="Cambria"/>
-                <w:b/>
-                <w:bCs/>
-                <w:color w:val="FF0000"/>
-                <w:sz w:val="24"/>
-                <w:szCs w:val="32"/>
-              </w:rPr>
-              <w:t>gray</w:t>
-            </w:r>
-            <w:proofErr w:type="spellEnd"/>
-            <w:r>
-              <w:rPr>
-                <w:rFonts w:ascii="Cambria" w:hAnsi="Cambria"/>
-                <w:b/>
-                <w:bCs/>
-                <w:color w:val="FF0000"/>
-                <w:sz w:val="24"/>
-                <w:szCs w:val="32"/>
-              </w:rPr>
-              <w:t xml:space="preserve"> text before converting to pdf for submission.</w:t>
-            </w:r>
-          </w:p>
-          <w:p>
-            <w:pPr>
-              <w:jc w:val="both"/>
-              <w:rPr>
-                <w:rFonts w:ascii="Cambria" w:hAnsi="Cambria"/>
-                <w:bCs/>
-                <w:color w:val="FF0000"/>
-                <w:sz w:val="24"/>
-                <w:szCs w:val="32"/>
-              </w:rPr>
-            </w:pPr>
-            <w:r>
-              <w:rPr>
-                <w:rFonts w:ascii="Cambria" w:hAnsi="Cambria"/>
-                <w:bCs/>
-                <w:color w:val="FF0000"/>
-                <w:sz w:val="24"/>
-                <w:szCs w:val="32"/>
-              </w:rPr>
-              <w:t>- After you complete this report, save it as pdf, and submit it along with the application.</w:t>
-            </w:r>
-          </w:p>
-          <w:p>
-            <w:pPr>
-              <w:jc w:val="both"/>
-              <w:rPr>
-                <w:rFonts w:ascii="Cambria" w:hAnsi="Cambria"/>
-                <w:bCs/>
-                <w:color w:val="FF0000"/>
-                <w:sz w:val="24"/>
-                <w:szCs w:val="32"/>
-              </w:rPr>
-            </w:pPr>
-            <w:r>
-              <w:rPr>
-                <w:rFonts w:ascii="Cambria" w:hAnsi="Cambria"/>
-                <w:bCs/>
-                <w:color w:val="FF0000"/>
-                <w:sz w:val="24"/>
-                <w:szCs w:val="32"/>
-              </w:rPr>
-              <w:t xml:space="preserve">- </w:t>
-            </w:r>
-            <w:r>
-              <w:rPr>
-                <w:rFonts w:ascii="Cambria" w:hAnsi="Cambria"/>
-                <w:b/>
-                <w:color w:val="FF0000"/>
-                <w:sz w:val="24"/>
-                <w:szCs w:val="32"/>
-              </w:rPr>
-              <w:t>Please remember to cite and reference any pictures or resources you use in your project/report if taken from sources other than yourself</w:t>
-            </w:r>
-            <w:r>
-              <w:rPr>
-                <w:rFonts w:ascii="Cambria" w:hAnsi="Cambria"/>
-                <w:bCs/>
-                <w:color w:val="FF0000"/>
-                <w:sz w:val="24"/>
-                <w:szCs w:val="32"/>
-              </w:rPr>
-              <w:t>.</w:t>
-            </w:r>
-          </w:p>
-          <w:p>
-            <w:pPr>
               <w:rPr>
                 <w:rFonts w:ascii="Cambria" w:hAnsi="Cambria"/>
               </w:rPr>
@@ -2019,10 +1724,20 @@
           <w:p>
             <w:pPr>
               <w:jc w:val="both"/>
-            </w:pPr>
-            <w:r>
-              <w:rPr>
-                <w:noProof/>
+              <w:rPr>
+                <w:rFonts w:ascii="Cambria" w:hAnsi="Cambria"/>
+                <w:noProof/>
+                <w:sz w:val="24"/>
+                <w:szCs w:val="24"/>
+              </w:rPr>
+            </w:pPr>
+            <w:bookmarkStart w:id="0" w:name="_GoBack"/>
+            <w:r>
+              <w:rPr>
+                <w:rFonts w:ascii="Cambria" w:hAnsi="Cambria"/>
+                <w:noProof/>
+                <w:sz w:val="24"/>
+                <w:szCs w:val="24"/>
               </w:rPr>
               <w:drawing>
                 <wp:anchor distT="0" distB="0" distL="114300" distR="114300" simplePos="0" relativeHeight="251663360" behindDoc="0" locked="0" layoutInCell="1" allowOverlap="1" wp14:anchorId="4B77CB19" wp14:editId="46E7AD3B">
@@ -2105,26 +1820,42 @@
               </w:drawing>
             </w:r>
             <w:r>
+              <w:rPr>
+                <w:rFonts w:ascii="Cambria" w:hAnsi="Cambria"/>
+                <w:noProof/>
+                <w:sz w:val="24"/>
+                <w:szCs w:val="24"/>
+              </w:rPr>
               <w:t>Basket – Empty</w:t>
             </w:r>
           </w:p>
-          <w:p>
-            <w:pPr>
-              <w:jc w:val="both"/>
-            </w:pPr>
-          </w:p>
-          <w:p>
-            <w:pPr>
-              <w:jc w:val="both"/>
-            </w:pPr>
-          </w:p>
-          <w:p>
-            <w:pPr>
-              <w:jc w:val="both"/>
-            </w:pPr>
-            <w:r>
-              <w:rPr>
-                <w:noProof/>
+          <w:bookmarkEnd w:id="0"/>
+          <w:p>
+            <w:pPr>
+              <w:jc w:val="both"/>
+            </w:pPr>
+          </w:p>
+          <w:p>
+            <w:pPr>
+              <w:jc w:val="both"/>
+            </w:pPr>
+          </w:p>
+          <w:p>
+            <w:pPr>
+              <w:jc w:val="both"/>
+              <w:rPr>
+                <w:rFonts w:ascii="Cambria" w:hAnsi="Cambria"/>
+                <w:noProof/>
+                <w:sz w:val="24"/>
+                <w:szCs w:val="24"/>
+              </w:rPr>
+            </w:pPr>
+            <w:r>
+              <w:rPr>
+                <w:rFonts w:ascii="Cambria" w:hAnsi="Cambria"/>
+                <w:noProof/>
+                <w:sz w:val="24"/>
+                <w:szCs w:val="24"/>
               </w:rPr>
               <w:drawing>
                 <wp:anchor distT="0" distB="0" distL="114300" distR="114300" simplePos="0" relativeHeight="251664384" behindDoc="0" locked="0" layoutInCell="1" allowOverlap="1" wp14:anchorId="5ACE1715" wp14:editId="5198EF4E">
@@ -2207,6 +1938,12 @@
               </w:drawing>
             </w:r>
             <w:r>
+              <w:rPr>
+                <w:rFonts w:ascii="Cambria" w:hAnsi="Cambria"/>
+                <w:noProof/>
+                <w:sz w:val="24"/>
+                <w:szCs w:val="24"/>
+              </w:rPr>
               <w:t>Basket – With Items</w:t>
             </w:r>
           </w:p>
@@ -2243,10 +1980,19 @@
           <w:p>
             <w:pPr>
               <w:jc w:val="both"/>
-            </w:pPr>
-            <w:r>
-              <w:rPr>
-                <w:noProof/>
+              <w:rPr>
+                <w:rFonts w:ascii="Cambria" w:hAnsi="Cambria"/>
+                <w:noProof/>
+                <w:sz w:val="24"/>
+                <w:szCs w:val="24"/>
+              </w:rPr>
+            </w:pPr>
+            <w:r>
+              <w:rPr>
+                <w:rFonts w:ascii="Cambria" w:hAnsi="Cambria"/>
+                <w:noProof/>
+                <w:sz w:val="24"/>
+                <w:szCs w:val="24"/>
               </w:rPr>
               <w:drawing>
                 <wp:anchor distT="0" distB="0" distL="114300" distR="114300" simplePos="0" relativeHeight="251665408" behindDoc="0" locked="0" layoutInCell="1" allowOverlap="1" wp14:anchorId="666003A2" wp14:editId="15DA0C8B">
@@ -2329,6 +2075,12 @@
               </w:drawing>
             </w:r>
             <w:r>
+              <w:rPr>
+                <w:rFonts w:ascii="Cambria" w:hAnsi="Cambria"/>
+                <w:noProof/>
+                <w:sz w:val="24"/>
+                <w:szCs w:val="24"/>
+              </w:rPr>
               <w:t>Search Example – “lorem” in Title OR Description</w:t>
             </w:r>
           </w:p>
@@ -2343,22 +2095,31 @@
           <w:p>
             <w:pPr>
               <w:jc w:val="both"/>
-            </w:pPr>
-            <w:r>
-              <w:rPr>
-                <w:noProof/>
+              <w:rPr>
+                <w:rFonts w:ascii="Cambria" w:hAnsi="Cambria"/>
+                <w:noProof/>
+                <w:sz w:val="24"/>
+                <w:szCs w:val="24"/>
+              </w:rPr>
+            </w:pPr>
+            <w:r>
+              <w:rPr>
+                <w:rFonts w:ascii="Cambria" w:hAnsi="Cambria"/>
+                <w:noProof/>
+                <w:sz w:val="24"/>
+                <w:szCs w:val="24"/>
               </w:rPr>
               <w:drawing>
-                <wp:anchor distT="0" distB="0" distL="114300" distR="114300" simplePos="0" relativeHeight="251666432" behindDoc="0" locked="0" layoutInCell="1" allowOverlap="1" wp14:anchorId="653D8C01" wp14:editId="066444EE">
+                <wp:anchor distT="0" distB="0" distL="114300" distR="114300" simplePos="0" relativeHeight="251666432" behindDoc="0" locked="0" layoutInCell="1" allowOverlap="1" wp14:anchorId="653D8C01" wp14:editId="01F56E49">
                   <wp:simplePos x="0" y="0"/>
                   <wp:positionH relativeFrom="column">
-                    <wp:posOffset>27356</wp:posOffset>
+                    <wp:posOffset>45720</wp:posOffset>
                   </wp:positionH>
                   <wp:positionV relativeFrom="paragraph">
-                    <wp:posOffset>262102</wp:posOffset>
+                    <wp:posOffset>370176</wp:posOffset>
                   </wp:positionV>
                   <wp:extent cx="5731510" cy="3223895"/>
-                  <wp:effectExtent l="0" t="0" r="2540" b="0"/>
+                  <wp:effectExtent l="114300" t="114300" r="116840" b="147955"/>
                   <wp:wrapTopAndBottom/>
                   <wp:docPr id="12" name="Picture 12"/>
                   <wp:cNvGraphicFramePr>
@@ -2391,6 +2152,36 @@
                           <a:prstGeom prst="rect">
                             <a:avLst/>
                           </a:prstGeom>
+                          <a:solidFill>
+                            <a:srgbClr val="FFFFFF">
+                              <a:shade val="85000"/>
+                            </a:srgbClr>
+                          </a:solidFill>
+                          <a:ln w="88900" cap="sq">
+                            <a:solidFill>
+                              <a:srgbClr val="FFFFFF"/>
+                            </a:solidFill>
+                            <a:miter lim="800000"/>
+                          </a:ln>
+                          <a:effectLst>
+                            <a:outerShdw blurRad="55000" dist="18000" dir="5400000" algn="tl" rotWithShape="0">
+                              <a:srgbClr val="000000">
+                                <a:alpha val="40000"/>
+                              </a:srgbClr>
+                            </a:outerShdw>
+                          </a:effectLst>
+                          <a:scene3d>
+                            <a:camera prst="orthographicFront"/>
+                            <a:lightRig rig="twoPt" dir="t">
+                              <a:rot lat="0" lon="0" rev="7200000"/>
+                            </a:lightRig>
+                          </a:scene3d>
+                          <a:sp3d>
+                            <a:bevelT w="25400" h="19050"/>
+                            <a:contourClr>
+                              <a:srgbClr val="FFFFFF"/>
+                            </a:contourClr>
+                          </a:sp3d>
                         </pic:spPr>
                       </pic:pic>
                     </a:graphicData>
@@ -2399,6 +2190,12 @@
               </w:drawing>
             </w:r>
             <w:r>
+              <w:rPr>
+                <w:rFonts w:ascii="Cambria" w:hAnsi="Cambria"/>
+                <w:noProof/>
+                <w:sz w:val="24"/>
+                <w:szCs w:val="24"/>
+              </w:rPr>
               <w:t>View Orders Page</w:t>
             </w:r>
           </w:p>
@@ -2445,10 +2242,19 @@
           <w:p>
             <w:pPr>
               <w:jc w:val="both"/>
-            </w:pPr>
-            <w:r>
-              <w:rPr>
-                <w:noProof/>
+              <w:rPr>
+                <w:rFonts w:ascii="Cambria" w:hAnsi="Cambria"/>
+                <w:noProof/>
+                <w:sz w:val="24"/>
+                <w:szCs w:val="24"/>
+              </w:rPr>
+            </w:pPr>
+            <w:r>
+              <w:rPr>
+                <w:rFonts w:ascii="Cambria" w:hAnsi="Cambria"/>
+                <w:noProof/>
+                <w:sz w:val="24"/>
+                <w:szCs w:val="24"/>
               </w:rPr>
               <w:drawing>
                 <wp:anchor distT="0" distB="0" distL="114300" distR="114300" simplePos="0" relativeHeight="251667456" behindDoc="0" locked="0" layoutInCell="1" allowOverlap="1" wp14:anchorId="46A95979" wp14:editId="38EA5425">
@@ -2531,6 +2337,12 @@
               </w:drawing>
             </w:r>
             <w:r>
+              <w:rPr>
+                <w:rFonts w:ascii="Cambria" w:hAnsi="Cambria"/>
+                <w:noProof/>
+                <w:sz w:val="24"/>
+                <w:szCs w:val="24"/>
+              </w:rPr>
               <w:t>Checkout Page</w:t>
             </w:r>
           </w:p>
@@ -2547,10 +2359,19 @@
           <w:p>
             <w:pPr>
               <w:jc w:val="both"/>
-            </w:pPr>
-            <w:r>
-              <w:rPr>
-                <w:noProof/>
+              <w:rPr>
+                <w:rFonts w:ascii="Cambria" w:hAnsi="Cambria"/>
+                <w:noProof/>
+                <w:sz w:val="24"/>
+                <w:szCs w:val="24"/>
+              </w:rPr>
+            </w:pPr>
+            <w:r>
+              <w:rPr>
+                <w:rFonts w:ascii="Cambria" w:hAnsi="Cambria"/>
+                <w:noProof/>
+                <w:sz w:val="24"/>
+                <w:szCs w:val="24"/>
               </w:rPr>
               <w:drawing>
                 <wp:anchor distT="0" distB="0" distL="114300" distR="114300" simplePos="0" relativeHeight="251668480" behindDoc="0" locked="0" layoutInCell="1" allowOverlap="1" wp14:anchorId="26279944" wp14:editId="1E711E84">
@@ -2603,6 +2424,12 @@
               </w:drawing>
             </w:r>
             <w:r>
+              <w:rPr>
+                <w:rFonts w:ascii="Cambria" w:hAnsi="Cambria"/>
+                <w:noProof/>
+                <w:sz w:val="24"/>
+                <w:szCs w:val="24"/>
+              </w:rPr>
               <w:t>Checkout as Guest – Address input</w:t>
             </w:r>
           </w:p>
@@ -2649,8 +2476,20 @@
           <w:p>
             <w:pPr>
               <w:jc w:val="both"/>
-            </w:pPr>
-            <w:r>
+              <w:rPr>
+                <w:rFonts w:ascii="Cambria" w:hAnsi="Cambria"/>
+                <w:noProof/>
+                <w:sz w:val="24"/>
+                <w:szCs w:val="24"/>
+              </w:rPr>
+            </w:pPr>
+            <w:r>
+              <w:rPr>
+                <w:rFonts w:ascii="Cambria" w:hAnsi="Cambria"/>
+                <w:noProof/>
+                <w:sz w:val="24"/>
+                <w:szCs w:val="24"/>
+              </w:rPr>
               <w:t>Checkout Confirmation – Staff required</w:t>
             </w:r>
           </w:p>
@@ -2707,10 +2546,19 @@
           <w:p>
             <w:pPr>
               <w:jc w:val="both"/>
-            </w:pPr>
-            <w:r>
-              <w:rPr>
-                <w:noProof/>
+              <w:rPr>
+                <w:rFonts w:ascii="Cambria" w:hAnsi="Cambria"/>
+                <w:noProof/>
+                <w:sz w:val="24"/>
+                <w:szCs w:val="24"/>
+              </w:rPr>
+            </w:pPr>
+            <w:r>
+              <w:rPr>
+                <w:rFonts w:ascii="Cambria" w:hAnsi="Cambria"/>
+                <w:noProof/>
+                <w:sz w:val="24"/>
+                <w:szCs w:val="24"/>
               </w:rPr>
               <w:drawing>
                 <wp:anchor distT="0" distB="0" distL="114300" distR="114300" simplePos="0" relativeHeight="251669504" behindDoc="0" locked="0" layoutInCell="1" allowOverlap="1" wp14:anchorId="605F7145" wp14:editId="2FC84DFB">
@@ -2793,6 +2641,12 @@
               </w:drawing>
             </w:r>
             <w:r>
+              <w:rPr>
+                <w:rFonts w:ascii="Cambria" w:hAnsi="Cambria"/>
+                <w:noProof/>
+                <w:sz w:val="24"/>
+                <w:szCs w:val="24"/>
+              </w:rPr>
               <w:t>Product View Window</w:t>
             </w:r>
           </w:p>
@@ -2844,10 +2698,19 @@
           <w:p>
             <w:pPr>
               <w:jc w:val="both"/>
-            </w:pPr>
-            <w:r>
-              <w:rPr>
-                <w:noProof/>
+              <w:rPr>
+                <w:rFonts w:ascii="Cambria" w:hAnsi="Cambria"/>
+                <w:noProof/>
+                <w:sz w:val="24"/>
+                <w:szCs w:val="24"/>
+              </w:rPr>
+            </w:pPr>
+            <w:r>
+              <w:rPr>
+                <w:rFonts w:ascii="Cambria" w:hAnsi="Cambria"/>
+                <w:noProof/>
+                <w:sz w:val="24"/>
+                <w:szCs w:val="24"/>
               </w:rPr>
               <w:drawing>
                 <wp:anchor distT="0" distB="0" distL="114300" distR="114300" simplePos="0" relativeHeight="251670528" behindDoc="0" locked="0" layoutInCell="1" allowOverlap="1" wp14:anchorId="3ACE85D3" wp14:editId="5EF8A944">
@@ -2930,6 +2793,12 @@
               </w:drawing>
             </w:r>
             <w:r>
+              <w:rPr>
+                <w:rFonts w:ascii="Cambria" w:hAnsi="Cambria"/>
+                <w:noProof/>
+                <w:sz w:val="24"/>
+                <w:szCs w:val="24"/>
+              </w:rPr>
               <w:t>Staff Landing Page</w:t>
             </w:r>
           </w:p>
@@ -2941,10 +2810,19 @@
           <w:p>
             <w:pPr>
               <w:jc w:val="both"/>
-            </w:pPr>
-            <w:r>
-              <w:rPr>
-                <w:noProof/>
+              <w:rPr>
+                <w:rFonts w:ascii="Cambria" w:hAnsi="Cambria"/>
+                <w:noProof/>
+                <w:sz w:val="24"/>
+                <w:szCs w:val="24"/>
+              </w:rPr>
+            </w:pPr>
+            <w:r>
+              <w:rPr>
+                <w:rFonts w:ascii="Cambria" w:hAnsi="Cambria"/>
+                <w:noProof/>
+                <w:sz w:val="24"/>
+                <w:szCs w:val="24"/>
               </w:rPr>
               <w:drawing>
                 <wp:anchor distT="0" distB="0" distL="114300" distR="114300" simplePos="0" relativeHeight="251671552" behindDoc="0" locked="0" layoutInCell="1" allowOverlap="1" wp14:anchorId="13370585" wp14:editId="1141C4B5">
@@ -3027,6 +2905,12 @@
               </w:drawing>
             </w:r>
             <w:r>
+              <w:rPr>
+                <w:rFonts w:ascii="Cambria" w:hAnsi="Cambria"/>
+                <w:noProof/>
+                <w:sz w:val="24"/>
+                <w:szCs w:val="24"/>
+              </w:rPr>
               <w:t>Entity Editor – Select Entity</w:t>
             </w:r>
           </w:p>
@@ -3071,19 +2955,22 @@
             </w:pPr>
             <w:r>
               <w:rPr>
-                <w:noProof/>
+                <w:rFonts w:ascii="Cambria" w:hAnsi="Cambria"/>
+                <w:noProof/>
+                <w:sz w:val="24"/>
+                <w:szCs w:val="24"/>
               </w:rPr>
               <w:drawing>
-                <wp:anchor distT="0" distB="0" distL="114300" distR="114300" simplePos="0" relativeHeight="251672576" behindDoc="0" locked="0" layoutInCell="1" allowOverlap="1" wp14:anchorId="799BE96C" wp14:editId="23B45616">
+                <wp:anchor distT="0" distB="0" distL="114300" distR="114300" simplePos="0" relativeHeight="251672576" behindDoc="0" locked="0" layoutInCell="1" allowOverlap="1" wp14:anchorId="799BE96C" wp14:editId="2AC610D0">
                   <wp:simplePos x="0" y="0"/>
                   <wp:positionH relativeFrom="column">
-                    <wp:posOffset>-9423</wp:posOffset>
+                    <wp:posOffset>46042</wp:posOffset>
                   </wp:positionH>
                   <wp:positionV relativeFrom="paragraph">
-                    <wp:posOffset>227000</wp:posOffset>
+                    <wp:posOffset>308581</wp:posOffset>
                   </wp:positionV>
                   <wp:extent cx="5731510" cy="3223895"/>
-                  <wp:effectExtent l="0" t="0" r="2540" b="0"/>
+                  <wp:effectExtent l="114300" t="114300" r="116840" b="147955"/>
                   <wp:wrapTopAndBottom/>
                   <wp:docPr id="19" name="Picture 19"/>
                   <wp:cNvGraphicFramePr>
@@ -3116,6 +3003,36 @@
                           <a:prstGeom prst="rect">
                             <a:avLst/>
                           </a:prstGeom>
+                          <a:solidFill>
+                            <a:srgbClr val="FFFFFF">
+                              <a:shade val="85000"/>
+                            </a:srgbClr>
+                          </a:solidFill>
+                          <a:ln w="88900" cap="sq">
+                            <a:solidFill>
+                              <a:srgbClr val="FFFFFF"/>
+                            </a:solidFill>
+                            <a:miter lim="800000"/>
+                          </a:ln>
+                          <a:effectLst>
+                            <a:outerShdw blurRad="55000" dist="18000" dir="5400000" algn="tl" rotWithShape="0">
+                              <a:srgbClr val="000000">
+                                <a:alpha val="40000"/>
+                              </a:srgbClr>
+                            </a:outerShdw>
+                          </a:effectLst>
+                          <a:scene3d>
+                            <a:camera prst="orthographicFront"/>
+                            <a:lightRig rig="twoPt" dir="t">
+                              <a:rot lat="0" lon="0" rev="7200000"/>
+                            </a:lightRig>
+                          </a:scene3d>
+                          <a:sp3d>
+                            <a:bevelT w="25400" h="19050"/>
+                            <a:contourClr>
+                              <a:srgbClr val="FFFFFF"/>
+                            </a:contourClr>
+                          </a:sp3d>
                         </pic:spPr>
                       </pic:pic>
                     </a:graphicData>
@@ -3124,6 +3041,12 @@
               </w:drawing>
             </w:r>
             <w:r>
+              <w:rPr>
+                <w:rFonts w:ascii="Cambria" w:hAnsi="Cambria"/>
+                <w:noProof/>
+                <w:sz w:val="24"/>
+                <w:szCs w:val="24"/>
+              </w:rPr>
               <w:t>Customer Record Editor</w:t>
             </w:r>
           </w:p>
@@ -3178,16 +3101,16 @@
                 <w:noProof/>
               </w:rPr>
               <w:drawing>
-                <wp:anchor distT="0" distB="0" distL="114300" distR="114300" simplePos="0" relativeHeight="251673600" behindDoc="0" locked="0" layoutInCell="1" allowOverlap="1" wp14:anchorId="42E00D69" wp14:editId="19B966FE">
+                <wp:anchor distT="0" distB="0" distL="114300" distR="114300" simplePos="0" relativeHeight="251673600" behindDoc="0" locked="0" layoutInCell="1" allowOverlap="1" wp14:anchorId="42E00D69" wp14:editId="0AA1AF69">
                   <wp:simplePos x="0" y="0"/>
                   <wp:positionH relativeFrom="column">
-                    <wp:posOffset>20041</wp:posOffset>
+                    <wp:posOffset>46052</wp:posOffset>
                   </wp:positionH>
                   <wp:positionV relativeFrom="paragraph">
-                    <wp:posOffset>238861</wp:posOffset>
+                    <wp:posOffset>306364</wp:posOffset>
                   </wp:positionV>
                   <wp:extent cx="5731510" cy="3223895"/>
-                  <wp:effectExtent l="0" t="0" r="2540" b="0"/>
+                  <wp:effectExtent l="114300" t="114300" r="116840" b="147955"/>
                   <wp:wrapSquare wrapText="bothSides"/>
                   <wp:docPr id="20" name="Picture 20"/>
                   <wp:cNvGraphicFramePr>
@@ -3220,6 +3143,36 @@
                           <a:prstGeom prst="rect">
                             <a:avLst/>
                           </a:prstGeom>
+                          <a:solidFill>
+                            <a:srgbClr val="FFFFFF">
+                              <a:shade val="85000"/>
+                            </a:srgbClr>
+                          </a:solidFill>
+                          <a:ln w="88900" cap="sq">
+                            <a:solidFill>
+                              <a:srgbClr val="FFFFFF"/>
+                            </a:solidFill>
+                            <a:miter lim="800000"/>
+                          </a:ln>
+                          <a:effectLst>
+                            <a:outerShdw blurRad="55000" dist="18000" dir="5400000" algn="tl" rotWithShape="0">
+                              <a:srgbClr val="000000">
+                                <a:alpha val="40000"/>
+                              </a:srgbClr>
+                            </a:outerShdw>
+                          </a:effectLst>
+                          <a:scene3d>
+                            <a:camera prst="orthographicFront"/>
+                            <a:lightRig rig="twoPt" dir="t">
+                              <a:rot lat="0" lon="0" rev="7200000"/>
+                            </a:lightRig>
+                          </a:scene3d>
+                          <a:sp3d>
+                            <a:bevelT w="25400" h="19050"/>
+                            <a:contourClr>
+                              <a:srgbClr val="FFFFFF"/>
+                            </a:contourClr>
+                          </a:sp3d>
                         </pic:spPr>
                       </pic:pic>
                     </a:graphicData>
@@ -3340,16 +3293,16 @@
                 <w:noProof/>
               </w:rPr>
               <w:drawing>
-                <wp:anchor distT="0" distB="0" distL="114300" distR="114300" simplePos="0" relativeHeight="251674624" behindDoc="0" locked="0" layoutInCell="1" allowOverlap="1" wp14:anchorId="51839B7D" wp14:editId="1406B5D7">
+                <wp:anchor distT="0" distB="0" distL="114300" distR="114300" simplePos="0" relativeHeight="251674624" behindDoc="0" locked="0" layoutInCell="1" allowOverlap="1" wp14:anchorId="51839B7D" wp14:editId="131B590F">
                   <wp:simplePos x="0" y="0"/>
                   <wp:positionH relativeFrom="column">
-                    <wp:posOffset>-17170</wp:posOffset>
+                    <wp:posOffset>45901</wp:posOffset>
                   </wp:positionH>
                   <wp:positionV relativeFrom="paragraph">
-                    <wp:posOffset>205461</wp:posOffset>
+                    <wp:posOffset>321111</wp:posOffset>
                   </wp:positionV>
                   <wp:extent cx="5731510" cy="3223895"/>
-                  <wp:effectExtent l="0" t="0" r="2540" b="0"/>
+                  <wp:effectExtent l="114300" t="114300" r="116840" b="147955"/>
                   <wp:wrapTopAndBottom/>
                   <wp:docPr id="21" name="Picture 21"/>
                   <wp:cNvGraphicFramePr>
@@ -3382,6 +3335,36 @@
                           <a:prstGeom prst="rect">
                             <a:avLst/>
                           </a:prstGeom>
+                          <a:solidFill>
+                            <a:srgbClr val="FFFFFF">
+                              <a:shade val="85000"/>
+                            </a:srgbClr>
+                          </a:solidFill>
+                          <a:ln w="88900" cap="sq">
+                            <a:solidFill>
+                              <a:srgbClr val="FFFFFF"/>
+                            </a:solidFill>
+                            <a:miter lim="800000"/>
+                          </a:ln>
+                          <a:effectLst>
+                            <a:outerShdw blurRad="55000" dist="18000" dir="5400000" algn="tl" rotWithShape="0">
+                              <a:srgbClr val="000000">
+                                <a:alpha val="40000"/>
+                              </a:srgbClr>
+                            </a:outerShdw>
+                          </a:effectLst>
+                          <a:scene3d>
+                            <a:camera prst="orthographicFront"/>
+                            <a:lightRig rig="twoPt" dir="t">
+                              <a:rot lat="0" lon="0" rev="7200000"/>
+                            </a:lightRig>
+                          </a:scene3d>
+                          <a:sp3d>
+                            <a:bevelT w="25400" h="19050"/>
+                            <a:contourClr>
+                              <a:srgbClr val="FFFFFF"/>
+                            </a:contourClr>
+                          </a:sp3d>
                         </pic:spPr>
                       </pic:pic>
                     </a:graphicData>
@@ -3425,7 +3408,7 @@
                 <w:noProof/>
               </w:rPr>
               <w:drawing>
-                <wp:anchor distT="0" distB="0" distL="114300" distR="114300" simplePos="0" relativeHeight="251675648" behindDoc="0" locked="0" layoutInCell="1" allowOverlap="1" wp14:anchorId="3CEFB2F6" wp14:editId="75604667">
+                <wp:anchor distT="0" distB="0" distL="114300" distR="114300" simplePos="0" relativeHeight="251675648" behindDoc="0" locked="0" layoutInCell="1" allowOverlap="1" wp14:anchorId="3CEFB2F6" wp14:editId="77ECBED7">
                   <wp:simplePos x="0" y="0"/>
                   <wp:positionH relativeFrom="column">
                     <wp:posOffset>5410</wp:posOffset>
@@ -3434,7 +3417,7 @@
                     <wp:posOffset>314884</wp:posOffset>
                   </wp:positionV>
                   <wp:extent cx="5731510" cy="3223895"/>
-                  <wp:effectExtent l="0" t="0" r="2540" b="0"/>
+                  <wp:effectExtent l="114300" t="114300" r="116840" b="147955"/>
                   <wp:wrapTopAndBottom/>
                   <wp:docPr id="22" name="Picture 22"/>
                   <wp:cNvGraphicFramePr>
@@ -3467,6 +3450,36 @@
                           <a:prstGeom prst="rect">
                             <a:avLst/>
                           </a:prstGeom>
+                          <a:solidFill>
+                            <a:srgbClr val="FFFFFF">
+                              <a:shade val="85000"/>
+                            </a:srgbClr>
+                          </a:solidFill>
+                          <a:ln w="88900" cap="sq">
+                            <a:solidFill>
+                              <a:srgbClr val="FFFFFF"/>
+                            </a:solidFill>
+                            <a:miter lim="800000"/>
+                          </a:ln>
+                          <a:effectLst>
+                            <a:outerShdw blurRad="55000" dist="18000" dir="5400000" algn="tl" rotWithShape="0">
+                              <a:srgbClr val="000000">
+                                <a:alpha val="40000"/>
+                              </a:srgbClr>
+                            </a:outerShdw>
+                          </a:effectLst>
+                          <a:scene3d>
+                            <a:camera prst="orthographicFront"/>
+                            <a:lightRig rig="twoPt" dir="t">
+                              <a:rot lat="0" lon="0" rev="7200000"/>
+                            </a:lightRig>
+                          </a:scene3d>
+                          <a:sp3d>
+                            <a:bevelT w="25400" h="19050"/>
+                            <a:contourClr>
+                              <a:srgbClr val="FFFFFF"/>
+                            </a:contourClr>
+                          </a:sp3d>
                         </pic:spPr>
                       </pic:pic>
                     </a:graphicData>
@@ -4452,15 +4465,6 @@
               </w:rPr>
               <w:t xml:space="preserve"> </w:t>
             </w:r>
-            <w:r>
-              <w:rPr>
-                <w:rFonts w:ascii="Cambria" w:hAnsi="Cambria"/>
-                <w:color w:val="808080" w:themeColor="background1" w:themeShade="80"/>
-                <w:sz w:val="24"/>
-                <w:szCs w:val="24"/>
-              </w:rPr>
-              <w:t>(maximum 1 page)</w:t>
-            </w:r>
           </w:p>
           <w:p>
             <w:pPr>
@@ -4725,7 +4729,16 @@
                 <w:sz w:val="24"/>
                 <w:szCs w:val="24"/>
               </w:rPr>
-              <w:t>When viewing a saved order, the user can choose to open it or delete it. If opened, this will make the newly opened order the current order and allow the customer to manipulate the order. If they had a different order open at the time of opening the new order, the user will be prompted to save their current order.</w:t>
+              <w:t xml:space="preserve">When viewing a saved order, the user can choose to open it or delete it. If opened, this will make the newly opened order the current order and allow the customer to manipulate the </w:t>
+            </w:r>
+            <w:r>
+              <w:rPr>
+                <w:rFonts w:ascii="Cambria" w:hAnsi="Cambria"/>
+                <w:sz w:val="24"/>
+                <w:szCs w:val="24"/>
+              </w:rPr>
+              <w:lastRenderedPageBreak/>
+              <w:t>order. If they had a different order open at the time of opening the new order, the user will be prompted to save their current order.</w:t>
             </w:r>
           </w:p>
           <w:p>
@@ -4832,7 +4845,6 @@
                 <w:rFonts w:ascii="Cambria" w:hAnsi="Cambria"/>
                 <w:b/>
                 <w:bCs/>
-                <w:color w:val="808080" w:themeColor="background1" w:themeShade="80"/>
                 <w:sz w:val="24"/>
                 <w:szCs w:val="24"/>
               </w:rPr>
@@ -4842,27 +4854,171 @@
                 <w:rFonts w:ascii="Cambria" w:hAnsi="Cambria"/>
                 <w:b/>
                 <w:bCs/>
+                <w:sz w:val="24"/>
+                <w:szCs w:val="24"/>
+              </w:rPr>
+              <w:t xml:space="preserve">Development Methodology </w:t>
+            </w:r>
+          </w:p>
+          <w:p>
+            <w:pPr>
+              <w:jc w:val="both"/>
+              <w:rPr>
+                <w:rFonts w:ascii="Cambria" w:hAnsi="Cambria"/>
+                <w:sz w:val="24"/>
+                <w:szCs w:val="24"/>
+              </w:rPr>
+            </w:pPr>
+            <w:r>
+              <w:rPr>
+                <w:rFonts w:ascii="Cambria" w:hAnsi="Cambria"/>
+                <w:sz w:val="24"/>
+                <w:szCs w:val="24"/>
+              </w:rPr>
+              <w:t xml:space="preserve">The approach that was opted for was agile as it suits this project well. This is because agile </w:t>
+            </w:r>
+            <w:r>
+              <w:rPr>
+                <w:rFonts w:ascii="Cambria" w:hAnsi="Cambria"/>
+                <w:sz w:val="24"/>
+                <w:szCs w:val="24"/>
+              </w:rPr>
+              <w:t xml:space="preserve">allows for frequent test and changing of code to ensure the product is developed correctly. Doing this allowed </w:t>
+            </w:r>
+            <w:r>
+              <w:rPr>
+                <w:rFonts w:ascii="Cambria" w:hAnsi="Cambria"/>
+                <w:sz w:val="24"/>
+                <w:szCs w:val="24"/>
+              </w:rPr>
+              <w:t xml:space="preserve">for </w:t>
+            </w:r>
+            <w:r>
+              <w:rPr>
+                <w:rFonts w:ascii="Cambria" w:hAnsi="Cambria"/>
+                <w:sz w:val="24"/>
+                <w:szCs w:val="24"/>
+              </w:rPr>
+              <w:t>prototyp</w:t>
+            </w:r>
+            <w:r>
+              <w:rPr>
+                <w:rFonts w:ascii="Cambria" w:hAnsi="Cambria"/>
+                <w:sz w:val="24"/>
+                <w:szCs w:val="24"/>
+              </w:rPr>
+              <w:t xml:space="preserve">es of </w:t>
+            </w:r>
+            <w:r>
+              <w:rPr>
+                <w:rFonts w:ascii="Cambria" w:hAnsi="Cambria"/>
+                <w:sz w:val="24"/>
+                <w:szCs w:val="24"/>
+              </w:rPr>
+              <w:t xml:space="preserve">ways of meeting the given requirements </w:t>
+            </w:r>
+            <w:r>
+              <w:rPr>
+                <w:rFonts w:ascii="Cambria" w:hAnsi="Cambria"/>
+                <w:sz w:val="24"/>
+                <w:szCs w:val="24"/>
+              </w:rPr>
+              <w:t xml:space="preserve">could be developed </w:t>
+            </w:r>
+            <w:r>
+              <w:rPr>
+                <w:rFonts w:ascii="Cambria" w:hAnsi="Cambria"/>
+                <w:sz w:val="24"/>
+                <w:szCs w:val="24"/>
+              </w:rPr>
+              <w:t xml:space="preserve">and </w:t>
+            </w:r>
+            <w:r>
+              <w:rPr>
+                <w:rFonts w:ascii="Cambria" w:hAnsi="Cambria"/>
+                <w:sz w:val="24"/>
+                <w:szCs w:val="24"/>
+              </w:rPr>
+              <w:t xml:space="preserve">the approach could be altered </w:t>
+            </w:r>
+            <w:r>
+              <w:rPr>
+                <w:rFonts w:ascii="Cambria" w:hAnsi="Cambria"/>
+                <w:sz w:val="24"/>
+                <w:szCs w:val="24"/>
+              </w:rPr>
+              <w:t>as the application developed. This allowed for flexible code to be developed which reduced the overall development time and increased reliability as the algorithms are stored in one place. This makes maintaining the codebase easier and more efficient as altering one algorithm affects everything using, meaning that a change doesn’t have to be copied over throughout the program.</w:t>
+            </w:r>
+          </w:p>
+          <w:p>
+            <w:pPr>
+              <w:jc w:val="both"/>
+              <w:rPr>
+                <w:rFonts w:ascii="Cambria" w:hAnsi="Cambria"/>
+                <w:bCs/>
                 <w:color w:val="808080" w:themeColor="background1" w:themeShade="80"/>
                 <w:sz w:val="24"/>
                 <w:szCs w:val="24"/>
               </w:rPr>
-              <w:t>This section should be written in the third person using academic language.</w:t>
-            </w:r>
-          </w:p>
-          <w:p>
-            <w:pPr>
-              <w:jc w:val="both"/>
+            </w:pPr>
+            <w:r>
+              <w:rPr>
+                <w:rFonts w:ascii="Cambria" w:hAnsi="Cambria"/>
+                <w:sz w:val="24"/>
+                <w:szCs w:val="24"/>
+              </w:rPr>
+              <w:t xml:space="preserve">With each requirement, part of the solution </w:t>
+            </w:r>
+            <w:r>
+              <w:rPr>
+                <w:rFonts w:ascii="Cambria" w:hAnsi="Cambria"/>
+                <w:sz w:val="24"/>
+                <w:szCs w:val="24"/>
+              </w:rPr>
+              <w:t xml:space="preserve">was developed </w:t>
+            </w:r>
+            <w:r>
+              <w:rPr>
+                <w:rFonts w:ascii="Cambria" w:hAnsi="Cambria"/>
+                <w:sz w:val="24"/>
+                <w:szCs w:val="24"/>
+              </w:rPr>
+              <w:t>and tested, ensuring the rest of the application functioned as expected. This allow for errors to be identified and rectified early to prevent large changes having to be made later in the development cycle.</w:t>
+            </w:r>
+            <w:r>
               <w:rPr>
                 <w:rFonts w:ascii="Cambria" w:hAnsi="Cambria"/>
                 <w:bCs/>
-                <w:sz w:val="24"/>
-                <w:szCs w:val="24"/>
-              </w:rPr>
-            </w:pPr>
-          </w:p>
-          <w:p>
-            <w:pPr>
-              <w:jc w:val="both"/>
+                <w:color w:val="808080" w:themeColor="background1" w:themeShade="80"/>
+                <w:sz w:val="24"/>
+                <w:szCs w:val="24"/>
+              </w:rPr>
+              <w:t xml:space="preserve"> </w:t>
+            </w:r>
+          </w:p>
+          <w:p>
+            <w:pPr>
+              <w:jc w:val="both"/>
+              <w:rPr>
+                <w:rFonts w:ascii="Cambria" w:hAnsi="Cambria"/>
+                <w:bCs/>
+                <w:sz w:val="24"/>
+                <w:szCs w:val="24"/>
+              </w:rPr>
+            </w:pPr>
+          </w:p>
+          <w:p>
+            <w:pPr>
+              <w:jc w:val="both"/>
+              <w:rPr>
+                <w:rFonts w:ascii="Cambria" w:hAnsi="Cambria"/>
+                <w:bCs/>
+                <w:color w:val="808080" w:themeColor="background1" w:themeShade="80"/>
+                <w:sz w:val="24"/>
+                <w:szCs w:val="24"/>
+              </w:rPr>
+            </w:pPr>
+            <w:r>
               <w:rPr>
                 <w:rFonts w:ascii="Cambria" w:hAnsi="Cambria"/>
                 <w:b/>
@@ -4870,209 +5026,293 @@
                 <w:sz w:val="24"/>
                 <w:szCs w:val="24"/>
               </w:rPr>
-            </w:pPr>
-            <w:r>
-              <w:rPr>
-                <w:rFonts w:ascii="Cambria" w:hAnsi="Cambria"/>
-                <w:b/>
-                <w:bCs/>
-                <w:sz w:val="24"/>
-                <w:szCs w:val="24"/>
-              </w:rPr>
-              <w:t xml:space="preserve">Development Methodology </w:t>
-            </w:r>
-            <w:r>
-              <w:rPr>
-                <w:rFonts w:ascii="Cambria" w:hAnsi="Cambria"/>
-                <w:bCs/>
-                <w:color w:val="808080" w:themeColor="background1" w:themeShade="80"/>
-                <w:sz w:val="24"/>
-                <w:szCs w:val="24"/>
-              </w:rPr>
-              <w:t>(maximum 1 page)</w:t>
-            </w:r>
-          </w:p>
-          <w:p>
-            <w:pPr>
-              <w:jc w:val="both"/>
-              <w:rPr>
-                <w:rFonts w:ascii="Cambria" w:hAnsi="Cambria"/>
-                <w:sz w:val="24"/>
-                <w:szCs w:val="24"/>
-              </w:rPr>
-            </w:pPr>
-            <w:r>
-              <w:rPr>
-                <w:rFonts w:ascii="Cambria" w:hAnsi="Cambria"/>
-                <w:sz w:val="24"/>
-                <w:szCs w:val="24"/>
-              </w:rPr>
-              <w:t>I opted for an agile approach to this project since it allows for frequent test and changing of code to ensure the product is developed correctly. Doing this allowed me to prototype ways of meeting the given requirements and altering the approach as the application developed. This allowed for flexible code to be developed which reduced the overall development time and increased reliability as the algorithms are stored in one place. This makes maintaining the codebase easier and more efficient as altering one algorithm affects everything using, meaning that a change doesn’t have to be copied over throughout the program.</w:t>
-            </w:r>
-          </w:p>
-          <w:p>
-            <w:pPr>
-              <w:jc w:val="both"/>
-              <w:rPr>
-                <w:rFonts w:ascii="Cambria" w:hAnsi="Cambria"/>
-                <w:bCs/>
-                <w:color w:val="808080" w:themeColor="background1" w:themeShade="80"/>
-                <w:sz w:val="24"/>
-                <w:szCs w:val="24"/>
-              </w:rPr>
-            </w:pPr>
-            <w:r>
-              <w:rPr>
-                <w:rFonts w:ascii="Cambria" w:hAnsi="Cambria"/>
-                <w:sz w:val="24"/>
-                <w:szCs w:val="24"/>
-              </w:rPr>
-              <w:t>With each requirement, I developed part of the solution and tested it, ensuring the rest of the application functioned as expected. This allow for errors to be identified and rectified early to prevent large changes having to be made later in the development cycle.</w:t>
-            </w:r>
-            <w:r>
-              <w:rPr>
-                <w:rFonts w:ascii="Cambria" w:hAnsi="Cambria"/>
-                <w:bCs/>
-                <w:color w:val="808080" w:themeColor="background1" w:themeShade="80"/>
-                <w:sz w:val="24"/>
-                <w:szCs w:val="24"/>
-              </w:rPr>
-              <w:t xml:space="preserve"> </w:t>
-            </w:r>
-          </w:p>
-          <w:p>
-            <w:pPr>
-              <w:jc w:val="both"/>
-              <w:rPr>
-                <w:rFonts w:ascii="Cambria" w:hAnsi="Cambria"/>
-                <w:bCs/>
-                <w:sz w:val="24"/>
-                <w:szCs w:val="24"/>
-              </w:rPr>
-            </w:pPr>
-          </w:p>
-          <w:p>
-            <w:pPr>
-              <w:jc w:val="both"/>
-              <w:rPr>
-                <w:rFonts w:ascii="Cambria" w:hAnsi="Cambria"/>
-                <w:b/>
-                <w:bCs/>
-                <w:sz w:val="24"/>
-                <w:szCs w:val="24"/>
-              </w:rPr>
-            </w:pPr>
-            <w:r>
-              <w:rPr>
-                <w:rFonts w:ascii="Cambria" w:hAnsi="Cambria"/>
-                <w:b/>
-                <w:bCs/>
-                <w:sz w:val="24"/>
-                <w:szCs w:val="24"/>
-              </w:rPr>
               <w:t xml:space="preserve">Evaluation </w:t>
             </w:r>
-            <w:r>
-              <w:rPr>
-                <w:rFonts w:ascii="Cambria" w:hAnsi="Cambria"/>
-                <w:bCs/>
-                <w:color w:val="808080" w:themeColor="background1" w:themeShade="80"/>
-                <w:sz w:val="24"/>
-                <w:szCs w:val="24"/>
-              </w:rPr>
-              <w:t>(½ page)</w:t>
-            </w:r>
-          </w:p>
-          <w:p>
-            <w:pPr>
-              <w:jc w:val="both"/>
-              <w:rPr>
-                <w:rFonts w:ascii="Cambria" w:hAnsi="Cambria"/>
-                <w:bCs/>
-                <w:color w:val="808080" w:themeColor="background1" w:themeShade="80"/>
-                <w:sz w:val="24"/>
-                <w:szCs w:val="24"/>
-              </w:rPr>
-            </w:pPr>
-            <w:r>
-              <w:rPr>
-                <w:rFonts w:ascii="Cambria" w:hAnsi="Cambria"/>
-                <w:bCs/>
-                <w:color w:val="808080" w:themeColor="background1" w:themeShade="80"/>
-                <w:sz w:val="24"/>
-                <w:szCs w:val="24"/>
-              </w:rPr>
-              <w:t>Discuss how you evaluated your designs and any changes made to the designs as a result of this evaluation. Conclude with a brief account on your final application and how it compares to your initial design.</w:t>
-            </w:r>
-          </w:p>
-          <w:p>
-            <w:pPr>
-              <w:jc w:val="both"/>
-              <w:rPr>
-                <w:rFonts w:ascii="Cambria" w:hAnsi="Cambria"/>
-                <w:sz w:val="24"/>
-                <w:szCs w:val="24"/>
-              </w:rPr>
-            </w:pPr>
-            <w:r>
-              <w:rPr>
-                <w:rFonts w:ascii="Cambria" w:hAnsi="Cambria"/>
-                <w:sz w:val="24"/>
-                <w:szCs w:val="24"/>
-              </w:rPr>
-              <w:t xml:space="preserve">Throughout the development cycle I had to make changes to the project to ensure it would meet the requirements.  </w:t>
-            </w:r>
-            <w:r>
-              <w:rPr>
-                <w:rFonts w:ascii="Cambria" w:hAnsi="Cambria"/>
-                <w:sz w:val="24"/>
-                <w:szCs w:val="24"/>
-              </w:rPr>
-              <w:t>Originally,</w:t>
-            </w:r>
-            <w:r>
-              <w:rPr>
-                <w:rFonts w:ascii="Cambria" w:hAnsi="Cambria"/>
-                <w:sz w:val="24"/>
-                <w:szCs w:val="24"/>
-              </w:rPr>
-              <w:t xml:space="preserve"> I had planned to use inheritance for the Customer and </w:t>
-            </w:r>
-            <w:r>
-              <w:rPr>
-                <w:rFonts w:ascii="Cambria" w:hAnsi="Cambria"/>
-                <w:sz w:val="24"/>
-                <w:szCs w:val="24"/>
-              </w:rPr>
-              <w:t xml:space="preserve">Staff objects since they share attributes that can be contained in a superclass User. However, I opted to use interfaces as they are more flexible and allow the Staff and Customer classes to, in most cases, be used interchangeably. </w:t>
-            </w:r>
-          </w:p>
-          <w:p>
-            <w:pPr>
-              <w:jc w:val="both"/>
-              <w:rPr>
-                <w:rFonts w:ascii="Cambria" w:hAnsi="Cambria"/>
-                <w:sz w:val="24"/>
-                <w:szCs w:val="24"/>
-              </w:rPr>
-            </w:pPr>
-          </w:p>
-          <w:p>
-            <w:pPr>
-              <w:jc w:val="both"/>
-              <w:rPr>
-                <w:rFonts w:ascii="Cambria" w:hAnsi="Cambria"/>
-                <w:sz w:val="24"/>
-                <w:szCs w:val="24"/>
-              </w:rPr>
-            </w:pPr>
-            <w:r>
-              <w:rPr>
-                <w:rFonts w:ascii="Cambria" w:hAnsi="Cambria"/>
-                <w:sz w:val="24"/>
-                <w:szCs w:val="24"/>
-              </w:rPr>
-              <w:t xml:space="preserve">I opted to build a database interaction helper class. This allowed me to keep all my database interactions consistent and centrally stored. I found this useful as it prevented me copying identical functions around the codebase which would lead to maintenance issues. Combining this with the use of interfaces also allow me to reduce the amount of code I needed to write as, for example, </w:t>
+          </w:p>
+          <w:p>
+            <w:pPr>
+              <w:jc w:val="both"/>
+              <w:rPr>
+                <w:rFonts w:ascii="Cambria" w:hAnsi="Cambria"/>
+                <w:sz w:val="24"/>
+                <w:szCs w:val="24"/>
+              </w:rPr>
+            </w:pPr>
+            <w:r>
+              <w:rPr>
+                <w:rFonts w:ascii="Cambria" w:hAnsi="Cambria"/>
+                <w:sz w:val="24"/>
+                <w:szCs w:val="24"/>
+              </w:rPr>
+              <w:t xml:space="preserve">Throughout the development cycle </w:t>
+            </w:r>
+            <w:r>
+              <w:rPr>
+                <w:rFonts w:ascii="Cambria" w:hAnsi="Cambria"/>
+                <w:sz w:val="24"/>
+                <w:szCs w:val="24"/>
+              </w:rPr>
+              <w:t xml:space="preserve">changes had </w:t>
+            </w:r>
+            <w:r>
+              <w:rPr>
+                <w:rFonts w:ascii="Cambria" w:hAnsi="Cambria"/>
+                <w:sz w:val="24"/>
+                <w:szCs w:val="24"/>
+              </w:rPr>
+              <w:t xml:space="preserve">to </w:t>
+            </w:r>
+            <w:r>
+              <w:rPr>
+                <w:rFonts w:ascii="Cambria" w:hAnsi="Cambria"/>
+                <w:sz w:val="24"/>
+                <w:szCs w:val="24"/>
+              </w:rPr>
+              <w:t xml:space="preserve">be made to </w:t>
+            </w:r>
+            <w:r>
+              <w:rPr>
+                <w:rFonts w:ascii="Cambria" w:hAnsi="Cambria"/>
+                <w:sz w:val="24"/>
+                <w:szCs w:val="24"/>
+              </w:rPr>
+              <w:t xml:space="preserve">the project to ensure it would meet the requirements. </w:t>
+            </w:r>
+            <w:r>
+              <w:rPr>
+                <w:rFonts w:ascii="Cambria" w:hAnsi="Cambria"/>
+                <w:sz w:val="24"/>
+                <w:szCs w:val="24"/>
+              </w:rPr>
+              <w:t xml:space="preserve">The </w:t>
+            </w:r>
+            <w:r>
+              <w:rPr>
+                <w:rFonts w:ascii="Cambria" w:hAnsi="Cambria"/>
+                <w:sz w:val="24"/>
+                <w:szCs w:val="24"/>
+              </w:rPr>
+              <w:t xml:space="preserve">planned </w:t>
+            </w:r>
+            <w:r>
+              <w:rPr>
+                <w:rFonts w:ascii="Cambria" w:hAnsi="Cambria"/>
+                <w:sz w:val="24"/>
+                <w:szCs w:val="24"/>
+              </w:rPr>
+              <w:t xml:space="preserve">use of </w:t>
+            </w:r>
+            <w:r>
+              <w:rPr>
+                <w:rFonts w:ascii="Cambria" w:hAnsi="Cambria"/>
+                <w:sz w:val="24"/>
+                <w:szCs w:val="24"/>
+              </w:rPr>
+              <w:t xml:space="preserve">inheritance for the Customer and </w:t>
+            </w:r>
+            <w:r>
+              <w:rPr>
+                <w:rFonts w:ascii="Cambria" w:hAnsi="Cambria"/>
+                <w:sz w:val="24"/>
+                <w:szCs w:val="24"/>
+              </w:rPr>
+              <w:t xml:space="preserve">Staff objects </w:t>
+            </w:r>
+            <w:r>
+              <w:rPr>
+                <w:rFonts w:ascii="Cambria" w:hAnsi="Cambria"/>
+                <w:sz w:val="24"/>
+                <w:szCs w:val="24"/>
+              </w:rPr>
+              <w:t xml:space="preserve">that was selected </w:t>
+            </w:r>
+            <w:r>
+              <w:rPr>
+                <w:rFonts w:ascii="Cambria" w:hAnsi="Cambria"/>
+                <w:sz w:val="24"/>
+                <w:szCs w:val="24"/>
+              </w:rPr>
+              <w:t>since they share attributes that can be contained in a superclass User</w:t>
+            </w:r>
+            <w:r>
+              <w:rPr>
+                <w:rFonts w:ascii="Cambria" w:hAnsi="Cambria"/>
+                <w:sz w:val="24"/>
+                <w:szCs w:val="24"/>
+              </w:rPr>
+              <w:t xml:space="preserve"> was scrapped since</w:t>
+            </w:r>
+            <w:r>
+              <w:rPr>
+                <w:rFonts w:ascii="Cambria" w:hAnsi="Cambria"/>
+                <w:sz w:val="24"/>
+                <w:szCs w:val="24"/>
+              </w:rPr>
+              <w:t xml:space="preserve"> interfaces </w:t>
+            </w:r>
+            <w:r>
+              <w:rPr>
+                <w:rFonts w:ascii="Cambria" w:hAnsi="Cambria"/>
+                <w:sz w:val="24"/>
+                <w:szCs w:val="24"/>
+              </w:rPr>
+              <w:t xml:space="preserve">are more </w:t>
+            </w:r>
+            <w:r>
+              <w:rPr>
+                <w:rFonts w:ascii="Cambria" w:hAnsi="Cambria"/>
+                <w:sz w:val="24"/>
+                <w:szCs w:val="24"/>
+              </w:rPr>
+              <w:t>flexible</w:t>
+            </w:r>
+            <w:r>
+              <w:rPr>
+                <w:rFonts w:ascii="Cambria" w:hAnsi="Cambria"/>
+                <w:sz w:val="24"/>
+                <w:szCs w:val="24"/>
+              </w:rPr>
+              <w:t>. This allows</w:t>
+            </w:r>
+            <w:r>
+              <w:rPr>
+                <w:rFonts w:ascii="Cambria" w:hAnsi="Cambria"/>
+                <w:sz w:val="24"/>
+                <w:szCs w:val="24"/>
+              </w:rPr>
+              <w:t xml:space="preserve"> the Staff and Customer classes to, in most cases, be used interchangeably. </w:t>
+            </w:r>
+          </w:p>
+          <w:p>
+            <w:pPr>
+              <w:jc w:val="both"/>
+              <w:rPr>
+                <w:rFonts w:ascii="Cambria" w:hAnsi="Cambria"/>
+                <w:sz w:val="24"/>
+                <w:szCs w:val="24"/>
+              </w:rPr>
+            </w:pPr>
+          </w:p>
+          <w:p>
+            <w:pPr>
+              <w:jc w:val="both"/>
+              <w:rPr>
+                <w:rFonts w:ascii="Cambria" w:hAnsi="Cambria"/>
+                <w:sz w:val="24"/>
+                <w:szCs w:val="24"/>
+              </w:rPr>
+            </w:pPr>
+            <w:r>
+              <w:rPr>
+                <w:rFonts w:ascii="Cambria" w:hAnsi="Cambria"/>
+                <w:sz w:val="24"/>
+                <w:szCs w:val="24"/>
+              </w:rPr>
+              <w:t>A</w:t>
+            </w:r>
+            <w:r>
+              <w:rPr>
+                <w:rFonts w:ascii="Cambria" w:hAnsi="Cambria"/>
+                <w:sz w:val="24"/>
+                <w:szCs w:val="24"/>
+              </w:rPr>
+              <w:t xml:space="preserve"> database interaction helper class</w:t>
+            </w:r>
+            <w:r>
+              <w:rPr>
+                <w:rFonts w:ascii="Cambria" w:hAnsi="Cambria"/>
+                <w:sz w:val="24"/>
+                <w:szCs w:val="24"/>
+              </w:rPr>
+              <w:t xml:space="preserve"> was developed to assist in the development of the program</w:t>
+            </w:r>
+            <w:r>
+              <w:rPr>
+                <w:rFonts w:ascii="Cambria" w:hAnsi="Cambria"/>
+                <w:sz w:val="24"/>
+                <w:szCs w:val="24"/>
+              </w:rPr>
+              <w:t xml:space="preserve">. This allowed me to keep all my database interactions consistent and centrally stored. </w:t>
+            </w:r>
+            <w:r>
+              <w:rPr>
+                <w:rFonts w:ascii="Cambria" w:hAnsi="Cambria"/>
+                <w:sz w:val="24"/>
+                <w:szCs w:val="24"/>
+              </w:rPr>
+              <w:t xml:space="preserve">This was </w:t>
+            </w:r>
+            <w:r>
+              <w:rPr>
+                <w:rFonts w:ascii="Cambria" w:hAnsi="Cambria"/>
+                <w:sz w:val="24"/>
+                <w:szCs w:val="24"/>
+              </w:rPr>
+              <w:t xml:space="preserve">useful as it prevented </w:t>
+            </w:r>
+            <w:r>
+              <w:rPr>
+                <w:rFonts w:ascii="Cambria" w:hAnsi="Cambria"/>
+                <w:sz w:val="24"/>
+                <w:szCs w:val="24"/>
+              </w:rPr>
+              <w:t xml:space="preserve">the </w:t>
+            </w:r>
+            <w:r>
+              <w:rPr>
+                <w:rFonts w:ascii="Cambria" w:hAnsi="Cambria"/>
+                <w:sz w:val="24"/>
+                <w:szCs w:val="24"/>
+              </w:rPr>
+              <w:t xml:space="preserve">copying </w:t>
+            </w:r>
+            <w:r>
+              <w:rPr>
+                <w:rFonts w:ascii="Cambria" w:hAnsi="Cambria"/>
+                <w:sz w:val="24"/>
+                <w:szCs w:val="24"/>
+              </w:rPr>
+              <w:t xml:space="preserve">of </w:t>
+            </w:r>
+            <w:r>
+              <w:rPr>
+                <w:rFonts w:ascii="Cambria" w:hAnsi="Cambria"/>
+                <w:sz w:val="24"/>
+                <w:szCs w:val="24"/>
+              </w:rPr>
+              <w:t xml:space="preserve">identical functions around the codebase which would lead to maintenance issues. Combining this with the use of interfaces also </w:t>
+            </w:r>
+            <w:r>
+              <w:rPr>
+                <w:rFonts w:ascii="Cambria" w:hAnsi="Cambria"/>
+                <w:sz w:val="24"/>
+                <w:szCs w:val="24"/>
+              </w:rPr>
+              <w:t xml:space="preserve">reduces </w:t>
+            </w:r>
+            <w:r>
+              <w:rPr>
+                <w:rFonts w:ascii="Cambria" w:hAnsi="Cambria"/>
+                <w:sz w:val="24"/>
+                <w:szCs w:val="24"/>
+              </w:rPr>
+              <w:t xml:space="preserve">the amount of code </w:t>
+            </w:r>
+            <w:r>
+              <w:rPr>
+                <w:rFonts w:ascii="Cambria" w:hAnsi="Cambria"/>
+                <w:sz w:val="24"/>
+                <w:szCs w:val="24"/>
+              </w:rPr>
+              <w:t xml:space="preserve">that must be written </w:t>
+            </w:r>
+            <w:r>
+              <w:rPr>
+                <w:rFonts w:ascii="Cambria" w:hAnsi="Cambria"/>
+                <w:sz w:val="24"/>
+                <w:szCs w:val="24"/>
+              </w:rPr>
+              <w:t xml:space="preserve">as, for example, </w:t>
             </w:r>
             <w:proofErr w:type="spellStart"/>
             <w:r>
@@ -5157,16 +5397,6 @@
               </w:rPr>
               <w:t xml:space="preserve">Personal Reflections </w:t>
             </w:r>
-            <w:r>
-              <w:rPr>
-                <w:rFonts w:ascii="Cambria" w:hAnsi="Cambria"/>
-                <w:bCs/>
-                <w:color w:val="808080" w:themeColor="background1" w:themeShade="80"/>
-                <w:sz w:val="24"/>
-                <w:szCs w:val="24"/>
-              </w:rPr>
-              <w:t>(maximum ½ page)</w:t>
-            </w:r>
           </w:p>
           <w:p>
             <w:pPr>
@@ -5191,6 +5421,8 @@
               <w:jc w:val="both"/>
               <w:rPr>
                 <w:rFonts w:ascii="Cambria" w:hAnsi="Cambria"/>
+                <w:sz w:val="24"/>
+                <w:szCs w:val="24"/>
               </w:rPr>
             </w:pPr>
             <w:r>
@@ -5207,10 +5439,60 @@
                 <w:sz w:val="24"/>
                 <w:szCs w:val="24"/>
               </w:rPr>
-              <w:t xml:space="preserve">feel as though I have learned well from this assignment as it has introduced me to T-SQL, more C# and .NET ( such as interfaces). </w:t>
-            </w:r>
-            <w:bookmarkStart w:id="0" w:name="_GoBack"/>
-            <w:bookmarkEnd w:id="0"/>
+              <w:t>feel as though I have learned well from this assignment as it has introduced me to T-SQL, more C# and .NET (such as interfaces)</w:t>
+            </w:r>
+            <w:r>
+              <w:rPr>
+                <w:rFonts w:ascii="Cambria" w:hAnsi="Cambria"/>
+                <w:sz w:val="24"/>
+                <w:szCs w:val="24"/>
+              </w:rPr>
+              <w:t>.</w:t>
+            </w:r>
+          </w:p>
+          <w:p>
+            <w:pPr>
+              <w:jc w:val="both"/>
+              <w:rPr>
+                <w:rFonts w:ascii="Cambria" w:hAnsi="Cambria"/>
+                <w:sz w:val="24"/>
+                <w:szCs w:val="24"/>
+              </w:rPr>
+            </w:pPr>
+          </w:p>
+          <w:p>
+            <w:pPr>
+              <w:jc w:val="both"/>
+              <w:rPr>
+                <w:rFonts w:ascii="Cambria" w:hAnsi="Cambria"/>
+                <w:sz w:val="24"/>
+                <w:szCs w:val="24"/>
+              </w:rPr>
+            </w:pPr>
+            <w:r>
+              <w:rPr>
+                <w:rFonts w:ascii="Cambria" w:hAnsi="Cambria"/>
+                <w:sz w:val="24"/>
+                <w:szCs w:val="24"/>
+              </w:rPr>
+              <w:t xml:space="preserve">Personally, I would like to add more planned functionality to the program that was not added due to time </w:t>
+            </w:r>
+            <w:r>
+              <w:rPr>
+                <w:rFonts w:ascii="Cambria" w:hAnsi="Cambria"/>
+                <w:sz w:val="24"/>
+                <w:szCs w:val="24"/>
+              </w:rPr>
+              <w:t>constraints</w:t>
+            </w:r>
+            <w:r>
+              <w:rPr>
+                <w:rFonts w:ascii="Cambria" w:hAnsi="Cambria"/>
+                <w:sz w:val="24"/>
+                <w:szCs w:val="24"/>
+              </w:rPr>
+              <w:t xml:space="preserve">. </w:t>
+            </w:r>
           </w:p>
         </w:tc>
       </w:tr>
@@ -6314,6 +6596,36 @@
       <w:u w:val="single"/>
     </w:rPr>
   </w:style>
+  <w:style w:type="paragraph" w:styleId="BalloonText">
+    <w:name w:val="Balloon Text"/>
+    <w:basedOn w:val="Normal"/>
+    <w:link w:val="BalloonTextChar"/>
+    <w:uiPriority w:val="99"/>
+    <w:semiHidden/>
+    <w:unhideWhenUsed/>
+    <w:rsid w:val="007F1DDF"/>
+    <w:pPr>
+      <w:spacing w:after="0" w:line="240" w:lineRule="auto"/>
+    </w:pPr>
+    <w:rPr>
+      <w:rFonts w:ascii="Segoe UI" w:hAnsi="Segoe UI" w:cs="Segoe UI"/>
+      <w:sz w:val="18"/>
+      <w:szCs w:val="18"/>
+    </w:rPr>
+  </w:style>
+  <w:style w:type="character" w:customStyle="1" w:styleId="BalloonTextChar">
+    <w:name w:val="Balloon Text Char"/>
+    <w:basedOn w:val="DefaultParagraphFont"/>
+    <w:link w:val="BalloonText"/>
+    <w:uiPriority w:val="99"/>
+    <w:semiHidden/>
+    <w:rsid w:val="007F1DDF"/>
+    <w:rPr>
+      <w:rFonts w:ascii="Segoe UI" w:hAnsi="Segoe UI" w:cs="Segoe UI"/>
+      <w:sz w:val="18"/>
+      <w:szCs w:val="18"/>
+    </w:rPr>
+  </w:style>
 </w:styles>
 </file>
 
